--- a/Psalms/060.docx
+++ b/Psalms/060.docx
@@ -1,6 +1,6 @@
 
 <file path=word/document.xml><?xml version="1.0" encoding="utf-8"?>
-<w:document xmlns:wpc="http://schemas.microsoft.com/office/word/2010/wordprocessingCanvas" xmlns:mc="http://schemas.openxmlformats.org/markup-compatibility/2006" xmlns:o="urn:schemas-microsoft-com:office:office" xmlns:r="http://schemas.openxmlformats.org/officeDocument/2006/relationships" xmlns:m="http://schemas.openxmlformats.org/officeDocument/2006/math" xmlns:v="urn:schemas-microsoft-com:vml" xmlns:wp14="http://schemas.microsoft.com/office/word/2010/wordprocessingDrawing" xmlns:wp="http://schemas.openxmlformats.org/drawingml/2006/wordprocessingDrawing" xmlns:w10="urn:schemas-microsoft-com:office:word" xmlns:w="http://schemas.openxmlformats.org/wordprocessingml/2006/main" xmlns:w14="http://schemas.microsoft.com/office/word/2010/wordml" xmlns:wpg="http://schemas.microsoft.com/office/word/2010/wordprocessingGroup" xmlns:wpi="http://schemas.microsoft.com/office/word/2010/wordprocessingInk" xmlns:wne="http://schemas.microsoft.com/office/word/2006/wordml" xmlns:wps="http://schemas.microsoft.com/office/word/2010/wordprocessingShape" mc:Ignorable="w14 wp14">
+<w:document xmlns:wpc="http://schemas.microsoft.com/office/word/2010/wordprocessingCanvas" xmlns:cx="http://schemas.microsoft.com/office/drawing/2014/chartex" xmlns:cx1="http://schemas.microsoft.com/office/drawing/2015/9/8/chartex" xmlns:cx2="http://schemas.microsoft.com/office/drawing/2015/10/21/chartex" xmlns:cx3="http://schemas.microsoft.com/office/drawing/2016/5/9/chartex" xmlns:cx4="http://schemas.microsoft.com/office/drawing/2016/5/10/chartex" xmlns:cx5="http://schemas.microsoft.com/office/drawing/2016/5/11/chartex" xmlns:cx6="http://schemas.microsoft.com/office/drawing/2016/5/12/chartex" xmlns:cx7="http://schemas.microsoft.com/office/drawing/2016/5/13/chartex" xmlns:cx8="http://schemas.microsoft.com/office/drawing/2016/5/14/chartex" xmlns:mc="http://schemas.openxmlformats.org/markup-compatibility/2006" xmlns:aink="http://schemas.microsoft.com/office/drawing/2016/ink" xmlns:am3d="http://schemas.microsoft.com/office/drawing/2017/model3d" xmlns:o="urn:schemas-microsoft-com:office:office" xmlns:r="http://schemas.openxmlformats.org/officeDocument/2006/relationships" xmlns:m="http://schemas.openxmlformats.org/officeDocument/2006/math" xmlns:v="urn:schemas-microsoft-com:vml" xmlns:wp14="http://schemas.microsoft.com/office/word/2010/wordprocessingDrawing" xmlns:wp="http://schemas.openxmlformats.org/drawingml/2006/wordprocessingDrawing" xmlns:w10="urn:schemas-microsoft-com:office:word" xmlns:w="http://schemas.openxmlformats.org/wordprocessingml/2006/main" xmlns:w14="http://schemas.microsoft.com/office/word/2010/wordml" xmlns:w15="http://schemas.microsoft.com/office/word/2012/wordml" xmlns:w16cid="http://schemas.microsoft.com/office/word/2016/wordml/cid" xmlns:w16se="http://schemas.microsoft.com/office/word/2015/wordml/symex" xmlns:wpg="http://schemas.microsoft.com/office/word/2010/wordprocessingGroup" xmlns:wpi="http://schemas.microsoft.com/office/word/2010/wordprocessingInk" xmlns:wne="http://schemas.microsoft.com/office/word/2006/wordml" xmlns:wps="http://schemas.microsoft.com/office/word/2010/wordprocessingShape" mc:Ignorable="w14 w15 w16se w16cid wp14">
   <w:body>
     <w:p>
       <w:pPr>
@@ -24,19 +24,21 @@
         <w:tblLook w:val="0420" w:firstRow="1" w:lastRow="0" w:firstColumn="0" w:lastColumn="0" w:noHBand="0" w:noVBand="1"/>
       </w:tblPr>
       <w:tblGrid>
-        <w:gridCol w:w="3649"/>
-        <w:gridCol w:w="3557"/>
-        <w:gridCol w:w="3633"/>
-        <w:gridCol w:w="3569"/>
-        <w:gridCol w:w="3604"/>
-        <w:gridCol w:w="3668"/>
-        <w:gridCol w:w="3668"/>
-        <w:gridCol w:w="3668"/>
+        <w:gridCol w:w="3086"/>
+        <w:gridCol w:w="3006"/>
+        <w:gridCol w:w="2252"/>
+        <w:gridCol w:w="2252"/>
+        <w:gridCol w:w="3070"/>
+        <w:gridCol w:w="3012"/>
+        <w:gridCol w:w="3047"/>
+        <w:gridCol w:w="3099"/>
+        <w:gridCol w:w="3099"/>
+        <w:gridCol w:w="3093"/>
       </w:tblGrid>
       <w:tr>
         <w:tc>
           <w:tcPr>
-            <w:tcW w:w="629" w:type="pct"/>
+            <w:tcW w:w="532" w:type="pct"/>
           </w:tcPr>
           <w:p>
             <w:r>
@@ -46,7 +48,7 @@
         </w:tc>
         <w:tc>
           <w:tcPr>
-            <w:tcW w:w="613" w:type="pct"/>
+            <w:tcW w:w="518" w:type="pct"/>
           </w:tcPr>
           <w:p>
             <w:r>
@@ -56,7 +58,27 @@
         </w:tc>
         <w:tc>
           <w:tcPr>
-            <w:tcW w:w="626" w:type="pct"/>
+            <w:tcW w:w="388" w:type="pct"/>
+          </w:tcPr>
+          <w:p>
+            <w:r>
+              <w:t>Burmester</w:t>
+            </w:r>
+          </w:p>
+        </w:tc>
+        <w:tc>
+          <w:tcPr>
+            <w:tcW w:w="388" w:type="pct"/>
+          </w:tcPr>
+          <w:p>
+            <w:r>
+              <w:t>Burmester-modernized</w:t>
+            </w:r>
+          </w:p>
+        </w:tc>
+        <w:tc>
+          <w:tcPr>
+            <w:tcW w:w="529" w:type="pct"/>
           </w:tcPr>
           <w:p>
             <w:r>
@@ -66,7 +88,7 @@
         </w:tc>
         <w:tc>
           <w:tcPr>
-            <w:tcW w:w="615" w:type="pct"/>
+            <w:tcW w:w="519" w:type="pct"/>
           </w:tcPr>
           <w:p>
             <w:r>
@@ -76,7 +98,7 @@
         </w:tc>
         <w:tc>
           <w:tcPr>
-            <w:tcW w:w="621" w:type="pct"/>
+            <w:tcW w:w="525" w:type="pct"/>
           </w:tcPr>
           <w:p>
             <w:r>
@@ -86,7 +108,7 @@
         </w:tc>
         <w:tc>
           <w:tcPr>
-            <w:tcW w:w="632" w:type="pct"/>
+            <w:tcW w:w="534" w:type="pct"/>
           </w:tcPr>
           <w:p>
             <w:r>
@@ -96,7 +118,7 @@
         </w:tc>
         <w:tc>
           <w:tcPr>
-            <w:tcW w:w="632" w:type="pct"/>
+            <w:tcW w:w="534" w:type="pct"/>
           </w:tcPr>
           <w:p>
             <w:r>
@@ -106,7 +128,7 @@
         </w:tc>
         <w:tc>
           <w:tcPr>
-            <w:tcW w:w="632" w:type="pct"/>
+            <w:tcW w:w="533" w:type="pct"/>
           </w:tcPr>
           <w:p>
             <w:r>
@@ -118,7 +140,7 @@
       <w:tr>
         <w:tc>
           <w:tcPr>
-            <w:tcW w:w="629" w:type="pct"/>
+            <w:tcW w:w="532" w:type="pct"/>
           </w:tcPr>
           <w:p>
             <w:pPr>
@@ -136,7 +158,7 @@
         </w:tc>
         <w:tc>
           <w:tcPr>
-            <w:tcW w:w="613" w:type="pct"/>
+            <w:tcW w:w="518" w:type="pct"/>
           </w:tcPr>
           <w:p>
             <w:pPr>
@@ -166,85 +188,67 @@
         </w:tc>
         <w:tc>
           <w:tcPr>
-            <w:tcW w:w="626" w:type="pct"/>
+            <w:tcW w:w="388" w:type="pct"/>
           </w:tcPr>
           <w:p/>
         </w:tc>
         <w:tc>
           <w:tcPr>
-            <w:tcW w:w="615" w:type="pct"/>
+            <w:tcW w:w="388" w:type="pct"/>
           </w:tcPr>
           <w:p/>
         </w:tc>
         <w:tc>
           <w:tcPr>
-            <w:tcW w:w="621" w:type="pct"/>
-          </w:tcPr>
-          <w:p>
-            <w:proofErr w:type="gramStart"/>
+            <w:tcW w:w="529" w:type="pct"/>
+          </w:tcPr>
+          <w:p/>
+        </w:tc>
+        <w:tc>
+          <w:tcPr>
+            <w:tcW w:w="519" w:type="pct"/>
+          </w:tcPr>
+          <w:p/>
+        </w:tc>
+        <w:tc>
+          <w:tcPr>
+            <w:tcW w:w="525" w:type="pct"/>
+          </w:tcPr>
+          <w:p>
             <w:r>
               <w:t>Unto the end, among the Hymns of David.</w:t>
             </w:r>
-            <w:proofErr w:type="gramEnd"/>
-          </w:p>
-        </w:tc>
-        <w:tc>
-          <w:tcPr>
-            <w:tcW w:w="632" w:type="pct"/>
+          </w:p>
+        </w:tc>
+        <w:tc>
+          <w:tcPr>
+            <w:tcW w:w="534" w:type="pct"/>
           </w:tcPr>
           <w:p>
             <w:pPr>
               <w:pStyle w:val="EngIndEnd"/>
             </w:pPr>
-            <w:proofErr w:type="gramStart"/>
-            <w:r>
-              <w:t>Regarding completion.</w:t>
-            </w:r>
-            <w:proofErr w:type="gramEnd"/>
-            <w:r>
-              <w:t xml:space="preserve"> </w:t>
-            </w:r>
-            <w:proofErr w:type="gramStart"/>
-            <w:r>
-              <w:t>Among hymns.</w:t>
-            </w:r>
-            <w:proofErr w:type="gramEnd"/>
-            <w:r>
-              <w:t xml:space="preserve"> </w:t>
-            </w:r>
-            <w:proofErr w:type="gramStart"/>
-            <w:r>
-              <w:t xml:space="preserve">Pertaining to </w:t>
-            </w:r>
-            <w:proofErr w:type="spellStart"/>
-            <w:r>
-              <w:t>Dauid</w:t>
-            </w:r>
-            <w:proofErr w:type="spellEnd"/>
-            <w:r>
-              <w:t>.</w:t>
-            </w:r>
-            <w:proofErr w:type="gramEnd"/>
-          </w:p>
-        </w:tc>
-        <w:tc>
-          <w:tcPr>
-            <w:tcW w:w="632" w:type="pct"/>
+            <w:r>
+              <w:t>Regarding completion. Among hymns. Pertaining to Dauid.</w:t>
+            </w:r>
+          </w:p>
+        </w:tc>
+        <w:tc>
+          <w:tcPr>
+            <w:tcW w:w="534" w:type="pct"/>
           </w:tcPr>
           <w:p>
             <w:pPr>
               <w:pStyle w:val="EngIndEnd"/>
             </w:pPr>
-            <w:proofErr w:type="gramStart"/>
             <w:r>
               <w:t>For the end, among the Hymns of David.</w:t>
             </w:r>
-            <w:proofErr w:type="gramEnd"/>
-          </w:p>
-        </w:tc>
-        <w:tc>
-          <w:tcPr>
-            <w:tcW w:w="632" w:type="pct"/>
+          </w:p>
+        </w:tc>
+        <w:tc>
+          <w:tcPr>
+            <w:tcW w:w="533" w:type="pct"/>
           </w:tcPr>
           <w:p>
             <w:pPr>
@@ -258,7 +262,6 @@
                 <w:shd w:val="clear" w:color="auto" w:fill="FFFFFF"/>
               </w:rPr>
             </w:pPr>
-            <w:proofErr w:type="gramStart"/>
             <w:r>
               <w:rPr>
                 <w:rFonts w:ascii="Tahoma" w:eastAsia="Times New Roman" w:hAnsi="Tahoma" w:cs="Tahoma"/>
@@ -269,14 +272,13 @@
               </w:rPr>
               <w:t>For the End; in hymns; by David.</w:t>
             </w:r>
-            <w:proofErr w:type="gramEnd"/>
           </w:p>
         </w:tc>
       </w:tr>
       <w:tr>
         <w:tc>
           <w:tcPr>
-            <w:tcW w:w="629" w:type="pct"/>
+            <w:tcW w:w="532" w:type="pct"/>
           </w:tcPr>
           <w:p>
             <w:pPr>
@@ -292,14 +294,7 @@
             </w:pPr>
             <w:r>
               <w:tab/>
-            </w:r>
-            <w:proofErr w:type="gramStart"/>
-            <w:r>
-              <w:t>attend</w:t>
-            </w:r>
-            <w:proofErr w:type="gramEnd"/>
-            <w:r>
-              <w:t xml:space="preserve"> to my prayer.</w:t>
+              <w:t>attend to my prayer.</w:t>
             </w:r>
           </w:p>
           <w:p>
@@ -310,7 +305,7 @@
         </w:tc>
         <w:tc>
           <w:tcPr>
-            <w:tcW w:w="613" w:type="pct"/>
+            <w:tcW w:w="518" w:type="pct"/>
           </w:tcPr>
           <w:p>
             <w:pPr>
@@ -335,14 +330,7 @@
             </w:pPr>
             <w:r>
               <w:tab/>
-            </w:r>
-            <w:proofErr w:type="gramStart"/>
-            <w:r>
-              <w:t>attend</w:t>
-            </w:r>
-            <w:proofErr w:type="gramEnd"/>
-            <w:r>
-              <w:t xml:space="preserve"> to my prayer.</w:t>
+              <w:t>attend to my prayer.</w:t>
             </w:r>
           </w:p>
           <w:p>
@@ -353,7 +341,36 @@
         </w:tc>
         <w:tc>
           <w:tcPr>
-            <w:tcW w:w="626" w:type="pct"/>
+            <w:tcW w:w="388" w:type="pct"/>
+          </w:tcPr>
+          <w:p>
+            <w:r>
+              <w:t xml:space="preserve">Hear, God, my supplications; attend unto my </w:t>
+            </w:r>
+            <w:r>
+              <w:rPr>
+                <w:i/>
+              </w:rPr>
+              <w:t>prayer</w:t>
+            </w:r>
+            <w:r>
+              <w:t>.</w:t>
+            </w:r>
+          </w:p>
+        </w:tc>
+        <w:tc>
+          <w:tcPr>
+            <w:tcW w:w="388" w:type="pct"/>
+          </w:tcPr>
+          <w:p>
+            <w:r>
+              <w:t>Hear, God, my supplications; attend to my payer.</w:t>
+            </w:r>
+          </w:p>
+        </w:tc>
+        <w:tc>
+          <w:tcPr>
+            <w:tcW w:w="529" w:type="pct"/>
           </w:tcPr>
           <w:p>
             <w:r>
@@ -363,13 +380,13 @@
         </w:tc>
         <w:tc>
           <w:tcPr>
-            <w:tcW w:w="615" w:type="pct"/>
+            <w:tcW w:w="519" w:type="pct"/>
           </w:tcPr>
           <w:p/>
         </w:tc>
         <w:tc>
           <w:tcPr>
-            <w:tcW w:w="621" w:type="pct"/>
+            <w:tcW w:w="525" w:type="pct"/>
           </w:tcPr>
           <w:p>
             <w:r>
@@ -379,7 +396,7 @@
         </w:tc>
         <w:tc>
           <w:tcPr>
-            <w:tcW w:w="632" w:type="pct"/>
+            <w:tcW w:w="534" w:type="pct"/>
           </w:tcPr>
           <w:p>
             <w:pPr>
@@ -393,19 +410,14 @@
             <w:pPr>
               <w:pStyle w:val="EngIndEnd"/>
             </w:pPr>
-            <w:proofErr w:type="gramStart"/>
-            <w:r>
-              <w:t>pay</w:t>
-            </w:r>
-            <w:proofErr w:type="gramEnd"/>
-            <w:r>
-              <w:t xml:space="preserve"> attention to my prayer.</w:t>
-            </w:r>
-          </w:p>
-        </w:tc>
-        <w:tc>
-          <w:tcPr>
-            <w:tcW w:w="632" w:type="pct"/>
+            <w:r>
+              <w:t>pay attention to my prayer.</w:t>
+            </w:r>
+          </w:p>
+        </w:tc>
+        <w:tc>
+          <w:tcPr>
+            <w:tcW w:w="534" w:type="pct"/>
           </w:tcPr>
           <w:p>
             <w:pPr>
@@ -418,7 +430,7 @@
         </w:tc>
         <w:tc>
           <w:tcPr>
-            <w:tcW w:w="632" w:type="pct"/>
+            <w:tcW w:w="533" w:type="pct"/>
           </w:tcPr>
           <w:p>
             <w:pPr>
@@ -491,7 +503,7 @@
       <w:tr>
         <w:tc>
           <w:tcPr>
-            <w:tcW w:w="629" w:type="pct"/>
+            <w:tcW w:w="532" w:type="pct"/>
           </w:tcPr>
           <w:p>
             <w:pPr>
@@ -510,14 +522,7 @@
             </w:pPr>
             <w:r>
               <w:tab/>
-            </w:r>
-            <w:proofErr w:type="gramStart"/>
-            <w:r>
-              <w:t>when</w:t>
-            </w:r>
-            <w:proofErr w:type="gramEnd"/>
-            <w:r>
-              <w:t xml:space="preserve"> my heart is despondent.</w:t>
+              <w:t>when my heart is despondent.</w:t>
             </w:r>
           </w:p>
           <w:p>
@@ -569,7 +574,7 @@
         </w:tc>
         <w:tc>
           <w:tcPr>
-            <w:tcW w:w="613" w:type="pct"/>
+            <w:tcW w:w="518" w:type="pct"/>
           </w:tcPr>
           <w:p>
             <w:pPr>
@@ -630,19 +635,40 @@
         </w:tc>
         <w:tc>
           <w:tcPr>
-            <w:tcW w:w="626" w:type="pct"/>
-          </w:tcPr>
-          <w:p>
-            <w:r>
-              <w:t xml:space="preserve">From the end of the </w:t>
-            </w:r>
-            <w:proofErr w:type="gramStart"/>
-            <w:r>
-              <w:t>earth</w:t>
-            </w:r>
-            <w:proofErr w:type="gramEnd"/>
-            <w:r>
-              <w:t xml:space="preserve"> I have cried aloud unto Thee, when my heart was grieved: Thou hast exalted me upon a rock.  Thou hast led me:</w:t>
+            <w:tcW w:w="388" w:type="pct"/>
+          </w:tcPr>
+          <w:p>
+            <w:r>
+              <w:t xml:space="preserve">From the ends of the earth I have cried aloud unto Thee, when my heart was grieved. Thou hast exalted me upon a </w:t>
+            </w:r>
+            <w:r>
+              <w:rPr>
+                <w:i/>
+              </w:rPr>
+              <w:t>rock</w:t>
+            </w:r>
+            <w:r>
+              <w:t>: Thou hast lead.</w:t>
+            </w:r>
+          </w:p>
+        </w:tc>
+        <w:tc>
+          <w:tcPr>
+            <w:tcW w:w="388" w:type="pct"/>
+          </w:tcPr>
+          <w:p>
+            <w:r>
+              <w:t>From the ends of the earth I have cried aloud to You, when my heart was grieved. You have exalted me on a rock. You have lead [me,]</w:t>
+            </w:r>
+          </w:p>
+        </w:tc>
+        <w:tc>
+          <w:tcPr>
+            <w:tcW w:w="529" w:type="pct"/>
+          </w:tcPr>
+          <w:p>
+            <w:r>
+              <w:t>From the end of the earth I have cried aloud unto Thee, when my heart was grieved: Thou hast exalted me upon a rock.  Thou hast led me:</w:t>
             </w:r>
           </w:p>
           <w:p/>
@@ -660,28 +686,23 @@
         </w:tc>
         <w:tc>
           <w:tcPr>
-            <w:tcW w:w="615" w:type="pct"/>
+            <w:tcW w:w="519" w:type="pct"/>
           </w:tcPr>
           <w:p/>
         </w:tc>
         <w:tc>
           <w:tcPr>
-            <w:tcW w:w="621" w:type="pct"/>
-          </w:tcPr>
-          <w:p>
-            <w:r>
-              <w:t xml:space="preserve">From the ends of the earth have I called upon Thee, when my heart was in heaviness, and Thou didst lift me up and set me upon a </w:t>
-            </w:r>
-            <w:proofErr w:type="gramStart"/>
-            <w:r>
-              <w:t>rock.</w:t>
-            </w:r>
-            <w:proofErr w:type="gramEnd"/>
-          </w:p>
-        </w:tc>
-        <w:tc>
-          <w:tcPr>
-            <w:tcW w:w="632" w:type="pct"/>
+            <w:tcW w:w="525" w:type="pct"/>
+          </w:tcPr>
+          <w:p>
+            <w:r>
+              <w:t>From the ends of the earth have I called upon Thee, when my heart was in heaviness, and Thou didst lift me up and set me upon a rock.</w:t>
+            </w:r>
+          </w:p>
+        </w:tc>
+        <w:tc>
+          <w:tcPr>
+            <w:tcW w:w="534" w:type="pct"/>
           </w:tcPr>
           <w:p>
             <w:pPr>
@@ -695,13 +716,8 @@
             <w:pPr>
               <w:pStyle w:val="EngIndEnd"/>
             </w:pPr>
-            <w:proofErr w:type="gramStart"/>
-            <w:r>
-              <w:t>when</w:t>
-            </w:r>
-            <w:proofErr w:type="gramEnd"/>
-            <w:r>
-              <w:t xml:space="preserve"> my heart was weary.</w:t>
+            <w:r>
+              <w:t>when my heart was weary.</w:t>
             </w:r>
           </w:p>
           <w:p>
@@ -709,42 +725,26 @@
               <w:pStyle w:val="EngIndEnd"/>
             </w:pPr>
             <w:r>
-              <w:t xml:space="preserve">On a </w:t>
-            </w:r>
-            <w:proofErr w:type="gramStart"/>
-            <w:r>
-              <w:t>rock</w:t>
-            </w:r>
-            <w:proofErr w:type="gramEnd"/>
-            <w:r>
-              <w:t xml:space="preserve"> you exalted me.</w:t>
-            </w:r>
-          </w:p>
-        </w:tc>
-        <w:tc>
-          <w:tcPr>
-            <w:tcW w:w="632" w:type="pct"/>
+              <w:t>On a rock you exalted me.</w:t>
+            </w:r>
+          </w:p>
+        </w:tc>
+        <w:tc>
+          <w:tcPr>
+            <w:tcW w:w="534" w:type="pct"/>
           </w:tcPr>
           <w:p>
             <w:pPr>
               <w:pStyle w:val="EngIndEnd"/>
             </w:pPr>
             <w:r>
-              <w:t xml:space="preserve">From the ends of the earth have I cried to thee, when my heart was in trouble: thou </w:t>
-            </w:r>
-            <w:proofErr w:type="spellStart"/>
-            <w:r>
-              <w:t>liftedst</w:t>
-            </w:r>
-            <w:proofErr w:type="spellEnd"/>
-            <w:r>
-              <w:t xml:space="preserve"> me up on a rock thou didst guide me:</w:t>
-            </w:r>
-          </w:p>
-        </w:tc>
-        <w:tc>
-          <w:tcPr>
-            <w:tcW w:w="632" w:type="pct"/>
+              <w:t>From the ends of the earth have I cried to thee, when my heart was in trouble: thou liftedst me up on a rock thou didst guide me:</w:t>
+            </w:r>
+          </w:p>
+        </w:tc>
+        <w:tc>
+          <w:tcPr>
+            <w:tcW w:w="533" w:type="pct"/>
           </w:tcPr>
           <w:p>
             <w:pPr>
@@ -858,7 +858,7 @@
       <w:tr>
         <w:tc>
           <w:tcPr>
-            <w:tcW w:w="629" w:type="pct"/>
+            <w:tcW w:w="532" w:type="pct"/>
           </w:tcPr>
           <w:p>
             <w:pPr>
@@ -889,14 +889,7 @@
             </w:pPr>
             <w:r>
               <w:tab/>
-            </w:r>
-            <w:proofErr w:type="gramStart"/>
-            <w:r>
-              <w:t>from</w:t>
-            </w:r>
-            <w:proofErr w:type="gramEnd"/>
-            <w:r>
-              <w:t xml:space="preserve"> the face of the enemy.</w:t>
+              <w:t>from the face of the enemy.</w:t>
             </w:r>
           </w:p>
           <w:p>
@@ -907,7 +900,7 @@
         </w:tc>
         <w:tc>
           <w:tcPr>
-            <w:tcW w:w="613" w:type="pct"/>
+            <w:tcW w:w="518" w:type="pct"/>
           </w:tcPr>
           <w:p>
             <w:pPr>
@@ -965,14 +958,7 @@
             </w:pPr>
             <w:r>
               <w:tab/>
-            </w:r>
-            <w:proofErr w:type="gramStart"/>
-            <w:r>
-              <w:t>from</w:t>
-            </w:r>
-            <w:proofErr w:type="gramEnd"/>
-            <w:r>
-              <w:t xml:space="preserve"> the face of the enemy.</w:t>
+              <w:t>from the face of the enemy.</w:t>
             </w:r>
           </w:p>
           <w:p>
@@ -983,7 +969,45 @@
         </w:tc>
         <w:tc>
           <w:tcPr>
-            <w:tcW w:w="626" w:type="pct"/>
+            <w:tcW w:w="388" w:type="pct"/>
+          </w:tcPr>
+          <w:p>
+            <w:r>
+              <w:t xml:space="preserve">Thou hast been for me a </w:t>
+            </w:r>
+            <w:r>
+              <w:rPr>
+                <w:i/>
+              </w:rPr>
+              <w:t>helper</w:t>
+            </w:r>
+            <w:r>
+              <w:t xml:space="preserve"> and a </w:t>
+            </w:r>
+            <w:r>
+              <w:rPr>
+                <w:i/>
+              </w:rPr>
+              <w:t>tower</w:t>
+            </w:r>
+            <w:r>
+              <w:t xml:space="preserve"> of strength from the face of the enemy.</w:t>
+            </w:r>
+          </w:p>
+        </w:tc>
+        <w:tc>
+          <w:tcPr>
+            <w:tcW w:w="388" w:type="pct"/>
+          </w:tcPr>
+          <w:p>
+            <w:r>
+              <w:t>You have been a helper and a tower of strength for me from the face of the enemy.</w:t>
+            </w:r>
+          </w:p>
+        </w:tc>
+        <w:tc>
+          <w:tcPr>
+            <w:tcW w:w="529" w:type="pct"/>
           </w:tcPr>
           <w:p>
             <w:r>
@@ -1003,20 +1027,18 @@
         </w:tc>
         <w:tc>
           <w:tcPr>
-            <w:tcW w:w="615" w:type="pct"/>
+            <w:tcW w:w="519" w:type="pct"/>
           </w:tcPr>
           <w:p/>
         </w:tc>
         <w:tc>
           <w:tcPr>
-            <w:tcW w:w="621" w:type="pct"/>
-          </w:tcPr>
-          <w:p>
-            <w:proofErr w:type="gramStart"/>
+            <w:tcW w:w="525" w:type="pct"/>
+          </w:tcPr>
+          <w:p>
             <w:r>
               <w:t>For Thou hast been my hope, and a tower of strength against the face of the enemy.</w:t>
             </w:r>
-            <w:proofErr w:type="gramEnd"/>
           </w:p>
           <w:p/>
           <w:p/>
@@ -1028,7 +1050,7 @@
         </w:tc>
         <w:tc>
           <w:tcPr>
-            <w:tcW w:w="632" w:type="pct"/>
+            <w:tcW w:w="534" w:type="pct"/>
           </w:tcPr>
           <w:p>
             <w:pPr>
@@ -1042,37 +1064,27 @@
             <w:pPr>
               <w:pStyle w:val="EngIndEnd"/>
             </w:pPr>
-            <w:proofErr w:type="gramStart"/>
-            <w:r>
-              <w:t>a</w:t>
-            </w:r>
-            <w:proofErr w:type="gramEnd"/>
-            <w:r>
-              <w:t xml:space="preserve"> tower of strength from before an enemy.</w:t>
-            </w:r>
-          </w:p>
-        </w:tc>
-        <w:tc>
-          <w:tcPr>
-            <w:tcW w:w="632" w:type="pct"/>
+            <w:r>
+              <w:t>a tower of strength from before an enemy.</w:t>
+            </w:r>
+          </w:p>
+        </w:tc>
+        <w:tc>
+          <w:tcPr>
+            <w:tcW w:w="534" w:type="pct"/>
           </w:tcPr>
           <w:p>
             <w:pPr>
               <w:pStyle w:val="EngIndEnd"/>
             </w:pPr>
-            <w:proofErr w:type="gramStart"/>
-            <w:r>
-              <w:t>because</w:t>
-            </w:r>
-            <w:proofErr w:type="gramEnd"/>
-            <w:r>
-              <w:t xml:space="preserve"> thou wert my hope, a tower of strength from the face of the enemy.</w:t>
-            </w:r>
-          </w:p>
-        </w:tc>
-        <w:tc>
-          <w:tcPr>
-            <w:tcW w:w="632" w:type="pct"/>
+            <w:r>
+              <w:t>because thou wert my hope, a tower of strength from the face of the enemy.</w:t>
+            </w:r>
+          </w:p>
+        </w:tc>
+        <w:tc>
+          <w:tcPr>
+            <w:tcW w:w="533" w:type="pct"/>
           </w:tcPr>
           <w:p>
             <w:pPr>
@@ -1109,7 +1121,6 @@
                 <w:shd w:val="clear" w:color="auto" w:fill="FFFFFF"/>
               </w:rPr>
             </w:pPr>
-            <w:proofErr w:type="gramStart"/>
             <w:r>
               <w:rPr>
                 <w:rFonts w:ascii="Tahoma" w:eastAsia="Times New Roman" w:hAnsi="Tahoma" w:cs="Tahoma"/>
@@ -1120,35 +1131,27 @@
               </w:rPr>
               <w:t>A tower of strength from the face of the enemy.</w:t>
             </w:r>
-            <w:proofErr w:type="gramEnd"/>
           </w:p>
         </w:tc>
       </w:tr>
       <w:tr>
         <w:tc>
           <w:tcPr>
-            <w:tcW w:w="629" w:type="pct"/>
+            <w:tcW w:w="532" w:type="pct"/>
           </w:tcPr>
           <w:p>
             <w:pPr>
               <w:pStyle w:val="EnglishHangNoCoptic"/>
             </w:pPr>
             <w:r>
+              <w:lastRenderedPageBreak/>
               <w:t xml:space="preserve">5 I will dwell in </w:t>
             </w:r>
             <w:r>
               <w:t>Your</w:t>
             </w:r>
             <w:r>
-              <w:t xml:space="preserve"> sanctuary </w:t>
-            </w:r>
-            <w:proofErr w:type="gramStart"/>
-            <w:r>
-              <w:t>for ever</w:t>
-            </w:r>
-            <w:proofErr w:type="gramEnd"/>
-            <w:r>
-              <w:t>.</w:t>
+              <w:t xml:space="preserve"> sanctuary for ever.</w:t>
             </w:r>
           </w:p>
           <w:p>
@@ -1180,14 +1183,13 @@
         </w:tc>
         <w:tc>
           <w:tcPr>
-            <w:tcW w:w="613" w:type="pct"/>
+            <w:tcW w:w="518" w:type="pct"/>
           </w:tcPr>
           <w:p>
             <w:pPr>
               <w:pStyle w:val="EnglishHangNoCoptic"/>
             </w:pPr>
             <w:r>
-              <w:lastRenderedPageBreak/>
               <w:t xml:space="preserve">5 I will dwell in </w:t>
             </w:r>
             <w:r>
@@ -1200,17 +1202,7 @@
               <w:t>tabernacle</w:t>
             </w:r>
             <w:r>
-              <w:t xml:space="preserve"> </w:t>
-            </w:r>
-            <w:proofErr w:type="spellStart"/>
-            <w:proofErr w:type="gramStart"/>
-            <w:r>
-              <w:t>for ever</w:t>
-            </w:r>
-            <w:proofErr w:type="spellEnd"/>
-            <w:proofErr w:type="gramEnd"/>
-            <w:r>
-              <w:t>.</w:t>
+              <w:t xml:space="preserve"> forever.</w:t>
             </w:r>
           </w:p>
           <w:p>
@@ -1248,7 +1240,7 @@
         </w:tc>
         <w:tc>
           <w:tcPr>
-            <w:tcW w:w="626" w:type="pct"/>
+            <w:tcW w:w="388" w:type="pct"/>
           </w:tcPr>
           <w:p>
             <w:pPr>
@@ -1257,77 +1249,83 @@
               </w:tabs>
             </w:pPr>
             <w:r>
-              <w:lastRenderedPageBreak/>
-              <w:t xml:space="preserve">I will abide in Thy dwelling-place </w:t>
-            </w:r>
-            <w:proofErr w:type="spellStart"/>
-            <w:proofErr w:type="gramStart"/>
-            <w:r>
-              <w:t>for ever</w:t>
-            </w:r>
-            <w:proofErr w:type="spellEnd"/>
-            <w:proofErr w:type="gramEnd"/>
-            <w:r>
-              <w:t>: I will take shelter under the covering of Thy wings.</w:t>
-            </w:r>
-          </w:p>
-        </w:tc>
-        <w:tc>
-          <w:tcPr>
-            <w:tcW w:w="615" w:type="pct"/>
+              <w:t xml:space="preserve">I will abide in Thy dwelling-place unto age; I will shelter beneath the </w:t>
+            </w:r>
+            <w:r>
+              <w:rPr>
+                <w:i/>
+              </w:rPr>
+              <w:t>covering</w:t>
+            </w:r>
+            <w:r>
+              <w:t xml:space="preserve"> of Thy wings.</w:t>
+            </w:r>
+          </w:p>
+        </w:tc>
+        <w:tc>
+          <w:tcPr>
+            <w:tcW w:w="388" w:type="pct"/>
+          </w:tcPr>
+          <w:p>
+            <w:pPr>
+              <w:tabs>
+                <w:tab w:val="left" w:pos="1092"/>
+              </w:tabs>
+            </w:pPr>
+            <w:r>
+              <w:t>I will abide in Your dwelling place forever; I will shelter beneath the covering of Your wing.</w:t>
+            </w:r>
+          </w:p>
+        </w:tc>
+        <w:tc>
+          <w:tcPr>
+            <w:tcW w:w="529" w:type="pct"/>
+          </w:tcPr>
+          <w:p>
+            <w:pPr>
+              <w:tabs>
+                <w:tab w:val="left" w:pos="1092"/>
+              </w:tabs>
+            </w:pPr>
+            <w:r>
+              <w:t>I will abide in Thy dwelling-place for ever: I will take shelter under the covering of Thy wings.</w:t>
+            </w:r>
+          </w:p>
+        </w:tc>
+        <w:tc>
+          <w:tcPr>
+            <w:tcW w:w="519" w:type="pct"/>
           </w:tcPr>
           <w:p/>
         </w:tc>
         <w:tc>
           <w:tcPr>
-            <w:tcW w:w="621" w:type="pct"/>
-          </w:tcPr>
-          <w:p>
-            <w:r>
-              <w:t xml:space="preserve">I will dwell in Thy tabernacle </w:t>
-            </w:r>
-            <w:proofErr w:type="spellStart"/>
-            <w:proofErr w:type="gramStart"/>
-            <w:r>
-              <w:t>for ever</w:t>
-            </w:r>
-            <w:proofErr w:type="spellEnd"/>
-            <w:proofErr w:type="gramEnd"/>
-            <w:r>
-              <w:t>; I will hide myself under the shelter of Thy wings.</w:t>
-            </w:r>
-          </w:p>
-        </w:tc>
-        <w:tc>
-          <w:tcPr>
-            <w:tcW w:w="632" w:type="pct"/>
+            <w:tcW w:w="525" w:type="pct"/>
+          </w:tcPr>
+          <w:p>
+            <w:r>
+              <w:t>I will dwell in Thy tabernacle for ever; I will hide myself under the shelter of Thy wings.</w:t>
+            </w:r>
+          </w:p>
+        </w:tc>
+        <w:tc>
+          <w:tcPr>
+            <w:tcW w:w="534" w:type="pct"/>
           </w:tcPr>
           <w:p>
             <w:pPr>
               <w:pStyle w:val="EngIndEnd"/>
             </w:pPr>
             <w:r>
-              <w:t xml:space="preserve">I will sojourn in you </w:t>
-            </w:r>
-            <w:r>
-              <w:t>covert forever,</w:t>
+              <w:t>I will sojourn in you covert forever,</w:t>
             </w:r>
           </w:p>
           <w:p>
             <w:pPr>
               <w:pStyle w:val="EngIndEnd"/>
             </w:pPr>
-            <w:proofErr w:type="gramStart"/>
-            <w:r>
-              <w:t>find</w:t>
-            </w:r>
-            <w:proofErr w:type="gramEnd"/>
-            <w:r>
-              <w:t xml:space="preserve"> shelter in the shelter of your </w:t>
-            </w:r>
-            <w:r>
-              <w:lastRenderedPageBreak/>
-              <w:t xml:space="preserve">wings. </w:t>
+            <w:r>
+              <w:t xml:space="preserve">find shelter in the shelter of your wings. </w:t>
             </w:r>
             <w:r>
               <w:rPr>
@@ -1339,25 +1337,14 @@
         </w:tc>
         <w:tc>
           <w:tcPr>
-            <w:tcW w:w="632" w:type="pct"/>
+            <w:tcW w:w="534" w:type="pct"/>
           </w:tcPr>
           <w:p>
             <w:pPr>
               <w:pStyle w:val="EngIndEnd"/>
             </w:pPr>
             <w:r>
-              <w:lastRenderedPageBreak/>
-              <w:t xml:space="preserve">I will dwell in thy tabernacle </w:t>
-            </w:r>
-            <w:proofErr w:type="spellStart"/>
-            <w:proofErr w:type="gramStart"/>
-            <w:r>
-              <w:t>for ever</w:t>
-            </w:r>
-            <w:proofErr w:type="spellEnd"/>
-            <w:proofErr w:type="gramEnd"/>
-            <w:r>
-              <w:t>; I will shelter myself under the shadow of thy wings. Pause.</w:t>
+              <w:t>I will dwell in thy tabernacle for ever; I will shelter myself under the shadow of thy wings. Pause.</w:t>
             </w:r>
           </w:p>
           <w:p/>
@@ -1368,14 +1355,13 @@
               </w:tabs>
             </w:pPr>
             <w:r>
-              <w:lastRenderedPageBreak/>
               <w:tab/>
             </w:r>
           </w:p>
         </w:tc>
         <w:tc>
           <w:tcPr>
-            <w:tcW w:w="632" w:type="pct"/>
+            <w:tcW w:w="533" w:type="pct"/>
           </w:tcPr>
           <w:p>
             <w:pPr>
@@ -1397,7 +1383,6 @@
                 <w:szCs w:val="24"/>
                 <w:shd w:val="clear" w:color="auto" w:fill="FFFFFF"/>
               </w:rPr>
-              <w:lastRenderedPageBreak/>
               <w:t>I will dwell in Your tabernacle unto the ages;</w:t>
             </w:r>
           </w:p>
@@ -1421,29 +1406,7 @@
                 <w:szCs w:val="24"/>
                 <w:shd w:val="clear" w:color="auto" w:fill="FFFFFF"/>
               </w:rPr>
-              <w:t xml:space="preserve">I </w:t>
-            </w:r>
-            <w:proofErr w:type="gramStart"/>
-            <w:r>
-              <w:rPr>
-                <w:rFonts w:ascii="Tahoma" w:eastAsia="Times New Roman" w:hAnsi="Tahoma" w:cs="Tahoma"/>
-                <w:color w:val="2E1308"/>
-                <w:sz w:val="24"/>
-                <w:szCs w:val="24"/>
-                <w:shd w:val="clear" w:color="auto" w:fill="FFFFFF"/>
-              </w:rPr>
-              <w:t>will be covered</w:t>
-            </w:r>
-            <w:proofErr w:type="gramEnd"/>
-            <w:r>
-              <w:rPr>
-                <w:rFonts w:ascii="Tahoma" w:eastAsia="Times New Roman" w:hAnsi="Tahoma" w:cs="Tahoma"/>
-                <w:color w:val="2E1308"/>
-                <w:sz w:val="24"/>
-                <w:szCs w:val="24"/>
-                <w:shd w:val="clear" w:color="auto" w:fill="FFFFFF"/>
-              </w:rPr>
-              <w:t xml:space="preserve"> with the shelter of Your wings.</w:t>
+              <w:t>I will be covered with the shelter of Your wings.</w:t>
             </w:r>
           </w:p>
           <w:p>
@@ -1474,14 +1437,13 @@
       <w:tr>
         <w:tc>
           <w:tcPr>
-            <w:tcW w:w="629" w:type="pct"/>
+            <w:tcW w:w="532" w:type="pct"/>
           </w:tcPr>
           <w:p>
             <w:pPr>
               <w:pStyle w:val="EnglishHangNoCoptic"/>
             </w:pPr>
             <w:r>
-              <w:lastRenderedPageBreak/>
               <w:t xml:space="preserve">6 For </w:t>
             </w:r>
             <w:r>
@@ -1523,14 +1485,7 @@
             </w:pPr>
             <w:r>
               <w:tab/>
-            </w:r>
-            <w:proofErr w:type="gramStart"/>
-            <w:r>
-              <w:t>to</w:t>
-            </w:r>
-            <w:proofErr w:type="gramEnd"/>
-            <w:r>
-              <w:t xml:space="preserve"> those who fear </w:t>
+              <w:t xml:space="preserve">to those who fear </w:t>
             </w:r>
             <w:r>
               <w:t>Your</w:t>
@@ -1547,7 +1502,7 @@
         </w:tc>
         <w:tc>
           <w:tcPr>
-            <w:tcW w:w="613" w:type="pct"/>
+            <w:tcW w:w="518" w:type="pct"/>
           </w:tcPr>
           <w:p>
             <w:pPr>
@@ -1595,14 +1550,7 @@
             </w:pPr>
             <w:r>
               <w:tab/>
-            </w:r>
-            <w:proofErr w:type="gramStart"/>
-            <w:r>
-              <w:t>to</w:t>
-            </w:r>
-            <w:proofErr w:type="gramEnd"/>
-            <w:r>
-              <w:t xml:space="preserve"> those who fear </w:t>
+              <w:t xml:space="preserve">to those who fear </w:t>
             </w:r>
             <w:r>
               <w:t>Your N</w:t>
@@ -1619,31 +1567,66 @@
         </w:tc>
         <w:tc>
           <w:tcPr>
-            <w:tcW w:w="626" w:type="pct"/>
-          </w:tcPr>
-          <w:p>
-            <w:r>
-              <w:t xml:space="preserve">For Thou, O </w:t>
-            </w:r>
-            <w:proofErr w:type="gramStart"/>
-            <w:r>
-              <w:t>God,</w:t>
-            </w:r>
-            <w:proofErr w:type="gramEnd"/>
-            <w:r>
-              <w:t xml:space="preserve"> hast heard my prayers: Thou hast given a heritage to those who fear Thy Name.</w:t>
-            </w:r>
-          </w:p>
-        </w:tc>
-        <w:tc>
-          <w:tcPr>
-            <w:tcW w:w="615" w:type="pct"/>
+            <w:tcW w:w="388" w:type="pct"/>
+          </w:tcPr>
+          <w:p>
+            <w:pPr>
+              <w:rPr>
+                <w:u w:val="single"/>
+              </w:rPr>
+            </w:pPr>
+            <w:r>
+              <w:t xml:space="preserve">For Thou, God, Thou hast heard my </w:t>
+            </w:r>
+            <w:r>
+              <w:rPr>
+                <w:i/>
+              </w:rPr>
+              <w:t>prayer</w:t>
+            </w:r>
+            <w:r>
+              <w:t xml:space="preserve">: Thou hast given a </w:t>
+            </w:r>
+            <w:r>
+              <w:rPr>
+                <w:i/>
+              </w:rPr>
+              <w:t>heritage</w:t>
+            </w:r>
+            <w:r>
+              <w:t xml:space="preserve"> to those who fear Thy Name.</w:t>
+            </w:r>
+          </w:p>
+        </w:tc>
+        <w:tc>
+          <w:tcPr>
+            <w:tcW w:w="388" w:type="pct"/>
+          </w:tcPr>
+          <w:p>
+            <w:r>
+              <w:t>For You, God, You have heard my prayer; You have given a heritage to those who fear Your Name.</w:t>
+            </w:r>
+          </w:p>
+        </w:tc>
+        <w:tc>
+          <w:tcPr>
+            <w:tcW w:w="529" w:type="pct"/>
+          </w:tcPr>
+          <w:p>
+            <w:r>
+              <w:t>For Thou, O God, hast heard my prayers: Thou hast given a heritage to those who fear Thy Name.</w:t>
+            </w:r>
+          </w:p>
+        </w:tc>
+        <w:tc>
+          <w:tcPr>
+            <w:tcW w:w="519" w:type="pct"/>
           </w:tcPr>
           <w:p/>
         </w:tc>
         <w:tc>
           <w:tcPr>
-            <w:tcW w:w="621" w:type="pct"/>
+            <w:tcW w:w="525" w:type="pct"/>
           </w:tcPr>
           <w:p>
             <w:r>
@@ -1665,7 +1648,7 @@
         </w:tc>
         <w:tc>
           <w:tcPr>
-            <w:tcW w:w="632" w:type="pct"/>
+            <w:tcW w:w="534" w:type="pct"/>
           </w:tcPr>
           <w:p>
             <w:pPr>
@@ -1679,19 +1662,14 @@
             <w:pPr>
               <w:pStyle w:val="EngIndEnd"/>
             </w:pPr>
-            <w:proofErr w:type="gramStart"/>
-            <w:r>
-              <w:t>you</w:t>
-            </w:r>
-            <w:proofErr w:type="gramEnd"/>
-            <w:r>
-              <w:t xml:space="preserve"> gave a heritage to those who fear your name.</w:t>
-            </w:r>
-          </w:p>
-        </w:tc>
-        <w:tc>
-          <w:tcPr>
-            <w:tcW w:w="632" w:type="pct"/>
+            <w:r>
+              <w:t>you gave a heritage to those who fear your name.</w:t>
+            </w:r>
+          </w:p>
+        </w:tc>
+        <w:tc>
+          <w:tcPr>
+            <w:tcW w:w="534" w:type="pct"/>
           </w:tcPr>
           <w:p>
             <w:pPr>
@@ -1704,7 +1682,7 @@
         </w:tc>
         <w:tc>
           <w:tcPr>
-            <w:tcW w:w="632" w:type="pct"/>
+            <w:tcW w:w="533" w:type="pct"/>
           </w:tcPr>
           <w:p>
             <w:pPr>
@@ -1757,7 +1735,7 @@
       <w:tr>
         <w:tc>
           <w:tcPr>
-            <w:tcW w:w="629" w:type="pct"/>
+            <w:tcW w:w="532" w:type="pct"/>
           </w:tcPr>
           <w:p>
             <w:pPr>
@@ -1779,14 +1757,7 @@
             </w:pPr>
             <w:r>
               <w:tab/>
-            </w:r>
-            <w:proofErr w:type="gramStart"/>
-            <w:r>
-              <w:t>and</w:t>
-            </w:r>
-            <w:proofErr w:type="gramEnd"/>
-            <w:r>
-              <w:t xml:space="preserve"> prolong his years to the day of eternity.</w:t>
+              <w:t>and prolong his years to the day of eternity.</w:t>
             </w:r>
           </w:p>
           <w:p>
@@ -1797,7 +1768,7 @@
         </w:tc>
         <w:tc>
           <w:tcPr>
-            <w:tcW w:w="613" w:type="pct"/>
+            <w:tcW w:w="518" w:type="pct"/>
           </w:tcPr>
           <w:p>
             <w:pPr>
@@ -1819,22 +1790,15 @@
             </w:pPr>
             <w:r>
               <w:tab/>
-            </w:r>
-            <w:proofErr w:type="gramStart"/>
-            <w:r>
-              <w:t>and</w:t>
-            </w:r>
-            <w:proofErr w:type="gramEnd"/>
+              <w:t xml:space="preserve">and </w:t>
+            </w:r>
+            <w:r>
+              <w:t>to his years days</w:t>
+            </w:r>
             <w:r>
               <w:t xml:space="preserve"> </w:t>
             </w:r>
             <w:r>
-              <w:t>to his years days</w:t>
-            </w:r>
-            <w:r>
-              <w:t xml:space="preserve"> </w:t>
-            </w:r>
-            <w:r>
               <w:t>from generation to generation</w:t>
             </w:r>
             <w:r>
@@ -1849,19 +1813,51 @@
         </w:tc>
         <w:tc>
           <w:tcPr>
-            <w:tcW w:w="626" w:type="pct"/>
-          </w:tcPr>
-          <w:p>
-            <w:r>
-              <w:t xml:space="preserve">Days shalt Thou add to the days of the king: and to his </w:t>
-            </w:r>
-            <w:proofErr w:type="gramStart"/>
-            <w:r>
-              <w:t>years</w:t>
-            </w:r>
-            <w:proofErr w:type="gramEnd"/>
-            <w:r>
-              <w:t xml:space="preserve"> days from generation to generation.</w:t>
+            <w:tcW w:w="388" w:type="pct"/>
+          </w:tcPr>
+          <w:p>
+            <w:pPr>
+              <w:rPr>
+                <w:i/>
+              </w:rPr>
+            </w:pPr>
+            <w:r>
+              <w:t xml:space="preserve">Days upon days of the king Thou shalt add to his years, unto days of </w:t>
+            </w:r>
+            <w:r>
+              <w:rPr>
+                <w:i/>
+              </w:rPr>
+              <w:t xml:space="preserve">generations </w:t>
+            </w:r>
+            <w:r>
+              <w:t xml:space="preserve">and </w:t>
+            </w:r>
+            <w:r>
+              <w:rPr>
+                <w:i/>
+              </w:rPr>
+              <w:t>generations.</w:t>
+            </w:r>
+          </w:p>
+        </w:tc>
+        <w:tc>
+          <w:tcPr>
+            <w:tcW w:w="388" w:type="pct"/>
+          </w:tcPr>
+          <w:p>
+            <w:r>
+              <w:t>You will add days to the days of the king, and years from generation to generation.</w:t>
+            </w:r>
+          </w:p>
+        </w:tc>
+        <w:tc>
+          <w:tcPr>
+            <w:tcW w:w="529" w:type="pct"/>
+          </w:tcPr>
+          <w:p>
+            <w:r>
+              <w:t>Days shalt Thou add to the days of the king: and to his years days from generation to generation.</w:t>
             </w:r>
           </w:p>
           <w:p/>
@@ -1874,25 +1870,17 @@
         </w:tc>
         <w:tc>
           <w:tcPr>
-            <w:tcW w:w="615" w:type="pct"/>
+            <w:tcW w:w="519" w:type="pct"/>
           </w:tcPr>
           <w:p/>
         </w:tc>
         <w:tc>
           <w:tcPr>
-            <w:tcW w:w="621" w:type="pct"/>
-          </w:tcPr>
-          <w:p>
-            <w:r>
-              <w:t xml:space="preserve">Thou shalt grant the King a long </w:t>
-            </w:r>
-            <w:proofErr w:type="gramStart"/>
-            <w:r>
-              <w:t>life, that</w:t>
-            </w:r>
-            <w:proofErr w:type="gramEnd"/>
-            <w:r>
-              <w:t xml:space="preserve"> his years may endure throughout all generations.</w:t>
+            <w:tcW w:w="525" w:type="pct"/>
+          </w:tcPr>
+          <w:p>
+            <w:r>
+              <w:t>Thou shalt grant the King a long life, that his years may endure throughout all generations.</w:t>
             </w:r>
           </w:p>
           <w:p/>
@@ -1909,7 +1897,7 @@
         </w:tc>
         <w:tc>
           <w:tcPr>
-            <w:tcW w:w="632" w:type="pct"/>
+            <w:tcW w:w="534" w:type="pct"/>
           </w:tcPr>
           <w:p>
             <w:pPr>
@@ -1923,19 +1911,14 @@
             <w:pPr>
               <w:pStyle w:val="EngIndEnd"/>
             </w:pPr>
-            <w:proofErr w:type="gramStart"/>
-            <w:r>
-              <w:t>his</w:t>
-            </w:r>
-            <w:proofErr w:type="gramEnd"/>
-            <w:r>
-              <w:t xml:space="preserve"> years until days of generation and generation.</w:t>
-            </w:r>
-          </w:p>
-        </w:tc>
-        <w:tc>
-          <w:tcPr>
-            <w:tcW w:w="632" w:type="pct"/>
+            <w:r>
+              <w:t>his years until days of generation and generation.</w:t>
+            </w:r>
+          </w:p>
+        </w:tc>
+        <w:tc>
+          <w:tcPr>
+            <w:tcW w:w="534" w:type="pct"/>
           </w:tcPr>
           <w:p>
             <w:pPr>
@@ -1948,7 +1931,7 @@
         </w:tc>
         <w:tc>
           <w:tcPr>
-            <w:tcW w:w="632" w:type="pct"/>
+            <w:tcW w:w="533" w:type="pct"/>
           </w:tcPr>
           <w:p>
             <w:pPr>
@@ -1985,7 +1968,6 @@
                 <w:shd w:val="clear" w:color="auto" w:fill="FFFFFF"/>
               </w:rPr>
             </w:pPr>
-            <w:proofErr w:type="gramStart"/>
             <w:r>
               <w:rPr>
                 <w:rFonts w:ascii="Tahoma" w:eastAsia="Times New Roman" w:hAnsi="Tahoma" w:cs="Tahoma"/>
@@ -1996,31 +1978,20 @@
               </w:rPr>
               <w:t>His years as the days of generation to generation.</w:t>
             </w:r>
-            <w:proofErr w:type="gramEnd"/>
           </w:p>
         </w:tc>
       </w:tr>
       <w:tr>
         <w:tc>
           <w:tcPr>
-            <w:tcW w:w="629" w:type="pct"/>
+            <w:tcW w:w="532" w:type="pct"/>
           </w:tcPr>
           <w:p>
             <w:pPr>
               <w:pStyle w:val="EnglishHangNoCoptic"/>
             </w:pPr>
             <w:r>
-              <w:t xml:space="preserve">8 He will continue </w:t>
-            </w:r>
-            <w:proofErr w:type="spellStart"/>
-            <w:proofErr w:type="gramStart"/>
-            <w:r>
-              <w:t>for ever</w:t>
-            </w:r>
-            <w:proofErr w:type="spellEnd"/>
-            <w:proofErr w:type="gramEnd"/>
-            <w:r>
-              <w:t xml:space="preserve"> in the presence of God.</w:t>
+              <w:t>8 He will continue for ever in the presence of God.</w:t>
             </w:r>
           </w:p>
           <w:p>
@@ -2040,7 +2011,7 @@
         </w:tc>
         <w:tc>
           <w:tcPr>
-            <w:tcW w:w="613" w:type="pct"/>
+            <w:tcW w:w="518" w:type="pct"/>
           </w:tcPr>
           <w:p>
             <w:pPr>
@@ -2059,17 +2030,10 @@
             </w:pPr>
             <w:r>
               <w:tab/>
-            </w:r>
-            <w:proofErr w:type="gramStart"/>
-            <w:r>
               <w:t>w</w:t>
             </w:r>
             <w:r>
-              <w:t>ho</w:t>
-            </w:r>
-            <w:proofErr w:type="gramEnd"/>
-            <w:r>
-              <w:t xml:space="preserve"> will </w:t>
+              <w:t xml:space="preserve">ho will </w:t>
             </w:r>
             <w:r>
               <w:t>seek</w:t>
@@ -2092,40 +2056,47 @@
         </w:tc>
         <w:tc>
           <w:tcPr>
-            <w:tcW w:w="626" w:type="pct"/>
-          </w:tcPr>
-          <w:p>
-            <w:proofErr w:type="gramStart"/>
-            <w:r>
-              <w:t>And</w:t>
-            </w:r>
-            <w:proofErr w:type="gramEnd"/>
-            <w:r>
-              <w:t xml:space="preserve"> he shall abide before God for ever: His mercy and His truth who has sought after them?</w:t>
-            </w:r>
-          </w:p>
-        </w:tc>
-        <w:tc>
-          <w:tcPr>
-            <w:tcW w:w="615" w:type="pct"/>
+            <w:tcW w:w="388" w:type="pct"/>
+          </w:tcPr>
+          <w:p>
+            <w:r>
+              <w:t>And he shall abide unto age before God. His mercy and His truth, who hath sought after them?</w:t>
+            </w:r>
+          </w:p>
+        </w:tc>
+        <w:tc>
+          <w:tcPr>
+            <w:tcW w:w="388" w:type="pct"/>
+          </w:tcPr>
+          <w:p>
+            <w:r>
+              <w:t>And he will abide forever before God. His mercy and His truth, who has sought after them?</w:t>
+            </w:r>
+          </w:p>
+        </w:tc>
+        <w:tc>
+          <w:tcPr>
+            <w:tcW w:w="529" w:type="pct"/>
+          </w:tcPr>
+          <w:p>
+            <w:r>
+              <w:t>And he shall abide before God for ever: His mercy and His truth who has sought after them?</w:t>
+            </w:r>
+          </w:p>
+        </w:tc>
+        <w:tc>
+          <w:tcPr>
+            <w:tcW w:w="519" w:type="pct"/>
           </w:tcPr>
           <w:p/>
         </w:tc>
         <w:tc>
           <w:tcPr>
-            <w:tcW w:w="621" w:type="pct"/>
-          </w:tcPr>
-          <w:p>
-            <w:r>
-              <w:t xml:space="preserve">He shall abide before God </w:t>
-            </w:r>
-            <w:proofErr w:type="gramStart"/>
-            <w:r>
-              <w:t>for ever</w:t>
-            </w:r>
-            <w:proofErr w:type="gramEnd"/>
-            <w:r>
-              <w:t>. Who can search out His mercy and truth?</w:t>
+            <w:tcW w:w="525" w:type="pct"/>
+          </w:tcPr>
+          <w:p>
+            <w:r>
+              <w:t>He shall abide before God for ever. Who can search out His mercy and truth?</w:t>
             </w:r>
           </w:p>
           <w:p/>
@@ -2137,7 +2108,7 @@
         </w:tc>
         <w:tc>
           <w:tcPr>
-            <w:tcW w:w="632" w:type="pct"/>
+            <w:tcW w:w="534" w:type="pct"/>
           </w:tcPr>
           <w:p>
             <w:pPr>
@@ -2151,19 +2122,14 @@
             <w:pPr>
               <w:pStyle w:val="EngIndEnd"/>
             </w:pPr>
-            <w:proofErr w:type="gramStart"/>
-            <w:r>
-              <w:t>his</w:t>
-            </w:r>
-            <w:proofErr w:type="gramEnd"/>
-            <w:r>
-              <w:t xml:space="preserve"> mercy and truth, who will seek out?</w:t>
-            </w:r>
-          </w:p>
-        </w:tc>
-        <w:tc>
-          <w:tcPr>
-            <w:tcW w:w="632" w:type="pct"/>
+            <w:r>
+              <w:t>his mercy and truth, who will seek out?</w:t>
+            </w:r>
+          </w:p>
+        </w:tc>
+        <w:tc>
+          <w:tcPr>
+            <w:tcW w:w="534" w:type="pct"/>
           </w:tcPr>
           <w:p>
             <w:pPr>
@@ -2173,15 +2139,7 @@
               </w:tabs>
             </w:pPr>
             <w:r>
-              <w:t xml:space="preserve">He shall endure </w:t>
-            </w:r>
-            <w:proofErr w:type="gramStart"/>
-            <w:r>
-              <w:t>for ever</w:t>
-            </w:r>
-            <w:proofErr w:type="gramEnd"/>
-            <w:r>
-              <w:t xml:space="preserve"> before God: which of them will seek out his mercy and truth?</w:t>
+              <w:t>He shall endure for ever before God: which of them will seek out his mercy and truth?</w:t>
             </w:r>
             <w:r>
               <w:tab/>
@@ -2190,7 +2148,7 @@
         </w:tc>
         <w:tc>
           <w:tcPr>
-            <w:tcW w:w="632" w:type="pct"/>
+            <w:tcW w:w="533" w:type="pct"/>
           </w:tcPr>
           <w:p>
             <w:pPr>
@@ -2243,7 +2201,7 @@
       <w:tr>
         <w:tc>
           <w:tcPr>
-            <w:tcW w:w="629" w:type="pct"/>
+            <w:tcW w:w="532" w:type="pct"/>
           </w:tcPr>
           <w:p>
             <w:pPr>
@@ -2265,14 +2223,11 @@
             </w:pPr>
             <w:r>
               <w:tab/>
-            </w:r>
-            <w:proofErr w:type="gramStart"/>
-            <w:r>
-              <w:t>that</w:t>
-            </w:r>
-            <w:proofErr w:type="gramEnd"/>
-            <w:r>
-              <w:t xml:space="preserve"> I may perform my vows from day to day.</w:t>
+              <w:t xml:space="preserve">that I may perform my </w:t>
+            </w:r>
+            <w:r>
+              <w:lastRenderedPageBreak/>
+              <w:t>vows from day to day.</w:t>
             </w:r>
           </w:p>
           <w:p>
@@ -2283,13 +2238,14 @@
         </w:tc>
         <w:tc>
           <w:tcPr>
-            <w:tcW w:w="613" w:type="pct"/>
+            <w:tcW w:w="518" w:type="pct"/>
           </w:tcPr>
           <w:p>
             <w:pPr>
               <w:pStyle w:val="EnglishHangNoCoptic"/>
             </w:pPr>
             <w:r>
+              <w:lastRenderedPageBreak/>
               <w:t xml:space="preserve">9 So I will sing praise to </w:t>
             </w:r>
             <w:r>
@@ -2311,14 +2267,11 @@
             </w:pPr>
             <w:r>
               <w:tab/>
-            </w:r>
-            <w:proofErr w:type="gramStart"/>
-            <w:r>
-              <w:t>that</w:t>
-            </w:r>
-            <w:proofErr w:type="gramEnd"/>
-            <w:r>
-              <w:t xml:space="preserve"> I may perform my vows from day to day.</w:t>
+              <w:t xml:space="preserve">that I may perform my </w:t>
+            </w:r>
+            <w:r>
+              <w:lastRenderedPageBreak/>
+              <w:t>vows from day to day.</w:t>
             </w:r>
           </w:p>
           <w:p>
@@ -2326,46 +2279,97 @@
               <w:pStyle w:val="EngIndEnd"/>
               <w:jc w:val="center"/>
             </w:pPr>
+          </w:p>
+        </w:tc>
+        <w:tc>
+          <w:tcPr>
+            <w:tcW w:w="388" w:type="pct"/>
+          </w:tcPr>
+          <w:p>
+            <w:r>
+              <w:lastRenderedPageBreak/>
+              <w:t xml:space="preserve">Thus I will </w:t>
+            </w:r>
+            <w:r>
+              <w:rPr>
+                <w:i/>
+              </w:rPr>
+              <w:t>sing</w:t>
+            </w:r>
+            <w:r>
+              <w:t xml:space="preserve"> to His Name unto age of the ages, that I may offer </w:t>
+            </w:r>
+            <w:r>
+              <w:lastRenderedPageBreak/>
+              <w:t xml:space="preserve">my </w:t>
+            </w:r>
+            <w:r>
+              <w:rPr>
+                <w:i/>
+              </w:rPr>
+              <w:t>prayer</w:t>
+            </w:r>
+            <w:r>
+              <w:t xml:space="preserve"> day after day.</w:t>
+            </w:r>
+          </w:p>
+        </w:tc>
+        <w:tc>
+          <w:tcPr>
+            <w:tcW w:w="388" w:type="pct"/>
+          </w:tcPr>
+          <w:p>
+            <w:pPr>
+              <w:rPr>
+                <w:i/>
+              </w:rPr>
+            </w:pPr>
+            <w:r>
+              <w:lastRenderedPageBreak/>
+              <w:t xml:space="preserve">Thus I will sing to His Name forever and ever, that I may offer </w:t>
+            </w:r>
+            <w:r>
+              <w:lastRenderedPageBreak/>
+              <w:t xml:space="preserve">my prayer day after day. </w:t>
+            </w:r>
+            <w:r>
+              <w:rPr>
+                <w:i/>
+              </w:rPr>
+              <w:t>Alleluia.</w:t>
+            </w:r>
             <w:bookmarkStart w:id="0" w:name="_GoBack"/>
             <w:bookmarkEnd w:id="0"/>
           </w:p>
         </w:tc>
         <w:tc>
           <w:tcPr>
-            <w:tcW w:w="626" w:type="pct"/>
-          </w:tcPr>
-          <w:p>
-            <w:r>
+            <w:tcW w:w="529" w:type="pct"/>
+          </w:tcPr>
+          <w:p>
+            <w:r>
+              <w:lastRenderedPageBreak/>
               <w:t xml:space="preserve">Thus will I sing unto Thy Name unto the age of ages, that I may perform my vows from day to </w:t>
             </w:r>
-            <w:proofErr w:type="gramStart"/>
-            <w:r>
-              <w:t>day.</w:t>
-            </w:r>
-            <w:proofErr w:type="gramEnd"/>
-            <w:r>
-              <w:t xml:space="preserve">  Alleluia.</w:t>
-            </w:r>
-          </w:p>
-        </w:tc>
-        <w:tc>
-          <w:tcPr>
-            <w:tcW w:w="615" w:type="pct"/>
+            <w:r>
+              <w:lastRenderedPageBreak/>
+              <w:t>day.  Alleluia.</w:t>
+            </w:r>
+          </w:p>
+        </w:tc>
+        <w:tc>
+          <w:tcPr>
+            <w:tcW w:w="519" w:type="pct"/>
           </w:tcPr>
           <w:p/>
         </w:tc>
         <w:tc>
           <w:tcPr>
-            <w:tcW w:w="621" w:type="pct"/>
-          </w:tcPr>
-          <w:p>
-            <w:proofErr w:type="gramStart"/>
-            <w:r>
-              <w:t>So</w:t>
-            </w:r>
-            <w:proofErr w:type="gramEnd"/>
-            <w:r>
-              <w:t xml:space="preserve"> will I always sing praise unto Thy Name, that I may daily perform my vows.</w:t>
+            <w:tcW w:w="525" w:type="pct"/>
+          </w:tcPr>
+          <w:p>
+            <w:r>
+              <w:t>So will I always sing praise unto Thy Name, that I may daily perform my vows.</w:t>
             </w:r>
           </w:p>
           <w:p>
@@ -2376,13 +2380,14 @@
         </w:tc>
         <w:tc>
           <w:tcPr>
-            <w:tcW w:w="632" w:type="pct"/>
+            <w:tcW w:w="534" w:type="pct"/>
           </w:tcPr>
           <w:p>
             <w:pPr>
               <w:pStyle w:val="EngIndEnd"/>
             </w:pPr>
             <w:r>
+              <w:lastRenderedPageBreak/>
               <w:t>So I will make music to your name forever and ever,</w:t>
             </w:r>
           </w:p>
@@ -2390,31 +2395,27 @@
             <w:pPr>
               <w:pStyle w:val="EngIndEnd"/>
             </w:pPr>
-            <w:proofErr w:type="gramStart"/>
-            <w:r>
-              <w:t>that</w:t>
-            </w:r>
-            <w:proofErr w:type="gramEnd"/>
-            <w:r>
-              <w:t xml:space="preserve"> I pay my vows day after day.</w:t>
-            </w:r>
-          </w:p>
-        </w:tc>
-        <w:tc>
-          <w:tcPr>
-            <w:tcW w:w="632" w:type="pct"/>
+            <w:r>
+              <w:lastRenderedPageBreak/>
+              <w:t>that I pay my vows day after day.</w:t>
+            </w:r>
+          </w:p>
+        </w:tc>
+        <w:tc>
+          <w:tcPr>
+            <w:tcW w:w="534" w:type="pct"/>
           </w:tcPr>
           <w:p>
             <w:pPr>
               <w:pStyle w:val="EngIndEnd"/>
             </w:pPr>
-            <w:proofErr w:type="gramStart"/>
-            <w:r>
-              <w:t>So</w:t>
-            </w:r>
-            <w:proofErr w:type="gramEnd"/>
-            <w:r>
-              <w:t xml:space="preserve"> will I sing to thy name for ever and ever, that I may daily perform my vows.</w:t>
+            <w:r>
+              <w:lastRenderedPageBreak/>
+              <w:t xml:space="preserve">So will I sing to thy name for ever and ever, that I may daily </w:t>
+            </w:r>
+            <w:r>
+              <w:lastRenderedPageBreak/>
+              <w:t>perform my vows.</w:t>
             </w:r>
           </w:p>
           <w:p/>
@@ -2426,7 +2427,7 @@
         </w:tc>
         <w:tc>
           <w:tcPr>
-            <w:tcW w:w="632" w:type="pct"/>
+            <w:tcW w:w="533" w:type="pct"/>
           </w:tcPr>
           <w:p>
             <w:pPr>
@@ -2448,6 +2449,7 @@
                 <w:szCs w:val="24"/>
                 <w:shd w:val="clear" w:color="auto" w:fill="FFFFFF"/>
               </w:rPr>
+              <w:lastRenderedPageBreak/>
               <w:t>So I will sing praise to Your name unto ages of ages,</w:t>
             </w:r>
           </w:p>
@@ -2463,7 +2465,6 @@
                 <w:shd w:val="clear" w:color="auto" w:fill="FFFFFF"/>
               </w:rPr>
             </w:pPr>
-            <w:proofErr w:type="gramStart"/>
             <w:r>
               <w:rPr>
                 <w:rFonts w:ascii="Tahoma" w:eastAsia="Times New Roman" w:hAnsi="Tahoma" w:cs="Tahoma"/>
@@ -2472,9 +2473,19 @@
                 <w:szCs w:val="24"/>
                 <w:shd w:val="clear" w:color="auto" w:fill="FFFFFF"/>
               </w:rPr>
-              <w:t>That I may pay my vows day to day.</w:t>
-            </w:r>
-            <w:proofErr w:type="gramEnd"/>
+              <w:t xml:space="preserve">That I may pay my vows </w:t>
+            </w:r>
+            <w:r>
+              <w:rPr>
+                <w:rFonts w:ascii="Tahoma" w:eastAsia="Times New Roman" w:hAnsi="Tahoma" w:cs="Tahoma"/>
+                <w:color w:val="2E1308"/>
+                <w:sz w:val="24"/>
+                <w:szCs w:val="24"/>
+                <w:shd w:val="clear" w:color="auto" w:fill="FFFFFF"/>
+              </w:rPr>
+              <w:lastRenderedPageBreak/>
+              <w:t>day to day.</w:t>
+            </w:r>
           </w:p>
           <w:p>
             <w:pPr>
@@ -2534,7 +2545,7 @@
 </file>
 
 <file path=word/endnotes.xml><?xml version="1.0" encoding="utf-8"?>
-<w:endnotes xmlns:wpc="http://schemas.microsoft.com/office/word/2010/wordprocessingCanvas" xmlns:mc="http://schemas.openxmlformats.org/markup-compatibility/2006" xmlns:o="urn:schemas-microsoft-com:office:office" xmlns:r="http://schemas.openxmlformats.org/officeDocument/2006/relationships" xmlns:m="http://schemas.openxmlformats.org/officeDocument/2006/math" xmlns:v="urn:schemas-microsoft-com:vml" xmlns:wp14="http://schemas.microsoft.com/office/word/2010/wordprocessingDrawing" xmlns:wp="http://schemas.openxmlformats.org/drawingml/2006/wordprocessingDrawing" xmlns:w10="urn:schemas-microsoft-com:office:word" xmlns:w="http://schemas.openxmlformats.org/wordprocessingml/2006/main" xmlns:w14="http://schemas.microsoft.com/office/word/2010/wordml" xmlns:wpg="http://schemas.microsoft.com/office/word/2010/wordprocessingGroup" xmlns:wpi="http://schemas.microsoft.com/office/word/2010/wordprocessingInk" xmlns:wne="http://schemas.microsoft.com/office/word/2006/wordml" xmlns:wps="http://schemas.microsoft.com/office/word/2010/wordprocessingShape" mc:Ignorable="w14 wp14">
+<w:endnotes xmlns:wpc="http://schemas.microsoft.com/office/word/2010/wordprocessingCanvas" xmlns:cx="http://schemas.microsoft.com/office/drawing/2014/chartex" xmlns:cx1="http://schemas.microsoft.com/office/drawing/2015/9/8/chartex" xmlns:cx2="http://schemas.microsoft.com/office/drawing/2015/10/21/chartex" xmlns:cx3="http://schemas.microsoft.com/office/drawing/2016/5/9/chartex" xmlns:cx4="http://schemas.microsoft.com/office/drawing/2016/5/10/chartex" xmlns:cx5="http://schemas.microsoft.com/office/drawing/2016/5/11/chartex" xmlns:cx6="http://schemas.microsoft.com/office/drawing/2016/5/12/chartex" xmlns:cx7="http://schemas.microsoft.com/office/drawing/2016/5/13/chartex" xmlns:cx8="http://schemas.microsoft.com/office/drawing/2016/5/14/chartex" xmlns:mc="http://schemas.openxmlformats.org/markup-compatibility/2006" xmlns:aink="http://schemas.microsoft.com/office/drawing/2016/ink" xmlns:am3d="http://schemas.microsoft.com/office/drawing/2017/model3d" xmlns:o="urn:schemas-microsoft-com:office:office" xmlns:r="http://schemas.openxmlformats.org/officeDocument/2006/relationships" xmlns:m="http://schemas.openxmlformats.org/officeDocument/2006/math" xmlns:v="urn:schemas-microsoft-com:vml" xmlns:wp14="http://schemas.microsoft.com/office/word/2010/wordprocessingDrawing" xmlns:wp="http://schemas.openxmlformats.org/drawingml/2006/wordprocessingDrawing" xmlns:w10="urn:schemas-microsoft-com:office:word" xmlns:w="http://schemas.openxmlformats.org/wordprocessingml/2006/main" xmlns:w14="http://schemas.microsoft.com/office/word/2010/wordml" xmlns:w15="http://schemas.microsoft.com/office/word/2012/wordml" xmlns:w16cid="http://schemas.microsoft.com/office/word/2016/wordml/cid" xmlns:w16se="http://schemas.microsoft.com/office/word/2015/wordml/symex" xmlns:wpg="http://schemas.microsoft.com/office/word/2010/wordprocessingGroup" xmlns:wpi="http://schemas.microsoft.com/office/word/2010/wordprocessingInk" xmlns:wne="http://schemas.microsoft.com/office/word/2006/wordml" xmlns:wps="http://schemas.microsoft.com/office/word/2010/wordprocessingShape" mc:Ignorable="w14 w15 w16se w16cid wp14">
   <w:endnote w:type="separator" w:id="-1">
     <w:p>
       <w:pPr>
@@ -2559,7 +2570,7 @@
 </file>
 
 <file path=word/footnotes.xml><?xml version="1.0" encoding="utf-8"?>
-<w:footnotes xmlns:wpc="http://schemas.microsoft.com/office/word/2010/wordprocessingCanvas" xmlns:mc="http://schemas.openxmlformats.org/markup-compatibility/2006" xmlns:o="urn:schemas-microsoft-com:office:office" xmlns:r="http://schemas.openxmlformats.org/officeDocument/2006/relationships" xmlns:m="http://schemas.openxmlformats.org/officeDocument/2006/math" xmlns:v="urn:schemas-microsoft-com:vml" xmlns:wp14="http://schemas.microsoft.com/office/word/2010/wordprocessingDrawing" xmlns:wp="http://schemas.openxmlformats.org/drawingml/2006/wordprocessingDrawing" xmlns:w10="urn:schemas-microsoft-com:office:word" xmlns:w="http://schemas.openxmlformats.org/wordprocessingml/2006/main" xmlns:w14="http://schemas.microsoft.com/office/word/2010/wordml" xmlns:wpg="http://schemas.microsoft.com/office/word/2010/wordprocessingGroup" xmlns:wpi="http://schemas.microsoft.com/office/word/2010/wordprocessingInk" xmlns:wne="http://schemas.microsoft.com/office/word/2006/wordml" xmlns:wps="http://schemas.microsoft.com/office/word/2010/wordprocessingShape" mc:Ignorable="w14 wp14">
+<w:footnotes xmlns:wpc="http://schemas.microsoft.com/office/word/2010/wordprocessingCanvas" xmlns:cx="http://schemas.microsoft.com/office/drawing/2014/chartex" xmlns:cx1="http://schemas.microsoft.com/office/drawing/2015/9/8/chartex" xmlns:cx2="http://schemas.microsoft.com/office/drawing/2015/10/21/chartex" xmlns:cx3="http://schemas.microsoft.com/office/drawing/2016/5/9/chartex" xmlns:cx4="http://schemas.microsoft.com/office/drawing/2016/5/10/chartex" xmlns:cx5="http://schemas.microsoft.com/office/drawing/2016/5/11/chartex" xmlns:cx6="http://schemas.microsoft.com/office/drawing/2016/5/12/chartex" xmlns:cx7="http://schemas.microsoft.com/office/drawing/2016/5/13/chartex" xmlns:cx8="http://schemas.microsoft.com/office/drawing/2016/5/14/chartex" xmlns:mc="http://schemas.openxmlformats.org/markup-compatibility/2006" xmlns:aink="http://schemas.microsoft.com/office/drawing/2016/ink" xmlns:am3d="http://schemas.microsoft.com/office/drawing/2017/model3d" xmlns:o="urn:schemas-microsoft-com:office:office" xmlns:r="http://schemas.openxmlformats.org/officeDocument/2006/relationships" xmlns:m="http://schemas.openxmlformats.org/officeDocument/2006/math" xmlns:v="urn:schemas-microsoft-com:vml" xmlns:wp14="http://schemas.microsoft.com/office/word/2010/wordprocessingDrawing" xmlns:wp="http://schemas.openxmlformats.org/drawingml/2006/wordprocessingDrawing" xmlns:w10="urn:schemas-microsoft-com:office:word" xmlns:w="http://schemas.openxmlformats.org/wordprocessingml/2006/main" xmlns:w14="http://schemas.microsoft.com/office/word/2010/wordml" xmlns:w15="http://schemas.microsoft.com/office/word/2012/wordml" xmlns:w16cid="http://schemas.microsoft.com/office/word/2016/wordml/cid" xmlns:w16se="http://schemas.microsoft.com/office/word/2015/wordml/symex" xmlns:wpg="http://schemas.microsoft.com/office/word/2010/wordprocessingGroup" xmlns:wpi="http://schemas.microsoft.com/office/word/2010/wordprocessingInk" xmlns:wne="http://schemas.microsoft.com/office/word/2006/wordml" xmlns:wps="http://schemas.microsoft.com/office/word/2010/wordprocessingShape" mc:Ignorable="w14 w15 w16se w16cid wp14">
   <w:footnote w:type="separator" w:id="-1">
     <w:p>
       <w:pPr>
@@ -2584,7 +2595,7 @@
 </file>
 
 <file path=word/styles.xml><?xml version="1.0" encoding="utf-8"?>
-<w:styles xmlns:mc="http://schemas.openxmlformats.org/markup-compatibility/2006" xmlns:r="http://schemas.openxmlformats.org/officeDocument/2006/relationships" xmlns:w="http://schemas.openxmlformats.org/wordprocessingml/2006/main" xmlns:w14="http://schemas.microsoft.com/office/word/2010/wordml" mc:Ignorable="w14">
+<w:styles xmlns:mc="http://schemas.openxmlformats.org/markup-compatibility/2006" xmlns:r="http://schemas.openxmlformats.org/officeDocument/2006/relationships" xmlns:w="http://schemas.openxmlformats.org/wordprocessingml/2006/main" xmlns:w14="http://schemas.microsoft.com/office/word/2010/wordml" xmlns:w15="http://schemas.microsoft.com/office/word/2012/wordml" xmlns:w16cid="http://schemas.microsoft.com/office/word/2016/wordml/cid" xmlns:w16se="http://schemas.microsoft.com/office/word/2015/wordml/symex" mc:Ignorable="w14 w15 w16se w16cid">
   <w:docDefaults>
     <w:rPrDefault>
       <w:rPr>
@@ -2600,967 +2611,382 @@
       </w:pPr>
     </w:pPrDefault>
   </w:docDefaults>
-  <w:latentStyles w:defLockedState="0" w:defUIPriority="99" w:defSemiHidden="1" w:defUnhideWhenUsed="1" w:defQFormat="0" w:count="267">
-    <w:lsdException w:name="Normal" w:semiHidden="0" w:uiPriority="0" w:unhideWhenUsed="0" w:qFormat="1"/>
-    <w:lsdException w:name="heading 1" w:semiHidden="0" w:uiPriority="9" w:unhideWhenUsed="0" w:qFormat="1"/>
-    <w:lsdException w:name="heading 2" w:uiPriority="9" w:qFormat="1"/>
-    <w:lsdException w:name="heading 3" w:uiPriority="9" w:qFormat="1"/>
-    <w:lsdException w:name="heading 4" w:uiPriority="9" w:qFormat="1"/>
-    <w:lsdException w:name="heading 5" w:uiPriority="9" w:qFormat="1"/>
-    <w:lsdException w:name="heading 6" w:uiPriority="9" w:qFormat="1"/>
-    <w:lsdException w:name="heading 7" w:uiPriority="9" w:qFormat="1"/>
-    <w:lsdException w:name="heading 8" w:uiPriority="9" w:qFormat="1"/>
-    <w:lsdException w:name="heading 9" w:uiPriority="9" w:qFormat="1"/>
-    <w:lsdException w:name="toc 1" w:uiPriority="39"/>
-    <w:lsdException w:name="toc 2" w:uiPriority="39"/>
-    <w:lsdException w:name="toc 3" w:uiPriority="39"/>
-    <w:lsdException w:name="toc 4" w:uiPriority="39"/>
-    <w:lsdException w:name="toc 5" w:uiPriority="39"/>
-    <w:lsdException w:name="toc 6" w:uiPriority="39"/>
-    <w:lsdException w:name="toc 7" w:uiPriority="39"/>
-    <w:lsdException w:name="toc 8" w:uiPriority="39"/>
-    <w:lsdException w:name="toc 9" w:uiPriority="39"/>
-    <w:lsdException w:name="annotation text" w:uiPriority="0"/>
-    <w:lsdException w:name="caption" w:uiPriority="35" w:qFormat="1"/>
-    <w:lsdException w:name="annotation reference" w:uiPriority="0"/>
-    <w:lsdException w:name="Title" w:semiHidden="0" w:uiPriority="10" w:unhideWhenUsed="0" w:qFormat="1"/>
-    <w:lsdException w:name="Default Paragraph Font" w:uiPriority="1"/>
-    <w:lsdException w:name="Subtitle" w:semiHidden="0" w:uiPriority="11" w:unhideWhenUsed="0" w:qFormat="1"/>
-    <w:lsdException w:name="Strong" w:semiHidden="0" w:uiPriority="22" w:unhideWhenUsed="0" w:qFormat="1"/>
-    <w:lsdException w:name="Emphasis" w:semiHidden="0" w:uiPriority="20" w:unhideWhenUsed="0" w:qFormat="1"/>
-    <w:lsdException w:name="Table Grid" w:semiHidden="0" w:uiPriority="59" w:unhideWhenUsed="0"/>
-    <w:lsdException w:name="Placeholder Text" w:unhideWhenUsed="0"/>
-    <w:lsdException w:name="No Spacing" w:semiHidden="0" w:uiPriority="1" w:unhideWhenUsed="0" w:qFormat="1"/>
-    <w:lsdException w:name="Light Shading" w:semiHidden="0" w:uiPriority="60" w:unhideWhenUsed="0"/>
-    <w:lsdException w:name="Light List" w:semiHidden="0" w:uiPriority="61" w:unhideWhenUsed="0"/>
-    <w:lsdException w:name="Light Grid" w:semiHidden="0" w:uiPriority="62" w:unhideWhenUsed="0"/>
-    <w:lsdException w:name="Medium Shading 1" w:semiHidden="0" w:uiPriority="63" w:unhideWhenUsed="0"/>
-    <w:lsdException w:name="Medium Shading 2" w:semiHidden="0" w:uiPriority="64" w:unhideWhenUsed="0"/>
-    <w:lsdException w:name="Medium List 1" w:semiHidden="0" w:uiPriority="65" w:unhideWhenUsed="0"/>
-    <w:lsdException w:name="Medium List 2" w:semiHidden="0" w:uiPriority="66" w:unhideWhenUsed="0"/>
-    <w:lsdException w:name="Medium Grid 1" w:semiHidden="0" w:uiPriority="67" w:unhideWhenUsed="0"/>
-    <w:lsdException w:name="Medium Grid 2" w:semiHidden="0" w:uiPriority="68" w:unhideWhenUsed="0"/>
-    <w:lsdException w:name="Medium Grid 3" w:semiHidden="0" w:uiPriority="69" w:unhideWhenUsed="0"/>
-    <w:lsdException w:name="Dark List" w:semiHidden="0" w:uiPriority="70" w:unhideWhenUsed="0"/>
-    <w:lsdException w:name="Colorful Shading" w:semiHidden="0" w:uiPriority="71" w:unhideWhenUsed="0"/>
-    <w:lsdException w:name="Colorful List" w:semiHidden="0" w:uiPriority="72" w:unhideWhenUsed="0"/>
-    <w:lsdException w:name="Colorful Grid" w:semiHidden="0" w:uiPriority="73" w:unhideWhenUsed="0"/>
-    <w:lsdException w:name="Light Shading Accent 1" w:semiHidden="0" w:uiPriority="60" w:unhideWhenUsed="0"/>
-    <w:lsdException w:name="Light List Accent 1" w:semiHidden="0" w:uiPriority="61" w:unhideWhenUsed="0"/>
-    <w:lsdException w:name="Light Grid Accent 1" w:semiHidden="0" w:uiPriority="62" w:unhideWhenUsed="0"/>
-    <w:lsdException w:name="Medium Shading 1 Accent 1" w:semiHidden="0" w:uiPriority="63" w:unhideWhenUsed="0"/>
-    <w:lsdException w:name="Medium Shading 2 Accent 1" w:semiHidden="0" w:uiPriority="64" w:unhideWhenUsed="0"/>
-    <w:lsdException w:name="Medium List 1 Accent 1" w:semiHidden="0" w:uiPriority="65" w:unhideWhenUsed="0"/>
-    <w:lsdException w:name="Revision" w:unhideWhenUsed="0"/>
-    <w:lsdException w:name="List Paragraph" w:semiHidden="0" w:uiPriority="34" w:unhideWhenUsed="0" w:qFormat="1"/>
-    <w:lsdException w:name="Quote" w:semiHidden="0" w:uiPriority="29" w:unhideWhenUsed="0" w:qFormat="1"/>
-    <w:lsdException w:name="Intense Quote" w:semiHidden="0" w:uiPriority="30" w:unhideWhenUsed="0" w:qFormat="1"/>
-    <w:lsdException w:name="Medium List 2 Accent 1" w:semiHidden="0" w:uiPriority="66" w:unhideWhenUsed="0"/>
-    <w:lsdException w:name="Medium Grid 1 Accent 1" w:semiHidden="0" w:uiPriority="67" w:unhideWhenUsed="0"/>
-    <w:lsdException w:name="Medium Grid 2 Accent 1" w:semiHidden="0" w:uiPriority="68" w:unhideWhenUsed="0"/>
-    <w:lsdException w:name="Medium Grid 3 Accent 1" w:semiHidden="0" w:uiPriority="69" w:unhideWhenUsed="0"/>
-    <w:lsdException w:name="Dark List Accent 1" w:semiHidden="0" w:uiPriority="70" w:unhideWhenUsed="0"/>
-    <w:lsdException w:name="Colorful Shading Accent 1" w:semiHidden="0" w:uiPriority="71" w:unhideWhenUsed="0"/>
-    <w:lsdException w:name="Colorful List Accent 1" w:semiHidden="0" w:uiPriority="72" w:unhideWhenUsed="0"/>
-    <w:lsdException w:name="Colorful Grid Accent 1" w:semiHidden="0" w:uiPriority="73" w:unhideWhenUsed="0"/>
-    <w:lsdException w:name="Light Shading Accent 2" w:semiHidden="0" w:uiPriority="60" w:unhideWhenUsed="0"/>
-    <w:lsdException w:name="Light List Accent 2" w:semiHidden="0" w:uiPriority="61" w:unhideWhenUsed="0"/>
-    <w:lsdException w:name="Light Grid Accent 2" w:semiHidden="0" w:uiPriority="62" w:unhideWhenUsed="0"/>
-    <w:lsdException w:name="Medium Shading 1 Accent 2" w:semiHidden="0" w:uiPriority="63" w:unhideWhenUsed="0"/>
-    <w:lsdException w:name="Medium Shading 2 Accent 2" w:semiHidden="0" w:uiPriority="64" w:unhideWhenUsed="0"/>
-    <w:lsdException w:name="Medium List 1 Accent 2" w:semiHidden="0" w:uiPriority="65" w:unhideWhenUsed="0"/>
-    <w:lsdException w:name="Medium List 2 Accent 2" w:semiHidden="0" w:uiPriority="66" w:unhideWhenUsed="0"/>
-    <w:lsdException w:name="Medium Grid 1 Accent 2" w:semiHidden="0" w:uiPriority="67" w:unhideWhenUsed="0"/>
-    <w:lsdException w:name="Medium Grid 2 Accent 2" w:semiHidden="0" w:uiPriority="68" w:unhideWhenUsed="0"/>
-    <w:lsdException w:name="Medium Grid 3 Accent 2" w:semiHidden="0" w:uiPriority="69" w:unhideWhenUsed="0"/>
-    <w:lsdException w:name="Dark List Accent 2" w:semiHidden="0" w:uiPriority="70" w:unhideWhenUsed="0"/>
-    <w:lsdException w:name="Colorful Shading Accent 2" w:semiHidden="0" w:uiPriority="71" w:unhideWhenUsed="0"/>
-    <w:lsdException w:name="Colorful List Accent 2" w:semiHidden="0" w:uiPriority="72" w:unhideWhenUsed="0"/>
-    <w:lsdException w:name="Colorful Grid Accent 2" w:semiHidden="0" w:uiPriority="73" w:unhideWhenUsed="0"/>
-    <w:lsdException w:name="Light Shading Accent 3" w:semiHidden="0" w:uiPriority="60" w:unhideWhenUsed="0"/>
-    <w:lsdException w:name="Light List Accent 3" w:semiHidden="0" w:uiPriority="61" w:unhideWhenUsed="0"/>
-    <w:lsdException w:name="Light Grid Accent 3" w:semiHidden="0" w:uiPriority="62" w:unhideWhenUsed="0"/>
-    <w:lsdException w:name="Medium Shading 1 Accent 3" w:semiHidden="0" w:uiPriority="63" w:unhideWhenUsed="0"/>
-    <w:lsdException w:name="Medium Shading 2 Accent 3" w:semiHidden="0" w:uiPriority="64" w:unhideWhenUsed="0"/>
-    <w:lsdException w:name="Medium List 1 Accent 3" w:semiHidden="0" w:uiPriority="65" w:unhideWhenUsed="0"/>
-    <w:lsdException w:name="Medium List 2 Accent 3" w:semiHidden="0" w:uiPriority="66" w:unhideWhenUsed="0"/>
-    <w:lsdException w:name="Medium Grid 1 Accent 3" w:semiHidden="0" w:uiPriority="67" w:unhideWhenUsed="0"/>
-    <w:lsdException w:name="Medium Grid 2 Accent 3" w:semiHidden="0" w:uiPriority="68" w:unhideWhenUsed="0"/>
-    <w:lsdException w:name="Medium Grid 3 Accent 3" w:semiHidden="0" w:uiPriority="69" w:unhideWhenUsed="0"/>
-    <w:lsdException w:name="Dark List Accent 3" w:semiHidden="0" w:uiPriority="70" w:unhideWhenUsed="0"/>
-    <w:lsdException w:name="Colorful Shading Accent 3" w:semiHidden="0" w:uiPriority="71" w:unhideWhenUsed="0"/>
-    <w:lsdException w:name="Colorful List Accent 3" w:semiHidden="0" w:uiPriority="72" w:unhideWhenUsed="0"/>
-    <w:lsdException w:name="Colorful Grid Accent 3" w:semiHidden="0" w:uiPriority="73" w:unhideWhenUsed="0"/>
-    <w:lsdException w:name="Light Shading Accent 4" w:semiHidden="0" w:uiPriority="60" w:unhideWhenUsed="0"/>
-    <w:lsdException w:name="Light List Accent 4" w:semiHidden="0" w:uiPriority="61" w:unhideWhenUsed="0"/>
-    <w:lsdException w:name="Light Grid Accent 4" w:semiHidden="0" w:uiPriority="62" w:unhideWhenUsed="0"/>
-    <w:lsdException w:name="Medium Shading 1 Accent 4" w:semiHidden="0" w:uiPriority="63" w:unhideWhenUsed="0"/>
-    <w:lsdException w:name="Medium Shading 2 Accent 4" w:semiHidden="0" w:uiPriority="64" w:unhideWhenUsed="0"/>
-    <w:lsdException w:name="Medium List 1 Accent 4" w:semiHidden="0" w:uiPriority="65" w:unhideWhenUsed="0"/>
-    <w:lsdException w:name="Medium List 2 Accent 4" w:semiHidden="0" w:uiPriority="66" w:unhideWhenUsed="0"/>
-    <w:lsdException w:name="Medium Grid 1 Accent 4" w:semiHidden="0" w:uiPriority="67" w:unhideWhenUsed="0"/>
-    <w:lsdException w:name="Medium Grid 2 Accent 4" w:semiHidden="0" w:uiPriority="68" w:unhideWhenUsed="0"/>
-    <w:lsdException w:name="Medium Grid 3 Accent 4" w:semiHidden="0" w:uiPriority="69" w:unhideWhenUsed="0"/>
-    <w:lsdException w:name="Dark List Accent 4" w:semiHidden="0" w:uiPriority="70" w:unhideWhenUsed="0"/>
-    <w:lsdException w:name="Colorful Shading Accent 4" w:semiHidden="0" w:uiPriority="71" w:unhideWhenUsed="0"/>
-    <w:lsdException w:name="Colorful List Accent 4" w:semiHidden="0" w:uiPriority="72" w:unhideWhenUsed="0"/>
-    <w:lsdException w:name="Colorful Grid Accent 4" w:semiHidden="0" w:uiPriority="73" w:unhideWhenUsed="0"/>
-    <w:lsdException w:name="Light Shading Accent 5" w:semiHidden="0" w:uiPriority="60" w:unhideWhenUsed="0"/>
-    <w:lsdException w:name="Light List Accent 5" w:semiHidden="0" w:uiPriority="61" w:unhideWhenUsed="0"/>
-    <w:lsdException w:name="Light Grid Accent 5" w:semiHidden="0" w:uiPriority="62" w:unhideWhenUsed="0"/>
-    <w:lsdException w:name="Medium Shading 1 Accent 5" w:semiHidden="0" w:uiPriority="63" w:unhideWhenUsed="0"/>
-    <w:lsdException w:name="Medium Shading 2 Accent 5" w:semiHidden="0" w:uiPriority="64" w:unhideWhenUsed="0"/>
-    <w:lsdException w:name="Medium List 1 Accent 5" w:semiHidden="0" w:uiPriority="65" w:unhideWhenUsed="0"/>
-    <w:lsdException w:name="Medium List 2 Accent 5" w:semiHidden="0" w:uiPriority="66" w:unhideWhenUsed="0"/>
-    <w:lsdException w:name="Medium Grid 1 Accent 5" w:semiHidden="0" w:uiPriority="67" w:unhideWhenUsed="0"/>
-    <w:lsdException w:name="Medium Grid 2 Accent 5" w:semiHidden="0" w:uiPriority="68" w:unhideWhenUsed="0"/>
-    <w:lsdException w:name="Medium Grid 3 Accent 5" w:semiHidden="0" w:uiPriority="69" w:unhideWhenUsed="0"/>
-    <w:lsdException w:name="Dark List Accent 5" w:semiHidden="0" w:uiPriority="70" w:unhideWhenUsed="0"/>
-    <w:lsdException w:name="Colorful Shading Accent 5" w:semiHidden="0" w:uiPriority="71" w:unhideWhenUsed="0"/>
-    <w:lsdException w:name="Colorful List Accent 5" w:semiHidden="0" w:uiPriority="72" w:unhideWhenUsed="0"/>
-    <w:lsdException w:name="Colorful Grid Accent 5" w:semiHidden="0" w:uiPriority="73" w:unhideWhenUsed="0"/>
-    <w:lsdException w:name="Light Shading Accent 6" w:semiHidden="0" w:uiPriority="60" w:unhideWhenUsed="0"/>
-    <w:lsdException w:name="Light List Accent 6" w:semiHidden="0" w:uiPriority="61" w:unhideWhenUsed="0"/>
-    <w:lsdException w:name="Light Grid Accent 6" w:semiHidden="0" w:uiPriority="62" w:unhideWhenUsed="0"/>
-    <w:lsdException w:name="Medium Shading 1 Accent 6" w:semiHidden="0" w:uiPriority="63" w:unhideWhenUsed="0"/>
-    <w:lsdException w:name="Medium Shading 2 Accent 6" w:semiHidden="0" w:uiPriority="64" w:unhideWhenUsed="0"/>
-    <w:lsdException w:name="Medium List 1 Accent 6" w:semiHidden="0" w:uiPriority="65" w:unhideWhenUsed="0"/>
-    <w:lsdException w:name="Medium List 2 Accent 6" w:semiHidden="0" w:uiPriority="66" w:unhideWhenUsed="0"/>
-    <w:lsdException w:name="Medium Grid 1 Accent 6" w:semiHidden="0" w:uiPriority="67" w:unhideWhenUsed="0"/>
-    <w:lsdException w:name="Medium Grid 2 Accent 6" w:semiHidden="0" w:uiPriority="68" w:unhideWhenUsed="0"/>
-    <w:lsdException w:name="Medium Grid 3 Accent 6" w:semiHidden="0" w:uiPriority="69" w:unhideWhenUsed="0"/>
-    <w:lsdException w:name="Dark List Accent 6" w:semiHidden="0" w:uiPriority="70" w:unhideWhenUsed="0"/>
-    <w:lsdException w:name="Colorful Shading Accent 6" w:semiHidden="0" w:uiPriority="71" w:unhideWhenUsed="0"/>
-    <w:lsdException w:name="Colorful List Accent 6" w:semiHidden="0" w:uiPriority="72" w:unhideWhenUsed="0"/>
-    <w:lsdException w:name="Colorful Grid Accent 6" w:semiHidden="0" w:uiPriority="73" w:unhideWhenUsed="0"/>
-    <w:lsdException w:name="Subtle Emphasis" w:semiHidden="0" w:uiPriority="19" w:unhideWhenUsed="0" w:qFormat="1"/>
-    <w:lsdException w:name="Intense Emphasis" w:semiHidden="0" w:uiPriority="21" w:unhideWhenUsed="0" w:qFormat="1"/>
-    <w:lsdException w:name="Subtle Reference" w:semiHidden="0" w:uiPriority="31" w:unhideWhenUsed="0" w:qFormat="1"/>
-    <w:lsdException w:name="Intense Reference" w:semiHidden="0" w:uiPriority="32" w:unhideWhenUsed="0" w:qFormat="1"/>
-    <w:lsdException w:name="Book Title" w:semiHidden="0" w:uiPriority="33" w:unhideWhenUsed="0" w:qFormat="1"/>
-    <w:lsdException w:name="Bibliography" w:uiPriority="37"/>
-    <w:lsdException w:name="TOC Heading" w:uiPriority="39" w:qFormat="1"/>
-  </w:latentStyles>
-  <w:style w:type="paragraph" w:default="1" w:styleId="Normal">
-    <w:name w:val="Normal"/>
-    <w:qFormat/>
-    <w:rsid w:val="00A511D4"/>
-    <w:pPr>
-      <w:spacing w:line="320" w:lineRule="exact"/>
-      <w:jc w:val="both"/>
-    </w:pPr>
-    <w:rPr>
-      <w:rFonts w:ascii="Times New Roman" w:hAnsi="Times New Roman"/>
-    </w:rPr>
-  </w:style>
-  <w:style w:type="paragraph" w:styleId="Heading2">
-    <w:name w:val="heading 2"/>
-    <w:basedOn w:val="Normal"/>
-    <w:next w:val="Normal"/>
-    <w:link w:val="Heading2Char"/>
-    <w:uiPriority w:val="9"/>
-    <w:unhideWhenUsed/>
-    <w:qFormat/>
-    <w:rsid w:val="00FF381F"/>
-    <w:pPr>
-      <w:keepNext/>
-      <w:keepLines/>
-      <w:pageBreakBefore/>
-      <w:spacing w:before="200" w:after="360" w:line="276" w:lineRule="auto"/>
-      <w:jc w:val="center"/>
-      <w:outlineLvl w:val="1"/>
-    </w:pPr>
-    <w:rPr>
-      <w:rFonts w:ascii="Garamond" w:eastAsiaTheme="majorEastAsia" w:hAnsi="Garamond" w:cstheme="majorBidi"/>
-      <w:b/>
-      <w:bCs/>
-      <w:sz w:val="32"/>
-      <w:szCs w:val="26"/>
-      <w:lang w:val="en-CA"/>
-    </w:rPr>
-  </w:style>
-  <w:style w:type="paragraph" w:styleId="Heading3">
-    <w:name w:val="heading 3"/>
-    <w:basedOn w:val="Normal"/>
-    <w:next w:val="Normal"/>
-    <w:link w:val="Heading3Char"/>
-    <w:uiPriority w:val="9"/>
-    <w:semiHidden/>
-    <w:unhideWhenUsed/>
-    <w:qFormat/>
-    <w:rsid w:val="00FF381F"/>
-    <w:pPr>
-      <w:keepNext/>
-      <w:keepLines/>
-      <w:spacing w:before="200" w:after="0"/>
-      <w:outlineLvl w:val="2"/>
-    </w:pPr>
-    <w:rPr>
-      <w:rFonts w:asciiTheme="majorHAnsi" w:eastAsiaTheme="majorEastAsia" w:hAnsiTheme="majorHAnsi" w:cstheme="majorBidi"/>
-      <w:b/>
-      <w:bCs/>
-      <w:color w:val="4F81BD" w:themeColor="accent1"/>
-    </w:rPr>
-  </w:style>
-  <w:style w:type="paragraph" w:styleId="Heading4">
-    <w:name w:val="heading 4"/>
-    <w:basedOn w:val="Normal"/>
-    <w:next w:val="Normal"/>
-    <w:link w:val="Heading4Char"/>
-    <w:uiPriority w:val="9"/>
-    <w:unhideWhenUsed/>
-    <w:qFormat/>
-    <w:rsid w:val="00FF381F"/>
-    <w:pPr>
-      <w:keepNext/>
-      <w:keepLines/>
-      <w:spacing w:before="200" w:after="0"/>
-      <w:outlineLvl w:val="3"/>
-    </w:pPr>
-    <w:rPr>
-      <w:rFonts w:asciiTheme="majorHAnsi" w:eastAsiaTheme="majorEastAsia" w:hAnsiTheme="majorHAnsi" w:cstheme="majorBidi"/>
-      <w:b/>
-      <w:bCs/>
-      <w:i/>
-      <w:iCs/>
-      <w:color w:val="4F81BD" w:themeColor="accent1"/>
-    </w:rPr>
-  </w:style>
-  <w:style w:type="character" w:default="1" w:styleId="DefaultParagraphFont">
-    <w:name w:val="Default Paragraph Font"/>
-    <w:uiPriority w:val="1"/>
-    <w:semiHidden/>
-    <w:unhideWhenUsed/>
-  </w:style>
-  <w:style w:type="table" w:default="1" w:styleId="TableNormal">
-    <w:name w:val="Normal Table"/>
-    <w:uiPriority w:val="99"/>
-    <w:semiHidden/>
-    <w:unhideWhenUsed/>
-    <w:tblPr>
-      <w:tblInd w:w="0" w:type="dxa"/>
-      <w:tblCellMar>
-        <w:top w:w="0" w:type="dxa"/>
-        <w:left w:w="108" w:type="dxa"/>
-        <w:bottom w:w="0" w:type="dxa"/>
-        <w:right w:w="108" w:type="dxa"/>
-      </w:tblCellMar>
-    </w:tblPr>
-  </w:style>
-  <w:style w:type="numbering" w:default="1" w:styleId="NoList">
-    <w:name w:val="No List"/>
-    <w:uiPriority w:val="99"/>
-    <w:semiHidden/>
-    <w:unhideWhenUsed/>
-  </w:style>
-  <w:style w:type="table" w:styleId="TableGrid">
-    <w:name w:val="Table Grid"/>
-    <w:basedOn w:val="TableNormal"/>
-    <w:uiPriority w:val="59"/>
-    <w:rsid w:val="00941DA9"/>
-    <w:pPr>
-      <w:spacing w:after="0" w:line="240" w:lineRule="auto"/>
-    </w:pPr>
-    <w:tblPr>
-      <w:tblBorders>
-        <w:top w:val="single" w:sz="4" w:space="0" w:color="auto"/>
-        <w:left w:val="single" w:sz="4" w:space="0" w:color="auto"/>
-        <w:bottom w:val="single" w:sz="4" w:space="0" w:color="auto"/>
-        <w:right w:val="single" w:sz="4" w:space="0" w:color="auto"/>
-        <w:insideH w:val="single" w:sz="4" w:space="0" w:color="auto"/>
-        <w:insideV w:val="single" w:sz="4" w:space="0" w:color="auto"/>
-      </w:tblBorders>
-    </w:tblPr>
-  </w:style>
-  <w:style w:type="paragraph" w:customStyle="1" w:styleId="Coptic">
-    <w:name w:val="Coptic"/>
-    <w:basedOn w:val="Normal"/>
-    <w:link w:val="CopticChar"/>
-    <w:qFormat/>
-    <w:rsid w:val="00A511D4"/>
-    <w:rPr>
-      <w:rFonts w:ascii="FreeSerifAvvaShenouda" w:hAnsi="FreeSerifAvvaShenouda"/>
-    </w:rPr>
-  </w:style>
-  <w:style w:type="paragraph" w:styleId="BalloonText">
-    <w:name w:val="Balloon Text"/>
-    <w:basedOn w:val="Normal"/>
-    <w:link w:val="BalloonTextChar"/>
-    <w:uiPriority w:val="99"/>
-    <w:semiHidden/>
-    <w:unhideWhenUsed/>
-    <w:rsid w:val="00C35319"/>
-    <w:pPr>
-      <w:spacing w:after="0" w:line="240" w:lineRule="auto"/>
-    </w:pPr>
-    <w:rPr>
-      <w:rFonts w:ascii="Tahoma" w:hAnsi="Tahoma" w:cs="Tahoma"/>
-      <w:sz w:val="16"/>
-      <w:szCs w:val="16"/>
-    </w:rPr>
-  </w:style>
-  <w:style w:type="character" w:customStyle="1" w:styleId="CopticChar">
-    <w:name w:val="Coptic Char"/>
-    <w:basedOn w:val="DefaultParagraphFont"/>
-    <w:link w:val="Coptic"/>
-    <w:rsid w:val="00A511D4"/>
-    <w:rPr>
-      <w:rFonts w:ascii="FreeSerifAvvaShenouda" w:hAnsi="FreeSerifAvvaShenouda"/>
-    </w:rPr>
-  </w:style>
-  <w:style w:type="character" w:customStyle="1" w:styleId="BalloonTextChar">
-    <w:name w:val="Balloon Text Char"/>
-    <w:basedOn w:val="DefaultParagraphFont"/>
-    <w:link w:val="BalloonText"/>
-    <w:uiPriority w:val="99"/>
-    <w:semiHidden/>
-    <w:rsid w:val="00C35319"/>
-    <w:rPr>
-      <w:rFonts w:ascii="Tahoma" w:hAnsi="Tahoma" w:cs="Tahoma"/>
-      <w:sz w:val="16"/>
-      <w:szCs w:val="16"/>
-    </w:rPr>
-  </w:style>
-  <w:style w:type="paragraph" w:customStyle="1" w:styleId="CopticVerse">
-    <w:name w:val="Coptic Verse"/>
-    <w:basedOn w:val="Normal"/>
-    <w:link w:val="CopticVerseChar"/>
-    <w:qFormat/>
-    <w:rsid w:val="00C35319"/>
-    <w:pPr>
-      <w:spacing w:after="240" w:line="360" w:lineRule="exact"/>
-    </w:pPr>
-    <w:rPr>
-      <w:rFonts w:ascii="FreeSerifAvvaShenouda" w:hAnsi="FreeSerifAvvaShenouda" w:cs="Calibri"/>
-      <w:noProof/>
-      <w:sz w:val="24"/>
-    </w:rPr>
-  </w:style>
-  <w:style w:type="character" w:customStyle="1" w:styleId="CopticVerseChar">
-    <w:name w:val="Coptic Verse Char"/>
-    <w:basedOn w:val="DefaultParagraphFont"/>
-    <w:link w:val="CopticVerse"/>
-    <w:rsid w:val="00C35319"/>
-    <w:rPr>
-      <w:rFonts w:ascii="FreeSerifAvvaShenouda" w:hAnsi="FreeSerifAvvaShenouda" w:cs="Calibri"/>
-      <w:noProof/>
-      <w:sz w:val="24"/>
-    </w:rPr>
-  </w:style>
-  <w:style w:type="paragraph" w:customStyle="1" w:styleId="EngEnd">
-    <w:name w:val="EngEnd"/>
-    <w:basedOn w:val="Normal"/>
-    <w:link w:val="EngEndChar"/>
-    <w:qFormat/>
-    <w:rsid w:val="00C35319"/>
-    <w:pPr>
-      <w:spacing w:after="360" w:line="360" w:lineRule="exact"/>
-    </w:pPr>
-    <w:rPr>
-      <w:rFonts w:ascii="Garamond" w:eastAsia="Times New Roman" w:hAnsi="Garamond" w:cs="Times New Roman"/>
-      <w:color w:val="000000"/>
-      <w:sz w:val="24"/>
-      <w:szCs w:val="24"/>
-    </w:rPr>
-  </w:style>
-  <w:style w:type="character" w:customStyle="1" w:styleId="EngEndChar">
-    <w:name w:val="EngEnd Char"/>
-    <w:basedOn w:val="DefaultParagraphFont"/>
-    <w:link w:val="EngEnd"/>
-    <w:rsid w:val="00C35319"/>
-    <w:rPr>
-      <w:rFonts w:ascii="Garamond" w:eastAsia="Times New Roman" w:hAnsi="Garamond" w:cs="Times New Roman"/>
-      <w:color w:val="000000"/>
-      <w:sz w:val="24"/>
-      <w:szCs w:val="24"/>
-    </w:rPr>
-  </w:style>
-  <w:style w:type="character" w:customStyle="1" w:styleId="Heading2Char">
-    <w:name w:val="Heading 2 Char"/>
-    <w:basedOn w:val="DefaultParagraphFont"/>
-    <w:link w:val="Heading2"/>
-    <w:uiPriority w:val="9"/>
-    <w:rsid w:val="00FF381F"/>
-    <w:rPr>
-      <w:rFonts w:ascii="Garamond" w:eastAsiaTheme="majorEastAsia" w:hAnsi="Garamond" w:cstheme="majorBidi"/>
-      <w:b/>
-      <w:bCs/>
-      <w:sz w:val="32"/>
-      <w:szCs w:val="26"/>
-      <w:lang w:val="en-CA"/>
-    </w:rPr>
-  </w:style>
-  <w:style w:type="paragraph" w:customStyle="1" w:styleId="Heading2non-TOC">
-    <w:name w:val="Heading 2 non-TOC"/>
-    <w:basedOn w:val="Heading2"/>
-    <w:link w:val="Heading2non-TOCChar"/>
-    <w:qFormat/>
-    <w:rsid w:val="00FF381F"/>
-    <w:pPr>
-      <w:pageBreakBefore w:val="0"/>
-      <w:spacing w:before="0"/>
-      <w:outlineLvl w:val="9"/>
-    </w:pPr>
-    <w:rPr>
-      <w:rFonts w:ascii="FreeSerifAvvaShenouda" w:hAnsi="FreeSerifAvvaShenouda" w:cs="FreeSerifAvvaShenouda"/>
-      <w:noProof/>
-    </w:rPr>
-  </w:style>
-  <w:style w:type="character" w:customStyle="1" w:styleId="Heading2non-TOCChar">
-    <w:name w:val="Heading 2 non-TOC Char"/>
-    <w:basedOn w:val="Heading2Char"/>
-    <w:link w:val="Heading2non-TOC"/>
-    <w:rsid w:val="00FF381F"/>
-    <w:rPr>
-      <w:rFonts w:ascii="FreeSerifAvvaShenouda" w:eastAsiaTheme="majorEastAsia" w:hAnsi="FreeSerifAvvaShenouda" w:cs="FreeSerifAvvaShenouda"/>
-      <w:b/>
-      <w:bCs/>
-      <w:noProof/>
-      <w:sz w:val="32"/>
-      <w:szCs w:val="26"/>
-      <w:lang w:val="en-CA"/>
-    </w:rPr>
-  </w:style>
-  <w:style w:type="character" w:customStyle="1" w:styleId="Heading4Char">
-    <w:name w:val="Heading 4 Char"/>
-    <w:basedOn w:val="DefaultParagraphFont"/>
-    <w:link w:val="Heading4"/>
-    <w:uiPriority w:val="9"/>
-    <w:rsid w:val="00FF381F"/>
-    <w:rPr>
-      <w:rFonts w:asciiTheme="majorHAnsi" w:eastAsiaTheme="majorEastAsia" w:hAnsiTheme="majorHAnsi" w:cstheme="majorBidi"/>
-      <w:b/>
-      <w:bCs/>
-      <w:i/>
-      <w:iCs/>
-      <w:color w:val="4F81BD" w:themeColor="accent1"/>
-    </w:rPr>
-  </w:style>
-  <w:style w:type="paragraph" w:customStyle="1" w:styleId="Heading3non-TOC">
-    <w:name w:val="Heading 3 non-TOC"/>
-    <w:basedOn w:val="Heading3"/>
-    <w:link w:val="Heading3non-TOCChar"/>
-    <w:qFormat/>
-    <w:rsid w:val="00FF381F"/>
-    <w:pPr>
-      <w:spacing w:before="0" w:after="240" w:line="276" w:lineRule="auto"/>
-      <w:jc w:val="center"/>
-      <w:outlineLvl w:val="9"/>
-    </w:pPr>
-    <w:rPr>
-      <w:rFonts w:ascii="FreeSerifAvvaShenouda" w:hAnsi="FreeSerifAvvaShenouda" w:cs="FreeSerifAvvaShenouda"/>
-      <w:color w:val="auto"/>
-      <w:sz w:val="28"/>
-      <w:lang w:val="en-CA"/>
-    </w:rPr>
-  </w:style>
-  <w:style w:type="character" w:customStyle="1" w:styleId="Heading3non-TOCChar">
-    <w:name w:val="Heading 3 non-TOC Char"/>
-    <w:basedOn w:val="Heading3Char"/>
-    <w:link w:val="Heading3non-TOC"/>
-    <w:rsid w:val="00FF381F"/>
-    <w:rPr>
-      <w:rFonts w:ascii="FreeSerifAvvaShenouda" w:eastAsiaTheme="majorEastAsia" w:hAnsi="FreeSerifAvvaShenouda" w:cs="FreeSerifAvvaShenouda"/>
-      <w:b/>
-      <w:bCs/>
-      <w:color w:val="4F81BD" w:themeColor="accent1"/>
-      <w:sz w:val="28"/>
-      <w:lang w:val="en-CA"/>
-    </w:rPr>
-  </w:style>
-  <w:style w:type="character" w:customStyle="1" w:styleId="Heading3Char">
-    <w:name w:val="Heading 3 Char"/>
-    <w:basedOn w:val="DefaultParagraphFont"/>
-    <w:link w:val="Heading3"/>
-    <w:uiPriority w:val="9"/>
-    <w:semiHidden/>
-    <w:rsid w:val="00FF381F"/>
-    <w:rPr>
-      <w:rFonts w:asciiTheme="majorHAnsi" w:eastAsiaTheme="majorEastAsia" w:hAnsiTheme="majorHAnsi" w:cstheme="majorBidi"/>
-      <w:b/>
-      <w:bCs/>
-      <w:color w:val="4F81BD" w:themeColor="accent1"/>
-    </w:rPr>
-  </w:style>
-  <w:style w:type="character" w:styleId="CommentReference">
-    <w:name w:val="annotation reference"/>
-    <w:basedOn w:val="DefaultParagraphFont"/>
-    <w:semiHidden/>
-    <w:unhideWhenUsed/>
-    <w:rsid w:val="00F75DA5"/>
-    <w:rPr>
-      <w:sz w:val="16"/>
-      <w:szCs w:val="16"/>
-    </w:rPr>
-  </w:style>
-  <w:style w:type="paragraph" w:styleId="CommentText">
-    <w:name w:val="annotation text"/>
-    <w:basedOn w:val="Normal"/>
-    <w:link w:val="CommentTextChar"/>
-    <w:semiHidden/>
-    <w:unhideWhenUsed/>
-    <w:rsid w:val="00F75DA5"/>
-    <w:pPr>
-      <w:spacing w:line="240" w:lineRule="auto"/>
-    </w:pPr>
-    <w:rPr>
-      <w:rFonts w:ascii="Garamond" w:hAnsi="Garamond"/>
-      <w:sz w:val="20"/>
-      <w:szCs w:val="20"/>
-      <w:lang w:val="en-CA"/>
-    </w:rPr>
-  </w:style>
-  <w:style w:type="character" w:customStyle="1" w:styleId="CommentTextChar">
-    <w:name w:val="Comment Text Char"/>
-    <w:basedOn w:val="DefaultParagraphFont"/>
-    <w:link w:val="CommentText"/>
-    <w:uiPriority w:val="99"/>
-    <w:semiHidden/>
-    <w:rsid w:val="00F75DA5"/>
-    <w:rPr>
-      <w:rFonts w:ascii="Garamond" w:hAnsi="Garamond"/>
-      <w:sz w:val="20"/>
-      <w:szCs w:val="20"/>
-      <w:lang w:val="en-CA"/>
-    </w:rPr>
-  </w:style>
-  <w:style w:type="paragraph" w:customStyle="1" w:styleId="CopticInd">
-    <w:name w:val="CopticInd"/>
-    <w:basedOn w:val="Normal"/>
-    <w:link w:val="CopticIndChar"/>
-    <w:qFormat/>
-    <w:rsid w:val="00F75DA5"/>
-    <w:pPr>
-      <w:spacing w:after="0" w:line="360" w:lineRule="exact"/>
-      <w:ind w:firstLine="144"/>
-      <w:jc w:val="left"/>
-    </w:pPr>
-    <w:rPr>
-      <w:rFonts w:ascii="FreeSerifAvvaShenouda" w:hAnsi="FreeSerifAvvaShenouda" w:cs="Calibri"/>
-      <w:noProof/>
-      <w:sz w:val="24"/>
-    </w:rPr>
-  </w:style>
-  <w:style w:type="character" w:customStyle="1" w:styleId="CopticIndChar">
-    <w:name w:val="CopticInd Char"/>
-    <w:basedOn w:val="DefaultParagraphFont"/>
-    <w:link w:val="CopticInd"/>
-    <w:rsid w:val="00F75DA5"/>
-    <w:rPr>
-      <w:rFonts w:ascii="FreeSerifAvvaShenouda" w:hAnsi="FreeSerifAvvaShenouda" w:cs="Calibri"/>
-      <w:noProof/>
-      <w:sz w:val="24"/>
-    </w:rPr>
-  </w:style>
-  <w:style w:type="paragraph" w:customStyle="1" w:styleId="EngInd">
-    <w:name w:val="EngInd"/>
-    <w:basedOn w:val="Normal"/>
-    <w:link w:val="EngIndChar"/>
-    <w:qFormat/>
-    <w:rsid w:val="00F75DA5"/>
-    <w:pPr>
-      <w:spacing w:after="0" w:line="360" w:lineRule="exact"/>
-      <w:ind w:firstLine="144"/>
-      <w:contextualSpacing/>
-      <w:jc w:val="left"/>
-    </w:pPr>
-    <w:rPr>
-      <w:rFonts w:ascii="Garamond" w:eastAsia="Times New Roman" w:hAnsi="Garamond" w:cs="Times New Roman"/>
-      <w:color w:val="000000"/>
-      <w:sz w:val="24"/>
-      <w:szCs w:val="24"/>
-    </w:rPr>
-  </w:style>
-  <w:style w:type="character" w:customStyle="1" w:styleId="EngIndChar">
-    <w:name w:val="EngInd Char"/>
-    <w:basedOn w:val="DefaultParagraphFont"/>
-    <w:link w:val="EngInd"/>
-    <w:rsid w:val="00F75DA5"/>
-    <w:rPr>
-      <w:rFonts w:ascii="Garamond" w:eastAsia="Times New Roman" w:hAnsi="Garamond" w:cs="Times New Roman"/>
-      <w:color w:val="000000"/>
-      <w:sz w:val="24"/>
-      <w:szCs w:val="24"/>
-    </w:rPr>
-  </w:style>
-  <w:style w:type="paragraph" w:styleId="Title">
-    <w:name w:val="Title"/>
-    <w:basedOn w:val="Normal"/>
-    <w:next w:val="Normal"/>
-    <w:link w:val="TitleChar"/>
-    <w:uiPriority w:val="10"/>
-    <w:qFormat/>
-    <w:rsid w:val="00F75DA5"/>
-    <w:pPr>
-      <w:framePr w:wrap="around" w:vAnchor="text" w:hAnchor="text" w:y="1"/>
-      <w:pBdr>
-        <w:bottom w:val="single" w:sz="8" w:space="4" w:color="4F81BD" w:themeColor="accent1"/>
-      </w:pBdr>
-      <w:spacing w:after="300" w:line="480" w:lineRule="auto"/>
-      <w:contextualSpacing/>
-      <w:jc w:val="center"/>
-    </w:pPr>
-    <w:rPr>
-      <w:rFonts w:asciiTheme="majorHAnsi" w:eastAsiaTheme="majorEastAsia" w:hAnsiTheme="majorHAnsi" w:cstheme="majorBidi"/>
-      <w:spacing w:val="5"/>
-      <w:kern w:val="28"/>
-      <w:sz w:val="52"/>
-      <w:szCs w:val="52"/>
-      <w:lang w:val="en-CA"/>
-    </w:rPr>
-  </w:style>
-  <w:style w:type="character" w:customStyle="1" w:styleId="TitleChar">
-    <w:name w:val="Title Char"/>
-    <w:basedOn w:val="DefaultParagraphFont"/>
-    <w:link w:val="Title"/>
-    <w:uiPriority w:val="10"/>
-    <w:rsid w:val="00F75DA5"/>
-    <w:rPr>
-      <w:rFonts w:asciiTheme="majorHAnsi" w:eastAsiaTheme="majorEastAsia" w:hAnsiTheme="majorHAnsi" w:cstheme="majorBidi"/>
-      <w:spacing w:val="5"/>
-      <w:kern w:val="28"/>
-      <w:sz w:val="52"/>
-      <w:szCs w:val="52"/>
-      <w:lang w:val="en-CA"/>
-    </w:rPr>
-  </w:style>
-  <w:style w:type="paragraph" w:styleId="CommentSubject">
-    <w:name w:val="annotation subject"/>
-    <w:basedOn w:val="CommentText"/>
-    <w:next w:val="CommentText"/>
-    <w:link w:val="CommentSubjectChar"/>
-    <w:uiPriority w:val="99"/>
-    <w:semiHidden/>
-    <w:unhideWhenUsed/>
-    <w:rsid w:val="004F6B02"/>
-    <w:rPr>
-      <w:rFonts w:ascii="Times New Roman" w:hAnsi="Times New Roman"/>
-      <w:b/>
-      <w:bCs/>
-      <w:lang w:val="en-US"/>
-    </w:rPr>
-  </w:style>
-  <w:style w:type="character" w:customStyle="1" w:styleId="CommentSubjectChar">
-    <w:name w:val="Comment Subject Char"/>
-    <w:basedOn w:val="CommentTextChar"/>
-    <w:link w:val="CommentSubject"/>
-    <w:uiPriority w:val="99"/>
-    <w:semiHidden/>
-    <w:rsid w:val="004F6B02"/>
-    <w:rPr>
-      <w:rFonts w:ascii="Times New Roman" w:hAnsi="Times New Roman"/>
-      <w:b/>
-      <w:bCs/>
-      <w:sz w:val="20"/>
-      <w:szCs w:val="20"/>
-      <w:lang w:val="en-CA"/>
-    </w:rPr>
-  </w:style>
-  <w:style w:type="paragraph" w:customStyle="1" w:styleId="EngIndEnd">
-    <w:name w:val="EngIndEnd"/>
-    <w:basedOn w:val="Normal"/>
-    <w:link w:val="EngIndEndChar"/>
-    <w:qFormat/>
-    <w:rsid w:val="007704BE"/>
-    <w:pPr>
-      <w:spacing w:after="360" w:line="360" w:lineRule="exact"/>
-      <w:ind w:firstLine="144"/>
-      <w:jc w:val="left"/>
-    </w:pPr>
-    <w:rPr>
-      <w:rFonts w:ascii="Garamond" w:hAnsi="Garamond" w:cs="Times New Roman"/>
-      <w:color w:val="000000"/>
-      <w:sz w:val="24"/>
-      <w:szCs w:val="24"/>
-    </w:rPr>
-  </w:style>
-  <w:style w:type="character" w:customStyle="1" w:styleId="EngIndEndChar">
-    <w:name w:val="EngIndEnd Char"/>
-    <w:basedOn w:val="DefaultParagraphFont"/>
-    <w:link w:val="EngIndEnd"/>
-    <w:rsid w:val="007704BE"/>
-    <w:rPr>
-      <w:rFonts w:ascii="Garamond" w:hAnsi="Garamond" w:cs="Times New Roman"/>
-      <w:color w:val="000000"/>
-      <w:sz w:val="24"/>
-      <w:szCs w:val="24"/>
-    </w:rPr>
-  </w:style>
-  <w:style w:type="paragraph" w:customStyle="1" w:styleId="CoptIndEnd">
-    <w:name w:val="CoptIndEnd"/>
-    <w:basedOn w:val="Normal"/>
-    <w:link w:val="CoptIndEndChar"/>
-    <w:qFormat/>
-    <w:rsid w:val="007704BE"/>
-    <w:pPr>
-      <w:spacing w:after="360" w:line="360" w:lineRule="exact"/>
-      <w:ind w:firstLine="144"/>
-      <w:jc w:val="left"/>
-    </w:pPr>
-    <w:rPr>
-      <w:rFonts w:ascii="FreeSerifAvvaShenouda" w:hAnsi="FreeSerifAvvaShenouda" w:cs="Calibri"/>
-      <w:noProof/>
-      <w:sz w:val="24"/>
-    </w:rPr>
-  </w:style>
-  <w:style w:type="character" w:customStyle="1" w:styleId="CoptIndEndChar">
-    <w:name w:val="CoptIndEnd Char"/>
-    <w:basedOn w:val="DefaultParagraphFont"/>
-    <w:link w:val="CoptIndEnd"/>
-    <w:rsid w:val="007704BE"/>
-    <w:rPr>
-      <w:rFonts w:ascii="FreeSerifAvvaShenouda" w:hAnsi="FreeSerifAvvaShenouda" w:cs="Calibri"/>
-      <w:noProof/>
-      <w:sz w:val="24"/>
-    </w:rPr>
-  </w:style>
-  <w:style w:type="paragraph" w:customStyle="1" w:styleId="EnglishHangEndNoCoptic">
-    <w:name w:val="English Hang End No Coptic"/>
-    <w:basedOn w:val="Normal"/>
-    <w:qFormat/>
-    <w:rsid w:val="005F6E4D"/>
-    <w:pPr>
-      <w:spacing w:after="240" w:line="240" w:lineRule="auto"/>
-      <w:ind w:left="432" w:hanging="432"/>
-      <w:jc w:val="left"/>
-    </w:pPr>
-    <w:rPr>
-      <w:rFonts w:ascii="Garamond" w:eastAsia="Times New Roman" w:hAnsi="Garamond" w:cs="Times New Roman"/>
-      <w:color w:val="000000"/>
-      <w:sz w:val="24"/>
-      <w:szCs w:val="24"/>
-    </w:rPr>
-  </w:style>
-  <w:style w:type="paragraph" w:customStyle="1" w:styleId="EnglishHangNoCoptic">
-    <w:name w:val="English Hang No Coptic"/>
-    <w:basedOn w:val="Normal"/>
-    <w:qFormat/>
-    <w:rsid w:val="005F6E4D"/>
-    <w:pPr>
-      <w:spacing w:after="0" w:line="240" w:lineRule="auto"/>
-      <w:ind w:left="432" w:hanging="432"/>
-      <w:jc w:val="left"/>
-    </w:pPr>
-    <w:rPr>
-      <w:rFonts w:ascii="Garamond" w:hAnsi="Garamond" w:cs="Times New Roman"/>
-      <w:color w:val="000000"/>
-      <w:sz w:val="24"/>
-      <w:szCs w:val="24"/>
-    </w:rPr>
-  </w:style>
-  <w:style w:type="character" w:styleId="FootnoteReference">
-    <w:name w:val="footnote reference"/>
-    <w:basedOn w:val="DefaultParagraphFont"/>
-    <w:uiPriority w:val="99"/>
-    <w:rsid w:val="005F6E4D"/>
-    <w:rPr>
-      <w:vertAlign w:val="superscript"/>
-    </w:rPr>
-  </w:style>
-  <w:style w:type="paragraph" w:styleId="FootnoteText">
-    <w:name w:val="footnote text"/>
-    <w:basedOn w:val="Normal"/>
-    <w:link w:val="FootnoteTextChar"/>
-    <w:uiPriority w:val="99"/>
-    <w:rsid w:val="005F6E4D"/>
-    <w:pPr>
-      <w:widowControl w:val="0"/>
-      <w:spacing w:after="0" w:line="240" w:lineRule="auto"/>
-      <w:jc w:val="left"/>
-    </w:pPr>
-    <w:rPr>
-      <w:rFonts w:ascii="Cambria" w:eastAsia="Times New Roman" w:hAnsi="Cambria" w:cs="Times New Roman"/>
-      <w:sz w:val="24"/>
-      <w:szCs w:val="20"/>
-    </w:rPr>
-  </w:style>
-  <w:style w:type="character" w:customStyle="1" w:styleId="FootnoteTextChar">
-    <w:name w:val="Footnote Text Char"/>
-    <w:basedOn w:val="DefaultParagraphFont"/>
-    <w:link w:val="FootnoteText"/>
-    <w:uiPriority w:val="99"/>
-    <w:rsid w:val="005F6E4D"/>
-    <w:rPr>
-      <w:rFonts w:ascii="Cambria" w:eastAsia="Times New Roman" w:hAnsi="Cambria" w:cs="Times New Roman"/>
-      <w:sz w:val="24"/>
-      <w:szCs w:val="20"/>
-    </w:rPr>
-  </w:style>
-  <w:style w:type="paragraph" w:customStyle="1" w:styleId="Rubric">
-    <w:name w:val="Rubric"/>
-    <w:basedOn w:val="Normal"/>
-    <w:qFormat/>
-    <w:rsid w:val="004D033E"/>
-    <w:pPr>
-      <w:spacing w:line="276" w:lineRule="auto"/>
-    </w:pPr>
-    <w:rPr>
-      <w:rFonts w:ascii="Garamond" w:hAnsi="Garamond"/>
-      <w:i/>
-      <w:sz w:val="24"/>
-      <w:lang w:val="en-CA"/>
-    </w:rPr>
-  </w:style>
-</w:styles>
-</file>
-
-<file path=word/stylesWithEffects.xml><?xml version="1.0" encoding="utf-8"?>
-<w:styles xmlns:wpc="http://schemas.microsoft.com/office/word/2010/wordprocessingCanvas" xmlns:mc="http://schemas.openxmlformats.org/markup-compatibility/2006" xmlns:o="urn:schemas-microsoft-com:office:office" xmlns:r="http://schemas.openxmlformats.org/officeDocument/2006/relationships" xmlns:m="http://schemas.openxmlformats.org/officeDocument/2006/math" xmlns:v="urn:schemas-microsoft-com:vml" xmlns:wp14="http://schemas.microsoft.com/office/word/2010/wordprocessingDrawing" xmlns:wp="http://schemas.openxmlformats.org/drawingml/2006/wordprocessingDrawing" xmlns:w10="urn:schemas-microsoft-com:office:word" xmlns:w="http://schemas.openxmlformats.org/wordprocessingml/2006/main" xmlns:w14="http://schemas.microsoft.com/office/word/2010/wordml" xmlns:wpg="http://schemas.microsoft.com/office/word/2010/wordprocessingGroup" xmlns:wpi="http://schemas.microsoft.com/office/word/2010/wordprocessingInk" xmlns:wne="http://schemas.microsoft.com/office/word/2006/wordml" xmlns:wps="http://schemas.microsoft.com/office/word/2010/wordprocessingShape" mc:Ignorable="w14 wp14">
-  <w:docDefaults>
-    <w:rPrDefault>
-      <w:rPr>
-        <w:rFonts w:asciiTheme="minorHAnsi" w:eastAsiaTheme="minorHAnsi" w:hAnsiTheme="minorHAnsi" w:cstheme="minorBidi"/>
-        <w:sz w:val="22"/>
-        <w:szCs w:val="22"/>
-        <w:lang w:val="en-US" w:eastAsia="en-US" w:bidi="ar-SA"/>
-      </w:rPr>
-    </w:rPrDefault>
-    <w:pPrDefault>
-      <w:pPr>
-        <w:spacing w:after="200" w:line="276" w:lineRule="auto"/>
-      </w:pPr>
-    </w:pPrDefault>
-  </w:docDefaults>
-  <w:latentStyles w:defLockedState="0" w:defUIPriority="99" w:defSemiHidden="1" w:defUnhideWhenUsed="1" w:defQFormat="0" w:count="267">
-    <w:lsdException w:name="Normal" w:semiHidden="0" w:uiPriority="0" w:unhideWhenUsed="0" w:qFormat="1"/>
-    <w:lsdException w:name="heading 1" w:semiHidden="0" w:uiPriority="9" w:unhideWhenUsed="0" w:qFormat="1"/>
-    <w:lsdException w:name="heading 2" w:uiPriority="9" w:qFormat="1"/>
-    <w:lsdException w:name="heading 3" w:uiPriority="9" w:qFormat="1"/>
-    <w:lsdException w:name="heading 4" w:uiPriority="9" w:qFormat="1"/>
-    <w:lsdException w:name="heading 5" w:uiPriority="9" w:qFormat="1"/>
-    <w:lsdException w:name="heading 6" w:uiPriority="9" w:qFormat="1"/>
-    <w:lsdException w:name="heading 7" w:uiPriority="9" w:qFormat="1"/>
-    <w:lsdException w:name="heading 8" w:uiPriority="9" w:qFormat="1"/>
-    <w:lsdException w:name="heading 9" w:uiPriority="9" w:qFormat="1"/>
-    <w:lsdException w:name="toc 1" w:uiPriority="39"/>
-    <w:lsdException w:name="toc 2" w:uiPriority="39"/>
-    <w:lsdException w:name="toc 3" w:uiPriority="39"/>
-    <w:lsdException w:name="toc 4" w:uiPriority="39"/>
-    <w:lsdException w:name="toc 5" w:uiPriority="39"/>
-    <w:lsdException w:name="toc 6" w:uiPriority="39"/>
-    <w:lsdException w:name="toc 7" w:uiPriority="39"/>
-    <w:lsdException w:name="toc 8" w:uiPriority="39"/>
-    <w:lsdException w:name="toc 9" w:uiPriority="39"/>
-    <w:lsdException w:name="annotation text" w:uiPriority="0"/>
-    <w:lsdException w:name="caption" w:uiPriority="35" w:qFormat="1"/>
-    <w:lsdException w:name="annotation reference" w:uiPriority="0"/>
-    <w:lsdException w:name="Title" w:semiHidden="0" w:uiPriority="10" w:unhideWhenUsed="0" w:qFormat="1"/>
-    <w:lsdException w:name="Default Paragraph Font" w:uiPriority="1"/>
-    <w:lsdException w:name="Subtitle" w:semiHidden="0" w:uiPriority="11" w:unhideWhenUsed="0" w:qFormat="1"/>
-    <w:lsdException w:name="Strong" w:semiHidden="0" w:uiPriority="22" w:unhideWhenUsed="0" w:qFormat="1"/>
-    <w:lsdException w:name="Emphasis" w:semiHidden="0" w:uiPriority="20" w:unhideWhenUsed="0" w:qFormat="1"/>
-    <w:lsdException w:name="Table Grid" w:semiHidden="0" w:uiPriority="59" w:unhideWhenUsed="0"/>
-    <w:lsdException w:name="Placeholder Text" w:unhideWhenUsed="0"/>
-    <w:lsdException w:name="No Spacing" w:semiHidden="0" w:uiPriority="1" w:unhideWhenUsed="0" w:qFormat="1"/>
-    <w:lsdException w:name="Light Shading" w:semiHidden="0" w:uiPriority="60" w:unhideWhenUsed="0"/>
-    <w:lsdException w:name="Light List" w:semiHidden="0" w:uiPriority="61" w:unhideWhenUsed="0"/>
-    <w:lsdException w:name="Light Grid" w:semiHidden="0" w:uiPriority="62" w:unhideWhenUsed="0"/>
-    <w:lsdException w:name="Medium Shading 1" w:semiHidden="0" w:uiPriority="63" w:unhideWhenUsed="0"/>
-    <w:lsdException w:name="Medium Shading 2" w:semiHidden="0" w:uiPriority="64" w:unhideWhenUsed="0"/>
-    <w:lsdException w:name="Medium List 1" w:semiHidden="0" w:uiPriority="65" w:unhideWhenUsed="0"/>
-    <w:lsdException w:name="Medium List 2" w:semiHidden="0" w:uiPriority="66" w:unhideWhenUsed="0"/>
-    <w:lsdException w:name="Medium Grid 1" w:semiHidden="0" w:uiPriority="67" w:unhideWhenUsed="0"/>
-    <w:lsdException w:name="Medium Grid 2" w:semiHidden="0" w:uiPriority="68" w:unhideWhenUsed="0"/>
-    <w:lsdException w:name="Medium Grid 3" w:semiHidden="0" w:uiPriority="69" w:unhideWhenUsed="0"/>
-    <w:lsdException w:name="Dark List" w:semiHidden="0" w:uiPriority="70" w:unhideWhenUsed="0"/>
-    <w:lsdException w:name="Colorful Shading" w:semiHidden="0" w:uiPriority="71" w:unhideWhenUsed="0"/>
-    <w:lsdException w:name="Colorful List" w:semiHidden="0" w:uiPriority="72" w:unhideWhenUsed="0"/>
-    <w:lsdException w:name="Colorful Grid" w:semiHidden="0" w:uiPriority="73" w:unhideWhenUsed="0"/>
-    <w:lsdException w:name="Light Shading Accent 1" w:semiHidden="0" w:uiPriority="60" w:unhideWhenUsed="0"/>
-    <w:lsdException w:name="Light List Accent 1" w:semiHidden="0" w:uiPriority="61" w:unhideWhenUsed="0"/>
-    <w:lsdException w:name="Light Grid Accent 1" w:semiHidden="0" w:uiPriority="62" w:unhideWhenUsed="0"/>
-    <w:lsdException w:name="Medium Shading 1 Accent 1" w:semiHidden="0" w:uiPriority="63" w:unhideWhenUsed="0"/>
-    <w:lsdException w:name="Medium Shading 2 Accent 1" w:semiHidden="0" w:uiPriority="64" w:unhideWhenUsed="0"/>
-    <w:lsdException w:name="Medium List 1 Accent 1" w:semiHidden="0" w:uiPriority="65" w:unhideWhenUsed="0"/>
-    <w:lsdException w:name="Revision" w:unhideWhenUsed="0"/>
-    <w:lsdException w:name="List Paragraph" w:semiHidden="0" w:uiPriority="34" w:unhideWhenUsed="0" w:qFormat="1"/>
-    <w:lsdException w:name="Quote" w:semiHidden="0" w:uiPriority="29" w:unhideWhenUsed="0" w:qFormat="1"/>
-    <w:lsdException w:name="Intense Quote" w:semiHidden="0" w:uiPriority="30" w:unhideWhenUsed="0" w:qFormat="1"/>
-    <w:lsdException w:name="Medium List 2 Accent 1" w:semiHidden="0" w:uiPriority="66" w:unhideWhenUsed="0"/>
-    <w:lsdException w:name="Medium Grid 1 Accent 1" w:semiHidden="0" w:uiPriority="67" w:unhideWhenUsed="0"/>
-    <w:lsdException w:name="Medium Grid 2 Accent 1" w:semiHidden="0" w:uiPriority="68" w:unhideWhenUsed="0"/>
-    <w:lsdException w:name="Medium Grid 3 Accent 1" w:semiHidden="0" w:uiPriority="69" w:unhideWhenUsed="0"/>
-    <w:lsdException w:name="Dark List Accent 1" w:semiHidden="0" w:uiPriority="70" w:unhideWhenUsed="0"/>
-    <w:lsdException w:name="Colorful Shading Accent 1" w:semiHidden="0" w:uiPriority="71" w:unhideWhenUsed="0"/>
-    <w:lsdException w:name="Colorful List Accent 1" w:semiHidden="0" w:uiPriority="72" w:unhideWhenUsed="0"/>
-    <w:lsdException w:name="Colorful Grid Accent 1" w:semiHidden="0" w:uiPriority="73" w:unhideWhenUsed="0"/>
-    <w:lsdException w:name="Light Shading Accent 2" w:semiHidden="0" w:uiPriority="60" w:unhideWhenUsed="0"/>
-    <w:lsdException w:name="Light List Accent 2" w:semiHidden="0" w:uiPriority="61" w:unhideWhenUsed="0"/>
-    <w:lsdException w:name="Light Grid Accent 2" w:semiHidden="0" w:uiPriority="62" w:unhideWhenUsed="0"/>
-    <w:lsdException w:name="Medium Shading 1 Accent 2" w:semiHidden="0" w:uiPriority="63" w:unhideWhenUsed="0"/>
-    <w:lsdException w:name="Medium Shading 2 Accent 2" w:semiHidden="0" w:uiPriority="64" w:unhideWhenUsed="0"/>
-    <w:lsdException w:name="Medium List 1 Accent 2" w:semiHidden="0" w:uiPriority="65" w:unhideWhenUsed="0"/>
-    <w:lsdException w:name="Medium List 2 Accent 2" w:semiHidden="0" w:uiPriority="66" w:unhideWhenUsed="0"/>
-    <w:lsdException w:name="Medium Grid 1 Accent 2" w:semiHidden="0" w:uiPriority="67" w:unhideWhenUsed="0"/>
-    <w:lsdException w:name="Medium Grid 2 Accent 2" w:semiHidden="0" w:uiPriority="68" w:unhideWhenUsed="0"/>
-    <w:lsdException w:name="Medium Grid 3 Accent 2" w:semiHidden="0" w:uiPriority="69" w:unhideWhenUsed="0"/>
-    <w:lsdException w:name="Dark List Accent 2" w:semiHidden="0" w:uiPriority="70" w:unhideWhenUsed="0"/>
-    <w:lsdException w:name="Colorful Shading Accent 2" w:semiHidden="0" w:uiPriority="71" w:unhideWhenUsed="0"/>
-    <w:lsdException w:name="Colorful List Accent 2" w:semiHidden="0" w:uiPriority="72" w:unhideWhenUsed="0"/>
-    <w:lsdException w:name="Colorful Grid Accent 2" w:semiHidden="0" w:uiPriority="73" w:unhideWhenUsed="0"/>
-    <w:lsdException w:name="Light Shading Accent 3" w:semiHidden="0" w:uiPriority="60" w:unhideWhenUsed="0"/>
-    <w:lsdException w:name="Light List Accent 3" w:semiHidden="0" w:uiPriority="61" w:unhideWhenUsed="0"/>
-    <w:lsdException w:name="Light Grid Accent 3" w:semiHidden="0" w:uiPriority="62" w:unhideWhenUsed="0"/>
-    <w:lsdException w:name="Medium Shading 1 Accent 3" w:semiHidden="0" w:uiPriority="63" w:unhideWhenUsed="0"/>
-    <w:lsdException w:name="Medium Shading 2 Accent 3" w:semiHidden="0" w:uiPriority="64" w:unhideWhenUsed="0"/>
-    <w:lsdException w:name="Medium List 1 Accent 3" w:semiHidden="0" w:uiPriority="65" w:unhideWhenUsed="0"/>
-    <w:lsdException w:name="Medium List 2 Accent 3" w:semiHidden="0" w:uiPriority="66" w:unhideWhenUsed="0"/>
-    <w:lsdException w:name="Medium Grid 1 Accent 3" w:semiHidden="0" w:uiPriority="67" w:unhideWhenUsed="0"/>
-    <w:lsdException w:name="Medium Grid 2 Accent 3" w:semiHidden="0" w:uiPriority="68" w:unhideWhenUsed="0"/>
-    <w:lsdException w:name="Medium Grid 3 Accent 3" w:semiHidden="0" w:uiPriority="69" w:unhideWhenUsed="0"/>
-    <w:lsdException w:name="Dark List Accent 3" w:semiHidden="0" w:uiPriority="70" w:unhideWhenUsed="0"/>
-    <w:lsdException w:name="Colorful Shading Accent 3" w:semiHidden="0" w:uiPriority="71" w:unhideWhenUsed="0"/>
-    <w:lsdException w:name="Colorful List Accent 3" w:semiHidden="0" w:uiPriority="72" w:unhideWhenUsed="0"/>
-    <w:lsdException w:name="Colorful Grid Accent 3" w:semiHidden="0" w:uiPriority="73" w:unhideWhenUsed="0"/>
-    <w:lsdException w:name="Light Shading Accent 4" w:semiHidden="0" w:uiPriority="60" w:unhideWhenUsed="0"/>
-    <w:lsdException w:name="Light List Accent 4" w:semiHidden="0" w:uiPriority="61" w:unhideWhenUsed="0"/>
-    <w:lsdException w:name="Light Grid Accent 4" w:semiHidden="0" w:uiPriority="62" w:unhideWhenUsed="0"/>
-    <w:lsdException w:name="Medium Shading 1 Accent 4" w:semiHidden="0" w:uiPriority="63" w:unhideWhenUsed="0"/>
-    <w:lsdException w:name="Medium Shading 2 Accent 4" w:semiHidden="0" w:uiPriority="64" w:unhideWhenUsed="0"/>
-    <w:lsdException w:name="Medium List 1 Accent 4" w:semiHidden="0" w:uiPriority="65" w:unhideWhenUsed="0"/>
-    <w:lsdException w:name="Medium List 2 Accent 4" w:semiHidden="0" w:uiPriority="66" w:unhideWhenUsed="0"/>
-    <w:lsdException w:name="Medium Grid 1 Accent 4" w:semiHidden="0" w:uiPriority="67" w:unhideWhenUsed="0"/>
-    <w:lsdException w:name="Medium Grid 2 Accent 4" w:semiHidden="0" w:uiPriority="68" w:unhideWhenUsed="0"/>
-    <w:lsdException w:name="Medium Grid 3 Accent 4" w:semiHidden="0" w:uiPriority="69" w:unhideWhenUsed="0"/>
-    <w:lsdException w:name="Dark List Accent 4" w:semiHidden="0" w:uiPriority="70" w:unhideWhenUsed="0"/>
-    <w:lsdException w:name="Colorful Shading Accent 4" w:semiHidden="0" w:uiPriority="71" w:unhideWhenUsed="0"/>
-    <w:lsdException w:name="Colorful List Accent 4" w:semiHidden="0" w:uiPriority="72" w:unhideWhenUsed="0"/>
-    <w:lsdException w:name="Colorful Grid Accent 4" w:semiHidden="0" w:uiPriority="73" w:unhideWhenUsed="0"/>
-    <w:lsdException w:name="Light Shading Accent 5" w:semiHidden="0" w:uiPriority="60" w:unhideWhenUsed="0"/>
-    <w:lsdException w:name="Light List Accent 5" w:semiHidden="0" w:uiPriority="61" w:unhideWhenUsed="0"/>
-    <w:lsdException w:name="Light Grid Accent 5" w:semiHidden="0" w:uiPriority="62" w:unhideWhenUsed="0"/>
-    <w:lsdException w:name="Medium Shading 1 Accent 5" w:semiHidden="0" w:uiPriority="63" w:unhideWhenUsed="0"/>
-    <w:lsdException w:name="Medium Shading 2 Accent 5" w:semiHidden="0" w:uiPriority="64" w:unhideWhenUsed="0"/>
-    <w:lsdException w:name="Medium List 1 Accent 5" w:semiHidden="0" w:uiPriority="65" w:unhideWhenUsed="0"/>
-    <w:lsdException w:name="Medium List 2 Accent 5" w:semiHidden="0" w:uiPriority="66" w:unhideWhenUsed="0"/>
-    <w:lsdException w:name="Medium Grid 1 Accent 5" w:semiHidden="0" w:uiPriority="67" w:unhideWhenUsed="0"/>
-    <w:lsdException w:name="Medium Grid 2 Accent 5" w:semiHidden="0" w:uiPriority="68" w:unhideWhenUsed="0"/>
-    <w:lsdException w:name="Medium Grid 3 Accent 5" w:semiHidden="0" w:uiPriority="69" w:unhideWhenUsed="0"/>
-    <w:lsdException w:name="Dark List Accent 5" w:semiHidden="0" w:uiPriority="70" w:unhideWhenUsed="0"/>
-    <w:lsdException w:name="Colorful Shading Accent 5" w:semiHidden="0" w:uiPriority="71" w:unhideWhenUsed="0"/>
-    <w:lsdException w:name="Colorful List Accent 5" w:semiHidden="0" w:uiPriority="72" w:unhideWhenUsed="0"/>
-    <w:lsdException w:name="Colorful Grid Accent 5" w:semiHidden="0" w:uiPriority="73" w:unhideWhenUsed="0"/>
-    <w:lsdException w:name="Light Shading Accent 6" w:semiHidden="0" w:uiPriority="60" w:unhideWhenUsed="0"/>
-    <w:lsdException w:name="Light List Accent 6" w:semiHidden="0" w:uiPriority="61" w:unhideWhenUsed="0"/>
-    <w:lsdException w:name="Light Grid Accent 6" w:semiHidden="0" w:uiPriority="62" w:unhideWhenUsed="0"/>
-    <w:lsdException w:name="Medium Shading 1 Accent 6" w:semiHidden="0" w:uiPriority="63" w:unhideWhenUsed="0"/>
-    <w:lsdException w:name="Medium Shading 2 Accent 6" w:semiHidden="0" w:uiPriority="64" w:unhideWhenUsed="0"/>
-    <w:lsdException w:name="Medium List 1 Accent 6" w:semiHidden="0" w:uiPriority="65" w:unhideWhenUsed="0"/>
-    <w:lsdException w:name="Medium List 2 Accent 6" w:semiHidden="0" w:uiPriority="66" w:unhideWhenUsed="0"/>
-    <w:lsdException w:name="Medium Grid 1 Accent 6" w:semiHidden="0" w:uiPriority="67" w:unhideWhenUsed="0"/>
-    <w:lsdException w:name="Medium Grid 2 Accent 6" w:semiHidden="0" w:uiPriority="68" w:unhideWhenUsed="0"/>
-    <w:lsdException w:name="Medium Grid 3 Accent 6" w:semiHidden="0" w:uiPriority="69" w:unhideWhenUsed="0"/>
-    <w:lsdException w:name="Dark List Accent 6" w:semiHidden="0" w:uiPriority="70" w:unhideWhenUsed="0"/>
-    <w:lsdException w:name="Colorful Shading Accent 6" w:semiHidden="0" w:uiPriority="71" w:unhideWhenUsed="0"/>
-    <w:lsdException w:name="Colorful List Accent 6" w:semiHidden="0" w:uiPriority="72" w:unhideWhenUsed="0"/>
-    <w:lsdException w:name="Colorful Grid Accent 6" w:semiHidden="0" w:uiPriority="73" w:unhideWhenUsed="0"/>
-    <w:lsdException w:name="Subtle Emphasis" w:semiHidden="0" w:uiPriority="19" w:unhideWhenUsed="0" w:qFormat="1"/>
-    <w:lsdException w:name="Intense Emphasis" w:semiHidden="0" w:uiPriority="21" w:unhideWhenUsed="0" w:qFormat="1"/>
-    <w:lsdException w:name="Subtle Reference" w:semiHidden="0" w:uiPriority="31" w:unhideWhenUsed="0" w:qFormat="1"/>
-    <w:lsdException w:name="Intense Reference" w:semiHidden="0" w:uiPriority="32" w:unhideWhenUsed="0" w:qFormat="1"/>
-    <w:lsdException w:name="Book Title" w:semiHidden="0" w:uiPriority="33" w:unhideWhenUsed="0" w:qFormat="1"/>
-    <w:lsdException w:name="Bibliography" w:uiPriority="37"/>
-    <w:lsdException w:name="TOC Heading" w:uiPriority="39" w:qFormat="1"/>
+  <w:latentStyles w:defLockedState="0" w:defUIPriority="99" w:defSemiHidden="0" w:defUnhideWhenUsed="0" w:defQFormat="0" w:count="375">
+    <w:lsdException w:name="Normal" w:uiPriority="0" w:qFormat="1"/>
+    <w:lsdException w:name="heading 1" w:uiPriority="9" w:qFormat="1"/>
+    <w:lsdException w:name="heading 2" w:semiHidden="1" w:uiPriority="9" w:unhideWhenUsed="1" w:qFormat="1"/>
+    <w:lsdException w:name="heading 3" w:semiHidden="1" w:uiPriority="9" w:unhideWhenUsed="1" w:qFormat="1"/>
+    <w:lsdException w:name="heading 4" w:semiHidden="1" w:uiPriority="9" w:unhideWhenUsed="1" w:qFormat="1"/>
+    <w:lsdException w:name="heading 5" w:semiHidden="1" w:uiPriority="9" w:unhideWhenUsed="1" w:qFormat="1"/>
+    <w:lsdException w:name="heading 6" w:semiHidden="1" w:uiPriority="9" w:unhideWhenUsed="1" w:qFormat="1"/>
+    <w:lsdException w:name="heading 7" w:semiHidden="1" w:uiPriority="9" w:unhideWhenUsed="1" w:qFormat="1"/>
+    <w:lsdException w:name="heading 8" w:semiHidden="1" w:uiPriority="9" w:unhideWhenUsed="1" w:qFormat="1"/>
+    <w:lsdException w:name="heading 9" w:semiHidden="1" w:uiPriority="9" w:unhideWhenUsed="1" w:qFormat="1"/>
+    <w:lsdException w:name="index 1" w:semiHidden="1" w:unhideWhenUsed="1"/>
+    <w:lsdException w:name="index 2" w:semiHidden="1" w:unhideWhenUsed="1"/>
+    <w:lsdException w:name="index 3" w:semiHidden="1" w:unhideWhenUsed="1"/>
+    <w:lsdException w:name="index 4" w:semiHidden="1" w:unhideWhenUsed="1"/>
+    <w:lsdException w:name="index 5" w:semiHidden="1" w:unhideWhenUsed="1"/>
+    <w:lsdException w:name="index 6" w:semiHidden="1" w:unhideWhenUsed="1"/>
+    <w:lsdException w:name="index 7" w:semiHidden="1" w:unhideWhenUsed="1"/>
+    <w:lsdException w:name="index 8" w:semiHidden="1" w:unhideWhenUsed="1"/>
+    <w:lsdException w:name="index 9" w:semiHidden="1" w:unhideWhenUsed="1"/>
+    <w:lsdException w:name="toc 1" w:semiHidden="1" w:uiPriority="39" w:unhideWhenUsed="1"/>
+    <w:lsdException w:name="toc 2" w:semiHidden="1" w:uiPriority="39" w:unhideWhenUsed="1"/>
+    <w:lsdException w:name="toc 3" w:semiHidden="1" w:uiPriority="39" w:unhideWhenUsed="1"/>
+    <w:lsdException w:name="toc 4" w:semiHidden="1" w:uiPriority="39" w:unhideWhenUsed="1"/>
+    <w:lsdException w:name="toc 5" w:semiHidden="1" w:uiPriority="39" w:unhideWhenUsed="1"/>
+    <w:lsdException w:name="toc 6" w:semiHidden="1" w:uiPriority="39" w:unhideWhenUsed="1"/>
+    <w:lsdException w:name="toc 7" w:semiHidden="1" w:uiPriority="39" w:unhideWhenUsed="1"/>
+    <w:lsdException w:name="toc 8" w:semiHidden="1" w:uiPriority="39" w:unhideWhenUsed="1"/>
+    <w:lsdException w:name="toc 9" w:semiHidden="1" w:uiPriority="39" w:unhideWhenUsed="1"/>
+    <w:lsdException w:name="Normal Indent" w:semiHidden="1" w:unhideWhenUsed="1"/>
+    <w:lsdException w:name="footnote text" w:semiHidden="1" w:unhideWhenUsed="1"/>
+    <w:lsdException w:name="annotation text" w:semiHidden="1" w:uiPriority="0" w:unhideWhenUsed="1"/>
+    <w:lsdException w:name="header" w:semiHidden="1" w:unhideWhenUsed="1"/>
+    <w:lsdException w:name="footer" w:semiHidden="1" w:unhideWhenUsed="1"/>
+    <w:lsdException w:name="index heading" w:semiHidden="1" w:unhideWhenUsed="1"/>
+    <w:lsdException w:name="caption" w:semiHidden="1" w:uiPriority="35" w:unhideWhenUsed="1" w:qFormat="1"/>
+    <w:lsdException w:name="table of figures" w:semiHidden="1" w:unhideWhenUsed="1"/>
+    <w:lsdException w:name="envelope address" w:semiHidden="1" w:unhideWhenUsed="1"/>
+    <w:lsdException w:name="envelope return" w:semiHidden="1" w:unhideWhenUsed="1"/>
+    <w:lsdException w:name="footnote reference" w:semiHidden="1" w:unhideWhenUsed="1"/>
+    <w:lsdException w:name="annotation reference" w:semiHidden="1" w:uiPriority="0" w:unhideWhenUsed="1"/>
+    <w:lsdException w:name="line number" w:semiHidden="1" w:unhideWhenUsed="1"/>
+    <w:lsdException w:name="page number" w:semiHidden="1" w:unhideWhenUsed="1"/>
+    <w:lsdException w:name="endnote reference" w:semiHidden="1" w:unhideWhenUsed="1"/>
+    <w:lsdException w:name="endnote text" w:semiHidden="1" w:unhideWhenUsed="1"/>
+    <w:lsdException w:name="table of authorities" w:semiHidden="1" w:unhideWhenUsed="1"/>
+    <w:lsdException w:name="macro" w:semiHidden="1" w:unhideWhenUsed="1"/>
+    <w:lsdException w:name="toa heading" w:semiHidden="1" w:unhideWhenUsed="1"/>
+    <w:lsdException w:name="List" w:semiHidden="1" w:unhideWhenUsed="1"/>
+    <w:lsdException w:name="List Bullet" w:semiHidden="1" w:unhideWhenUsed="1"/>
+    <w:lsdException w:name="List Number" w:semiHidden="1" w:unhideWhenUsed="1"/>
+    <w:lsdException w:name="List 2" w:semiHidden="1" w:unhideWhenUsed="1"/>
+    <w:lsdException w:name="List 3" w:semiHidden="1" w:unhideWhenUsed="1"/>
+    <w:lsdException w:name="List 4" w:semiHidden="1" w:unhideWhenUsed="1"/>
+    <w:lsdException w:name="List 5" w:semiHidden="1" w:unhideWhenUsed="1"/>
+    <w:lsdException w:name="List Bullet 2" w:semiHidden="1" w:unhideWhenUsed="1"/>
+    <w:lsdException w:name="List Bullet 3" w:semiHidden="1" w:unhideWhenUsed="1"/>
+    <w:lsdException w:name="List Bullet 4" w:semiHidden="1" w:unhideWhenUsed="1"/>
+    <w:lsdException w:name="List Bullet 5" w:semiHidden="1" w:unhideWhenUsed="1"/>
+    <w:lsdException w:name="List Number 2" w:semiHidden="1" w:unhideWhenUsed="1"/>
+    <w:lsdException w:name="List Number 3" w:semiHidden="1" w:unhideWhenUsed="1"/>
+    <w:lsdException w:name="List Number 4" w:semiHidden="1" w:unhideWhenUsed="1"/>
+    <w:lsdException w:name="List Number 5" w:semiHidden="1" w:unhideWhenUsed="1"/>
+    <w:lsdException w:name="Title" w:uiPriority="10" w:qFormat="1"/>
+    <w:lsdException w:name="Closing" w:semiHidden="1" w:unhideWhenUsed="1"/>
+    <w:lsdException w:name="Signature" w:semiHidden="1" w:unhideWhenUsed="1"/>
+    <w:lsdException w:name="Default Paragraph Font" w:semiHidden="1" w:uiPriority="1" w:unhideWhenUsed="1"/>
+    <w:lsdException w:name="Body Text" w:semiHidden="1" w:unhideWhenUsed="1"/>
+    <w:lsdException w:name="Body Text Indent" w:semiHidden="1" w:unhideWhenUsed="1"/>
+    <w:lsdException w:name="List Continue" w:semiHidden="1" w:unhideWhenUsed="1"/>
+    <w:lsdException w:name="List Continue 2" w:semiHidden="1" w:unhideWhenUsed="1"/>
+    <w:lsdException w:name="List Continue 3" w:semiHidden="1" w:unhideWhenUsed="1"/>
+    <w:lsdException w:name="List Continue 4" w:semiHidden="1" w:unhideWhenUsed="1"/>
+    <w:lsdException w:name="List Continue 5" w:semiHidden="1" w:unhideWhenUsed="1"/>
+    <w:lsdException w:name="Message Header" w:semiHidden="1" w:unhideWhenUsed="1"/>
+    <w:lsdException w:name="Subtitle" w:uiPriority="11" w:qFormat="1"/>
+    <w:lsdException w:name="Salutation" w:semiHidden="1" w:unhideWhenUsed="1"/>
+    <w:lsdException w:name="Date" w:semiHidden="1" w:unhideWhenUsed="1"/>
+    <w:lsdException w:name="Body Text First Indent" w:semiHidden="1" w:unhideWhenUsed="1"/>
+    <w:lsdException w:name="Body Text First Indent 2" w:semiHidden="1" w:unhideWhenUsed="1"/>
+    <w:lsdException w:name="Note Heading" w:semiHidden="1" w:unhideWhenUsed="1"/>
+    <w:lsdException w:name="Body Text 2" w:semiHidden="1" w:unhideWhenUsed="1"/>
+    <w:lsdException w:name="Body Text 3" w:semiHidden="1" w:unhideWhenUsed="1"/>
+    <w:lsdException w:name="Body Text Indent 2" w:semiHidden="1" w:unhideWhenUsed="1"/>
+    <w:lsdException w:name="Body Text Indent 3" w:semiHidden="1" w:unhideWhenUsed="1"/>
+    <w:lsdException w:name="Block Text" w:semiHidden="1" w:unhideWhenUsed="1"/>
+    <w:lsdException w:name="Hyperlink" w:semiHidden="1" w:unhideWhenUsed="1"/>
+    <w:lsdException w:name="FollowedHyperlink" w:semiHidden="1" w:unhideWhenUsed="1"/>
+    <w:lsdException w:name="Strong" w:uiPriority="22" w:qFormat="1"/>
+    <w:lsdException w:name="Emphasis" w:uiPriority="20" w:qFormat="1"/>
+    <w:lsdException w:name="Document Map" w:semiHidden="1" w:unhideWhenUsed="1"/>
+    <w:lsdException w:name="Plain Text" w:semiHidden="1" w:unhideWhenUsed="1"/>
+    <w:lsdException w:name="E-mail Signature" w:semiHidden="1" w:unhideWhenUsed="1"/>
+    <w:lsdException w:name="HTML Top of Form" w:semiHidden="1" w:unhideWhenUsed="1"/>
+    <w:lsdException w:name="HTML Bottom of Form" w:semiHidden="1" w:unhideWhenUsed="1"/>
+    <w:lsdException w:name="Normal (Web)" w:semiHidden="1" w:unhideWhenUsed="1"/>
+    <w:lsdException w:name="HTML Acronym" w:semiHidden="1" w:unhideWhenUsed="1"/>
+    <w:lsdException w:name="HTML Address" w:semiHidden="1" w:unhideWhenUsed="1"/>
+    <w:lsdException w:name="HTML Cite" w:semiHidden="1" w:unhideWhenUsed="1"/>
+    <w:lsdException w:name="HTML Code" w:semiHidden="1" w:unhideWhenUsed="1"/>
+    <w:lsdException w:name="HTML Definition" w:semiHidden="1" w:unhideWhenUsed="1"/>
+    <w:lsdException w:name="HTML Keyboard" w:semiHidden="1" w:unhideWhenUsed="1"/>
+    <w:lsdException w:name="HTML Preformatted" w:semiHidden="1" w:unhideWhenUsed="1"/>
+    <w:lsdException w:name="HTML Sample" w:semiHidden="1" w:unhideWhenUsed="1"/>
+    <w:lsdException w:name="HTML Typewriter" w:semiHidden="1" w:unhideWhenUsed="1"/>
+    <w:lsdException w:name="HTML Variable" w:semiHidden="1" w:unhideWhenUsed="1"/>
+    <w:lsdException w:name="Normal Table" w:semiHidden="1" w:unhideWhenUsed="1"/>
+    <w:lsdException w:name="annotation subject" w:semiHidden="1" w:unhideWhenUsed="1"/>
+    <w:lsdException w:name="No List" w:semiHidden="1" w:unhideWhenUsed="1"/>
+    <w:lsdException w:name="Outline List 1" w:semiHidden="1" w:unhideWhenUsed="1"/>
+    <w:lsdException w:name="Outline List 2" w:semiHidden="1" w:unhideWhenUsed="1"/>
+    <w:lsdException w:name="Outline List 3" w:semiHidden="1" w:unhideWhenUsed="1"/>
+    <w:lsdException w:name="Table Simple 1" w:semiHidden="1" w:unhideWhenUsed="1"/>
+    <w:lsdException w:name="Table Simple 2" w:semiHidden="1" w:unhideWhenUsed="1"/>
+    <w:lsdException w:name="Table Simple 3" w:semiHidden="1" w:unhideWhenUsed="1"/>
+    <w:lsdException w:name="Table Classic 1" w:semiHidden="1" w:unhideWhenUsed="1"/>
+    <w:lsdException w:name="Table Classic 2" w:semiHidden="1" w:unhideWhenUsed="1"/>
+    <w:lsdException w:name="Table Classic 3" w:semiHidden="1" w:unhideWhenUsed="1"/>
+    <w:lsdException w:name="Table Classic 4" w:semiHidden="1" w:unhideWhenUsed="1"/>
+    <w:lsdException w:name="Table Colorful 1" w:semiHidden="1" w:unhideWhenUsed="1"/>
+    <w:lsdException w:name="Table Colorful 2" w:semiHidden="1" w:unhideWhenUsed="1"/>
+    <w:lsdException w:name="Table Colorful 3" w:semiHidden="1" w:unhideWhenUsed="1"/>
+    <w:lsdException w:name="Table Columns 1" w:semiHidden="1" w:unhideWhenUsed="1"/>
+    <w:lsdException w:name="Table Columns 2" w:semiHidden="1" w:unhideWhenUsed="1"/>
+    <w:lsdException w:name="Table Columns 3" w:semiHidden="1" w:unhideWhenUsed="1"/>
+    <w:lsdException w:name="Table Columns 4" w:semiHidden="1" w:unhideWhenUsed="1"/>
+    <w:lsdException w:name="Table Columns 5" w:semiHidden="1" w:unhideWhenUsed="1"/>
+    <w:lsdException w:name="Table Grid 1" w:semiHidden="1" w:unhideWhenUsed="1"/>
+    <w:lsdException w:name="Table Grid 2" w:semiHidden="1" w:unhideWhenUsed="1"/>
+    <w:lsdException w:name="Table Grid 3" w:semiHidden="1" w:unhideWhenUsed="1"/>
+    <w:lsdException w:name="Table Grid 4" w:semiHidden="1" w:unhideWhenUsed="1"/>
+    <w:lsdException w:name="Table Grid 5" w:semiHidden="1" w:unhideWhenUsed="1"/>
+    <w:lsdException w:name="Table Grid 6" w:semiHidden="1" w:unhideWhenUsed="1"/>
+    <w:lsdException w:name="Table Grid 7" w:semiHidden="1" w:unhideWhenUsed="1"/>
+    <w:lsdException w:name="Table Grid 8" w:semiHidden="1" w:unhideWhenUsed="1"/>
+    <w:lsdException w:name="Table List 1" w:semiHidden="1" w:unhideWhenUsed="1"/>
+    <w:lsdException w:name="Table List 2" w:semiHidden="1" w:unhideWhenUsed="1"/>
+    <w:lsdException w:name="Table List 3" w:semiHidden="1" w:unhideWhenUsed="1"/>
+    <w:lsdException w:name="Table List 4" w:semiHidden="1" w:unhideWhenUsed="1"/>
+    <w:lsdException w:name="Table List 5" w:semiHidden="1" w:unhideWhenUsed="1"/>
+    <w:lsdException w:name="Table List 6" w:semiHidden="1" w:unhideWhenUsed="1"/>
+    <w:lsdException w:name="Table List 7" w:semiHidden="1" w:unhideWhenUsed="1"/>
+    <w:lsdException w:name="Table List 8" w:semiHidden="1" w:unhideWhenUsed="1"/>
+    <w:lsdException w:name="Table 3D effects 1" w:semiHidden="1" w:unhideWhenUsed="1"/>
+    <w:lsdException w:name="Table 3D effects 2" w:semiHidden="1" w:unhideWhenUsed="1"/>
+    <w:lsdException w:name="Table 3D effects 3" w:semiHidden="1" w:unhideWhenUsed="1"/>
+    <w:lsdException w:name="Table Contemporary" w:semiHidden="1" w:unhideWhenUsed="1"/>
+    <w:lsdException w:name="Table Elegant" w:semiHidden="1" w:unhideWhenUsed="1"/>
+    <w:lsdException w:name="Table Professional" w:semiHidden="1" w:unhideWhenUsed="1"/>
+    <w:lsdException w:name="Table Subtle 1" w:semiHidden="1" w:unhideWhenUsed="1"/>
+    <w:lsdException w:name="Table Subtle 2" w:semiHidden="1" w:unhideWhenUsed="1"/>
+    <w:lsdException w:name="Table Web 1" w:semiHidden="1" w:unhideWhenUsed="1"/>
+    <w:lsdException w:name="Table Web 2" w:semiHidden="1" w:unhideWhenUsed="1"/>
+    <w:lsdException w:name="Table Web 3" w:semiHidden="1" w:unhideWhenUsed="1"/>
+    <w:lsdException w:name="Balloon Text" w:semiHidden="1" w:unhideWhenUsed="1"/>
+    <w:lsdException w:name="Table Grid" w:semiHidden="1" w:uiPriority="59" w:unhideWhenUsed="1"/>
+    <w:lsdException w:name="Table Theme" w:semiHidden="1" w:unhideWhenUsed="1"/>
+    <w:lsdException w:name="Placeholder Text" w:semiHidden="1"/>
+    <w:lsdException w:name="No Spacing" w:uiPriority="1" w:qFormat="1"/>
+    <w:lsdException w:name="Light Shading" w:uiPriority="60"/>
+    <w:lsdException w:name="Light List" w:uiPriority="61"/>
+    <w:lsdException w:name="Light Grid" w:uiPriority="62"/>
+    <w:lsdException w:name="Medium Shading 1" w:uiPriority="63"/>
+    <w:lsdException w:name="Medium Shading 2" w:uiPriority="64"/>
+    <w:lsdException w:name="Medium List 1" w:uiPriority="65"/>
+    <w:lsdException w:name="Medium List 2" w:uiPriority="66"/>
+    <w:lsdException w:name="Medium Grid 1" w:uiPriority="67"/>
+    <w:lsdException w:name="Medium Grid 2" w:uiPriority="68"/>
+    <w:lsdException w:name="Medium Grid 3" w:uiPriority="69"/>
+    <w:lsdException w:name="Dark List" w:uiPriority="70"/>
+    <w:lsdException w:name="Colorful Shading" w:uiPriority="71"/>
+    <w:lsdException w:name="Colorful List" w:uiPriority="72"/>
+    <w:lsdException w:name="Colorful Grid" w:uiPriority="73"/>
+    <w:lsdException w:name="Light Shading Accent 1" w:uiPriority="60"/>
+    <w:lsdException w:name="Light List Accent 1" w:uiPriority="61"/>
+    <w:lsdException w:name="Light Grid Accent 1" w:uiPriority="62"/>
+    <w:lsdException w:name="Medium Shading 1 Accent 1" w:uiPriority="63"/>
+    <w:lsdException w:name="Medium Shading 2 Accent 1" w:uiPriority="64"/>
+    <w:lsdException w:name="Medium List 1 Accent 1" w:uiPriority="65"/>
+    <w:lsdException w:name="Revision" w:semiHidden="1"/>
+    <w:lsdException w:name="List Paragraph" w:uiPriority="34" w:qFormat="1"/>
+    <w:lsdException w:name="Quote" w:uiPriority="29" w:qFormat="1"/>
+    <w:lsdException w:name="Intense Quote" w:uiPriority="30" w:qFormat="1"/>
+    <w:lsdException w:name="Medium List 2 Accent 1" w:uiPriority="66"/>
+    <w:lsdException w:name="Medium Grid 1 Accent 1" w:uiPriority="67"/>
+    <w:lsdException w:name="Medium Grid 2 Accent 1" w:uiPriority="68"/>
+    <w:lsdException w:name="Medium Grid 3 Accent 1" w:uiPriority="69"/>
+    <w:lsdException w:name="Dark List Accent 1" w:uiPriority="70"/>
+    <w:lsdException w:name="Colorful Shading Accent 1" w:uiPriority="71"/>
+    <w:lsdException w:name="Colorful List Accent 1" w:uiPriority="72"/>
+    <w:lsdException w:name="Colorful Grid Accent 1" w:uiPriority="73"/>
+    <w:lsdException w:name="Light Shading Accent 2" w:uiPriority="60"/>
+    <w:lsdException w:name="Light List Accent 2" w:uiPriority="61"/>
+    <w:lsdException w:name="Light Grid Accent 2" w:uiPriority="62"/>
+    <w:lsdException w:name="Medium Shading 1 Accent 2" w:uiPriority="63"/>
+    <w:lsdException w:name="Medium Shading 2 Accent 2" w:uiPriority="64"/>
+    <w:lsdException w:name="Medium List 1 Accent 2" w:uiPriority="65"/>
+    <w:lsdException w:name="Medium List 2 Accent 2" w:uiPriority="66"/>
+    <w:lsdException w:name="Medium Grid 1 Accent 2" w:uiPriority="67"/>
+    <w:lsdException w:name="Medium Grid 2 Accent 2" w:uiPriority="68"/>
+    <w:lsdException w:name="Medium Grid 3 Accent 2" w:uiPriority="69"/>
+    <w:lsdException w:name="Dark List Accent 2" w:uiPriority="70"/>
+    <w:lsdException w:name="Colorful Shading Accent 2" w:uiPriority="71"/>
+    <w:lsdException w:name="Colorful List Accent 2" w:uiPriority="72"/>
+    <w:lsdException w:name="Colorful Grid Accent 2" w:uiPriority="73"/>
+    <w:lsdException w:name="Light Shading Accent 3" w:uiPriority="60"/>
+    <w:lsdException w:name="Light List Accent 3" w:uiPriority="61"/>
+    <w:lsdException w:name="Light Grid Accent 3" w:uiPriority="62"/>
+    <w:lsdException w:name="Medium Shading 1 Accent 3" w:uiPriority="63"/>
+    <w:lsdException w:name="Medium Shading 2 Accent 3" w:uiPriority="64"/>
+    <w:lsdException w:name="Medium List 1 Accent 3" w:uiPriority="65"/>
+    <w:lsdException w:name="Medium List 2 Accent 3" w:uiPriority="66"/>
+    <w:lsdException w:name="Medium Grid 1 Accent 3" w:uiPriority="67"/>
+    <w:lsdException w:name="Medium Grid 2 Accent 3" w:uiPriority="68"/>
+    <w:lsdException w:name="Medium Grid 3 Accent 3" w:uiPriority="69"/>
+    <w:lsdException w:name="Dark List Accent 3" w:uiPriority="70"/>
+    <w:lsdException w:name="Colorful Shading Accent 3" w:uiPriority="71"/>
+    <w:lsdException w:name="Colorful List Accent 3" w:uiPriority="72"/>
+    <w:lsdException w:name="Colorful Grid Accent 3" w:uiPriority="73"/>
+    <w:lsdException w:name="Light Shading Accent 4" w:uiPriority="60"/>
+    <w:lsdException w:name="Light List Accent 4" w:uiPriority="61"/>
+    <w:lsdException w:name="Light Grid Accent 4" w:uiPriority="62"/>
+    <w:lsdException w:name="Medium Shading 1 Accent 4" w:uiPriority="63"/>
+    <w:lsdException w:name="Medium Shading 2 Accent 4" w:uiPriority="64"/>
+    <w:lsdException w:name="Medium List 1 Accent 4" w:uiPriority="65"/>
+    <w:lsdException w:name="Medium List 2 Accent 4" w:uiPriority="66"/>
+    <w:lsdException w:name="Medium Grid 1 Accent 4" w:uiPriority="67"/>
+    <w:lsdException w:name="Medium Grid 2 Accent 4" w:uiPriority="68"/>
+    <w:lsdException w:name="Medium Grid 3 Accent 4" w:uiPriority="69"/>
+    <w:lsdException w:name="Dark List Accent 4" w:uiPriority="70"/>
+    <w:lsdException w:name="Colorful Shading Accent 4" w:uiPriority="71"/>
+    <w:lsdException w:name="Colorful List Accent 4" w:uiPriority="72"/>
+    <w:lsdException w:name="Colorful Grid Accent 4" w:uiPriority="73"/>
+    <w:lsdException w:name="Light Shading Accent 5" w:uiPriority="60"/>
+    <w:lsdException w:name="Light List Accent 5" w:uiPriority="61"/>
+    <w:lsdException w:name="Light Grid Accent 5" w:uiPriority="62"/>
+    <w:lsdException w:name="Medium Shading 1 Accent 5" w:uiPriority="63"/>
+    <w:lsdException w:name="Medium Shading 2 Accent 5" w:uiPriority="64"/>
+    <w:lsdException w:name="Medium List 1 Accent 5" w:uiPriority="65"/>
+    <w:lsdException w:name="Medium List 2 Accent 5" w:uiPriority="66"/>
+    <w:lsdException w:name="Medium Grid 1 Accent 5" w:uiPriority="67"/>
+    <w:lsdException w:name="Medium Grid 2 Accent 5" w:uiPriority="68"/>
+    <w:lsdException w:name="Medium Grid 3 Accent 5" w:uiPriority="69"/>
+    <w:lsdException w:name="Dark List Accent 5" w:uiPriority="70"/>
+    <w:lsdException w:name="Colorful Shading Accent 5" w:uiPriority="71"/>
+    <w:lsdException w:name="Colorful List Accent 5" w:uiPriority="72"/>
+    <w:lsdException w:name="Colorful Grid Accent 5" w:uiPriority="73"/>
+    <w:lsdException w:name="Light Shading Accent 6" w:uiPriority="60"/>
+    <w:lsdException w:name="Light List Accent 6" w:uiPriority="61"/>
+    <w:lsdException w:name="Light Grid Accent 6" w:uiPriority="62"/>
+    <w:lsdException w:name="Medium Shading 1 Accent 6" w:uiPriority="63"/>
+    <w:lsdException w:name="Medium Shading 2 Accent 6" w:uiPriority="64"/>
+    <w:lsdException w:name="Medium List 1 Accent 6" w:uiPriority="65"/>
+    <w:lsdException w:name="Medium List 2 Accent 6" w:uiPriority="66"/>
+    <w:lsdException w:name="Medium Grid 1 Accent 6" w:uiPriority="67"/>
+    <w:lsdException w:name="Medium Grid 2 Accent 6" w:uiPriority="68"/>
+    <w:lsdException w:name="Medium Grid 3 Accent 6" w:uiPriority="69"/>
+    <w:lsdException w:name="Dark List Accent 6" w:uiPriority="70"/>
+    <w:lsdException w:name="Colorful Shading Accent 6" w:uiPriority="71"/>
+    <w:lsdException w:name="Colorful List Accent 6" w:uiPriority="72"/>
+    <w:lsdException w:name="Colorful Grid Accent 6" w:uiPriority="73"/>
+    <w:lsdException w:name="Subtle Emphasis" w:uiPriority="19" w:qFormat="1"/>
+    <w:lsdException w:name="Intense Emphasis" w:uiPriority="21" w:qFormat="1"/>
+    <w:lsdException w:name="Subtle Reference" w:uiPriority="31" w:qFormat="1"/>
+    <w:lsdException w:name="Intense Reference" w:uiPriority="32" w:qFormat="1"/>
+    <w:lsdException w:name="Book Title" w:uiPriority="33" w:qFormat="1"/>
+    <w:lsdException w:name="Bibliography" w:semiHidden="1" w:uiPriority="37" w:unhideWhenUsed="1"/>
+    <w:lsdException w:name="TOC Heading" w:semiHidden="1" w:uiPriority="39" w:unhideWhenUsed="1" w:qFormat="1"/>
+    <w:lsdException w:name="Plain Table 1" w:uiPriority="41"/>
+    <w:lsdException w:name="Plain Table 2" w:uiPriority="42"/>
+    <w:lsdException w:name="Plain Table 3" w:uiPriority="43"/>
+    <w:lsdException w:name="Plain Table 4" w:uiPriority="44"/>
+    <w:lsdException w:name="Plain Table 5" w:uiPriority="45"/>
+    <w:lsdException w:name="Grid Table Light" w:uiPriority="40"/>
+    <w:lsdException w:name="Grid Table 1 Light" w:uiPriority="46"/>
+    <w:lsdException w:name="Grid Table 2" w:uiPriority="47"/>
+    <w:lsdException w:name="Grid Table 3" w:uiPriority="48"/>
+    <w:lsdException w:name="Grid Table 4" w:uiPriority="49"/>
+    <w:lsdException w:name="Grid Table 5 Dark" w:uiPriority="50"/>
+    <w:lsdException w:name="Grid Table 6 Colorful" w:uiPriority="51"/>
+    <w:lsdException w:name="Grid Table 7 Colorful" w:uiPriority="52"/>
+    <w:lsdException w:name="Grid Table 1 Light Accent 1" w:uiPriority="46"/>
+    <w:lsdException w:name="Grid Table 2 Accent 1" w:uiPriority="47"/>
+    <w:lsdException w:name="Grid Table 3 Accent 1" w:uiPriority="48"/>
+    <w:lsdException w:name="Grid Table 4 Accent 1" w:uiPriority="49"/>
+    <w:lsdException w:name="Grid Table 5 Dark Accent 1" w:uiPriority="50"/>
+    <w:lsdException w:name="Grid Table 6 Colorful Accent 1" w:uiPriority="51"/>
+    <w:lsdException w:name="Grid Table 7 Colorful Accent 1" w:uiPriority="52"/>
+    <w:lsdException w:name="Grid Table 1 Light Accent 2" w:uiPriority="46"/>
+    <w:lsdException w:name="Grid Table 2 Accent 2" w:uiPriority="47"/>
+    <w:lsdException w:name="Grid Table 3 Accent 2" w:uiPriority="48"/>
+    <w:lsdException w:name="Grid Table 4 Accent 2" w:uiPriority="49"/>
+    <w:lsdException w:name="Grid Table 5 Dark Accent 2" w:uiPriority="50"/>
+    <w:lsdException w:name="Grid Table 6 Colorful Accent 2" w:uiPriority="51"/>
+    <w:lsdException w:name="Grid Table 7 Colorful Accent 2" w:uiPriority="52"/>
+    <w:lsdException w:name="Grid Table 1 Light Accent 3" w:uiPriority="46"/>
+    <w:lsdException w:name="Grid Table 2 Accent 3" w:uiPriority="47"/>
+    <w:lsdException w:name="Grid Table 3 Accent 3" w:uiPriority="48"/>
+    <w:lsdException w:name="Grid Table 4 Accent 3" w:uiPriority="49"/>
+    <w:lsdException w:name="Grid Table 5 Dark Accent 3" w:uiPriority="50"/>
+    <w:lsdException w:name="Grid Table 6 Colorful Accent 3" w:uiPriority="51"/>
+    <w:lsdException w:name="Grid Table 7 Colorful Accent 3" w:uiPriority="52"/>
+    <w:lsdException w:name="Grid Table 1 Light Accent 4" w:uiPriority="46"/>
+    <w:lsdException w:name="Grid Table 2 Accent 4" w:uiPriority="47"/>
+    <w:lsdException w:name="Grid Table 3 Accent 4" w:uiPriority="48"/>
+    <w:lsdException w:name="Grid Table 4 Accent 4" w:uiPriority="49"/>
+    <w:lsdException w:name="Grid Table 5 Dark Accent 4" w:uiPriority="50"/>
+    <w:lsdException w:name="Grid Table 6 Colorful Accent 4" w:uiPriority="51"/>
+    <w:lsdException w:name="Grid Table 7 Colorful Accent 4" w:uiPriority="52"/>
+    <w:lsdException w:name="Grid Table 1 Light Accent 5" w:uiPriority="46"/>
+    <w:lsdException w:name="Grid Table 2 Accent 5" w:uiPriority="47"/>
+    <w:lsdException w:name="Grid Table 3 Accent 5" w:uiPriority="48"/>
+    <w:lsdException w:name="Grid Table 4 Accent 5" w:uiPriority="49"/>
+    <w:lsdException w:name="Grid Table 5 Dark Accent 5" w:uiPriority="50"/>
+    <w:lsdException w:name="Grid Table 6 Colorful Accent 5" w:uiPriority="51"/>
+    <w:lsdException w:name="Grid Table 7 Colorful Accent 5" w:uiPriority="52"/>
+    <w:lsdException w:name="Grid Table 1 Light Accent 6" w:uiPriority="46"/>
+    <w:lsdException w:name="Grid Table 2 Accent 6" w:uiPriority="47"/>
+    <w:lsdException w:name="Grid Table 3 Accent 6" w:uiPriority="48"/>
+    <w:lsdException w:name="Grid Table 4 Accent 6" w:uiPriority="49"/>
+    <w:lsdException w:name="Grid Table 5 Dark Accent 6" w:uiPriority="50"/>
+    <w:lsdException w:name="Grid Table 6 Colorful Accent 6" w:uiPriority="51"/>
+    <w:lsdException w:name="Grid Table 7 Colorful Accent 6" w:uiPriority="52"/>
+    <w:lsdException w:name="List Table 1 Light" w:uiPriority="46"/>
+    <w:lsdException w:name="List Table 2" w:uiPriority="47"/>
+    <w:lsdException w:name="List Table 3" w:uiPriority="48"/>
+    <w:lsdException w:name="List Table 4" w:uiPriority="49"/>
+    <w:lsdException w:name="List Table 5 Dark" w:uiPriority="50"/>
+    <w:lsdException w:name="List Table 6 Colorful" w:uiPriority="51"/>
+    <w:lsdException w:name="List Table 7 Colorful" w:uiPriority="52"/>
+    <w:lsdException w:name="List Table 1 Light Accent 1" w:uiPriority="46"/>
+    <w:lsdException w:name="List Table 2 Accent 1" w:uiPriority="47"/>
+    <w:lsdException w:name="List Table 3 Accent 1" w:uiPriority="48"/>
+    <w:lsdException w:name="List Table 4 Accent 1" w:uiPriority="49"/>
+    <w:lsdException w:name="List Table 5 Dark Accent 1" w:uiPriority="50"/>
+    <w:lsdException w:name="List Table 6 Colorful Accent 1" w:uiPriority="51"/>
+    <w:lsdException w:name="List Table 7 Colorful Accent 1" w:uiPriority="52"/>
+    <w:lsdException w:name="List Table 1 Light Accent 2" w:uiPriority="46"/>
+    <w:lsdException w:name="List Table 2 Accent 2" w:uiPriority="47"/>
+    <w:lsdException w:name="List Table 3 Accent 2" w:uiPriority="48"/>
+    <w:lsdException w:name="List Table 4 Accent 2" w:uiPriority="49"/>
+    <w:lsdException w:name="List Table 5 Dark Accent 2" w:uiPriority="50"/>
+    <w:lsdException w:name="List Table 6 Colorful Accent 2" w:uiPriority="51"/>
+    <w:lsdException w:name="List Table 7 Colorful Accent 2" w:uiPriority="52"/>
+    <w:lsdException w:name="List Table 1 Light Accent 3" w:uiPriority="46"/>
+    <w:lsdException w:name="List Table 2 Accent 3" w:uiPriority="47"/>
+    <w:lsdException w:name="List Table 3 Accent 3" w:uiPriority="48"/>
+    <w:lsdException w:name="List Table 4 Accent 3" w:uiPriority="49"/>
+    <w:lsdException w:name="List Table 5 Dark Accent 3" w:uiPriority="50"/>
+    <w:lsdException w:name="List Table 6 Colorful Accent 3" w:uiPriority="51"/>
+    <w:lsdException w:name="List Table 7 Colorful Accent 3" w:uiPriority="52"/>
+    <w:lsdException w:name="List Table 1 Light Accent 4" w:uiPriority="46"/>
+    <w:lsdException w:name="List Table 2 Accent 4" w:uiPriority="47"/>
+    <w:lsdException w:name="List Table 3 Accent 4" w:uiPriority="48"/>
+    <w:lsdException w:name="List Table 4 Accent 4" w:uiPriority="49"/>
+    <w:lsdException w:name="List Table 5 Dark Accent 4" w:uiPriority="50"/>
+    <w:lsdException w:name="List Table 6 Colorful Accent 4" w:uiPriority="51"/>
+    <w:lsdException w:name="List Table 7 Colorful Accent 4" w:uiPriority="52"/>
+    <w:lsdException w:name="List Table 1 Light Accent 5" w:uiPriority="46"/>
+    <w:lsdException w:name="List Table 2 Accent 5" w:uiPriority="47"/>
+    <w:lsdException w:name="List Table 3 Accent 5" w:uiPriority="48"/>
+    <w:lsdException w:name="List Table 4 Accent 5" w:uiPriority="49"/>
+    <w:lsdException w:name="List Table 5 Dark Accent 5" w:uiPriority="50"/>
+    <w:lsdException w:name="List Table 6 Colorful Accent 5" w:uiPriority="51"/>
+    <w:lsdException w:name="List Table 7 Colorful Accent 5" w:uiPriority="52"/>
+    <w:lsdException w:name="List Table 1 Light Accent 6" w:uiPriority="46"/>
+    <w:lsdException w:name="List Table 2 Accent 6" w:uiPriority="47"/>
+    <w:lsdException w:name="List Table 3 Accent 6" w:uiPriority="48"/>
+    <w:lsdException w:name="List Table 4 Accent 6" w:uiPriority="49"/>
+    <w:lsdException w:name="List Table 5 Dark Accent 6" w:uiPriority="50"/>
+    <w:lsdException w:name="List Table 6 Colorful Accent 6" w:uiPriority="51"/>
+    <w:lsdException w:name="List Table 7 Colorful Accent 6" w:uiPriority="52"/>
+    <w:lsdException w:name="Mention" w:semiHidden="1" w:unhideWhenUsed="1"/>
+    <w:lsdException w:name="Smart Hyperlink" w:semiHidden="1" w:unhideWhenUsed="1"/>
+    <w:lsdException w:name="Hashtag" w:semiHidden="1" w:unhideWhenUsed="1"/>
+    <w:lsdException w:name="Unresolved Mention" w:semiHidden="1" w:unhideWhenUsed="1"/>
   </w:latentStyles>
   <w:style w:type="paragraph" w:default="1" w:styleId="Normal">
     <w:name w:val="Normal"/>
@@ -4513,7 +3939,7 @@
 </file>
 
 <file path=customXml/itemProps1.xml><?xml version="1.0" encoding="utf-8"?>
-<ds:datastoreItem xmlns:ds="http://schemas.openxmlformats.org/officeDocument/2006/customXml" ds:itemID="{1F3B03CD-2950-4414-80A5-E7286398527B}">
+<ds:datastoreItem xmlns:ds="http://schemas.openxmlformats.org/officeDocument/2006/customXml" ds:itemID="{698755E5-570C-4C4C-B309-28096822E91F}">
   <ds:schemaRefs>
     <ds:schemaRef ds:uri="http://schemas.openxmlformats.org/officeDocument/2006/bibliography"/>
   </ds:schemaRefs>

--- a/Psalms/060.docx
+++ b/Psalms/060.docx
@@ -24,21 +24,22 @@
         <w:tblLook w:val="0420" w:firstRow="1" w:lastRow="0" w:firstColumn="0" w:lastColumn="0" w:noHBand="0" w:noVBand="1"/>
       </w:tblPr>
       <w:tblGrid>
-        <w:gridCol w:w="3086"/>
-        <w:gridCol w:w="3006"/>
-        <w:gridCol w:w="2252"/>
-        <w:gridCol w:w="2252"/>
-        <w:gridCol w:w="3070"/>
-        <w:gridCol w:w="3012"/>
-        <w:gridCol w:w="3047"/>
-        <w:gridCol w:w="3099"/>
-        <w:gridCol w:w="3099"/>
-        <w:gridCol w:w="3093"/>
+        <w:gridCol w:w="2636"/>
+        <w:gridCol w:w="2641"/>
+        <w:gridCol w:w="2641"/>
+        <w:gridCol w:w="2640"/>
+        <w:gridCol w:w="2640"/>
+        <w:gridCol w:w="2635"/>
+        <w:gridCol w:w="2640"/>
+        <w:gridCol w:w="2640"/>
+        <w:gridCol w:w="2640"/>
+        <w:gridCol w:w="2640"/>
+        <w:gridCol w:w="2623"/>
       </w:tblGrid>
       <w:tr>
         <w:tc>
           <w:tcPr>
-            <w:tcW w:w="532" w:type="pct"/>
+            <w:tcW w:w="454" w:type="pct"/>
           </w:tcPr>
           <w:p>
             <w:r>
@@ -48,7 +49,7 @@
         </w:tc>
         <w:tc>
           <w:tcPr>
-            <w:tcW w:w="518" w:type="pct"/>
+            <w:tcW w:w="455" w:type="pct"/>
           </w:tcPr>
           <w:p>
             <w:r>
@@ -58,7 +59,17 @@
         </w:tc>
         <w:tc>
           <w:tcPr>
-            <w:tcW w:w="388" w:type="pct"/>
+            <w:tcW w:w="455" w:type="pct"/>
+          </w:tcPr>
+          <w:p>
+            <w:r>
+              <w:t>Coverdale</w:t>
+            </w:r>
+          </w:p>
+        </w:tc>
+        <w:tc>
+          <w:tcPr>
+            <w:tcW w:w="455" w:type="pct"/>
           </w:tcPr>
           <w:p>
             <w:r>
@@ -68,7 +79,7 @@
         </w:tc>
         <w:tc>
           <w:tcPr>
-            <w:tcW w:w="388" w:type="pct"/>
+            <w:tcW w:w="455" w:type="pct"/>
           </w:tcPr>
           <w:p>
             <w:r>
@@ -78,7 +89,7 @@
         </w:tc>
         <w:tc>
           <w:tcPr>
-            <w:tcW w:w="529" w:type="pct"/>
+            <w:tcW w:w="454" w:type="pct"/>
           </w:tcPr>
           <w:p>
             <w:r>
@@ -88,7 +99,7 @@
         </w:tc>
         <w:tc>
           <w:tcPr>
-            <w:tcW w:w="519" w:type="pct"/>
+            <w:tcW w:w="455" w:type="pct"/>
           </w:tcPr>
           <w:p>
             <w:r>
@@ -98,7 +109,7 @@
         </w:tc>
         <w:tc>
           <w:tcPr>
-            <w:tcW w:w="525" w:type="pct"/>
+            <w:tcW w:w="455" w:type="pct"/>
           </w:tcPr>
           <w:p>
             <w:r>
@@ -108,7 +119,7 @@
         </w:tc>
         <w:tc>
           <w:tcPr>
-            <w:tcW w:w="534" w:type="pct"/>
+            <w:tcW w:w="455" w:type="pct"/>
           </w:tcPr>
           <w:p>
             <w:r>
@@ -118,7 +129,7 @@
         </w:tc>
         <w:tc>
           <w:tcPr>
-            <w:tcW w:w="534" w:type="pct"/>
+            <w:tcW w:w="455" w:type="pct"/>
           </w:tcPr>
           <w:p>
             <w:r>
@@ -128,7 +139,7 @@
         </w:tc>
         <w:tc>
           <w:tcPr>
-            <w:tcW w:w="533" w:type="pct"/>
+            <w:tcW w:w="455" w:type="pct"/>
           </w:tcPr>
           <w:p>
             <w:r>
@@ -140,7 +151,7 @@
       <w:tr>
         <w:tc>
           <w:tcPr>
-            <w:tcW w:w="532" w:type="pct"/>
+            <w:tcW w:w="454" w:type="pct"/>
           </w:tcPr>
           <w:p>
             <w:pPr>
@@ -158,7 +169,7 @@
         </w:tc>
         <w:tc>
           <w:tcPr>
-            <w:tcW w:w="518" w:type="pct"/>
+            <w:tcW w:w="455" w:type="pct"/>
           </w:tcPr>
           <w:p>
             <w:pPr>
@@ -188,31 +199,37 @@
         </w:tc>
         <w:tc>
           <w:tcPr>
-            <w:tcW w:w="388" w:type="pct"/>
+            <w:tcW w:w="455" w:type="pct"/>
           </w:tcPr>
           <w:p/>
         </w:tc>
         <w:tc>
           <w:tcPr>
-            <w:tcW w:w="388" w:type="pct"/>
+            <w:tcW w:w="455" w:type="pct"/>
           </w:tcPr>
           <w:p/>
         </w:tc>
         <w:tc>
           <w:tcPr>
-            <w:tcW w:w="529" w:type="pct"/>
+            <w:tcW w:w="455" w:type="pct"/>
           </w:tcPr>
           <w:p/>
         </w:tc>
         <w:tc>
           <w:tcPr>
-            <w:tcW w:w="519" w:type="pct"/>
+            <w:tcW w:w="454" w:type="pct"/>
           </w:tcPr>
           <w:p/>
         </w:tc>
         <w:tc>
           <w:tcPr>
-            <w:tcW w:w="525" w:type="pct"/>
+            <w:tcW w:w="455" w:type="pct"/>
+          </w:tcPr>
+          <w:p/>
+        </w:tc>
+        <w:tc>
+          <w:tcPr>
+            <w:tcW w:w="455" w:type="pct"/>
           </w:tcPr>
           <w:p>
             <w:r>
@@ -222,7 +239,7 @@
         </w:tc>
         <w:tc>
           <w:tcPr>
-            <w:tcW w:w="534" w:type="pct"/>
+            <w:tcW w:w="455" w:type="pct"/>
           </w:tcPr>
           <w:p>
             <w:pPr>
@@ -235,7 +252,7 @@
         </w:tc>
         <w:tc>
           <w:tcPr>
-            <w:tcW w:w="534" w:type="pct"/>
+            <w:tcW w:w="455" w:type="pct"/>
           </w:tcPr>
           <w:p>
             <w:pPr>
@@ -248,7 +265,7 @@
         </w:tc>
         <w:tc>
           <w:tcPr>
-            <w:tcW w:w="533" w:type="pct"/>
+            <w:tcW w:w="455" w:type="pct"/>
           </w:tcPr>
           <w:p>
             <w:pPr>
@@ -278,7 +295,7 @@
       <w:tr>
         <w:tc>
           <w:tcPr>
-            <w:tcW w:w="532" w:type="pct"/>
+            <w:tcW w:w="454" w:type="pct"/>
           </w:tcPr>
           <w:p>
             <w:pPr>
@@ -305,7 +322,7 @@
         </w:tc>
         <w:tc>
           <w:tcPr>
-            <w:tcW w:w="518" w:type="pct"/>
+            <w:tcW w:w="455" w:type="pct"/>
           </w:tcPr>
           <w:p>
             <w:pPr>
@@ -341,7 +358,17 @@
         </w:tc>
         <w:tc>
           <w:tcPr>
-            <w:tcW w:w="388" w:type="pct"/>
+            <w:tcW w:w="455" w:type="pct"/>
+          </w:tcPr>
+          <w:p>
+            <w:r>
+              <w:t>Hear my crying, O God, give ear unto my prayer.</w:t>
+            </w:r>
+          </w:p>
+        </w:tc>
+        <w:tc>
+          <w:tcPr>
+            <w:tcW w:w="455" w:type="pct"/>
           </w:tcPr>
           <w:p>
             <w:r>
@@ -360,7 +387,7 @@
         </w:tc>
         <w:tc>
           <w:tcPr>
-            <w:tcW w:w="388" w:type="pct"/>
+            <w:tcW w:w="455" w:type="pct"/>
           </w:tcPr>
           <w:p>
             <w:r>
@@ -370,7 +397,7 @@
         </w:tc>
         <w:tc>
           <w:tcPr>
-            <w:tcW w:w="529" w:type="pct"/>
+            <w:tcW w:w="454" w:type="pct"/>
           </w:tcPr>
           <w:p>
             <w:r>
@@ -380,13 +407,13 @@
         </w:tc>
         <w:tc>
           <w:tcPr>
-            <w:tcW w:w="519" w:type="pct"/>
+            <w:tcW w:w="455" w:type="pct"/>
           </w:tcPr>
           <w:p/>
         </w:tc>
         <w:tc>
           <w:tcPr>
-            <w:tcW w:w="525" w:type="pct"/>
+            <w:tcW w:w="455" w:type="pct"/>
           </w:tcPr>
           <w:p>
             <w:r>
@@ -396,7 +423,7 @@
         </w:tc>
         <w:tc>
           <w:tcPr>
-            <w:tcW w:w="534" w:type="pct"/>
+            <w:tcW w:w="455" w:type="pct"/>
           </w:tcPr>
           <w:p>
             <w:pPr>
@@ -417,7 +444,7 @@
         </w:tc>
         <w:tc>
           <w:tcPr>
-            <w:tcW w:w="534" w:type="pct"/>
+            <w:tcW w:w="455" w:type="pct"/>
           </w:tcPr>
           <w:p>
             <w:pPr>
@@ -430,7 +457,7 @@
         </w:tc>
         <w:tc>
           <w:tcPr>
-            <w:tcW w:w="533" w:type="pct"/>
+            <w:tcW w:w="455" w:type="pct"/>
           </w:tcPr>
           <w:p>
             <w:pPr>
@@ -503,7 +530,7 @@
       <w:tr>
         <w:tc>
           <w:tcPr>
-            <w:tcW w:w="532" w:type="pct"/>
+            <w:tcW w:w="454" w:type="pct"/>
           </w:tcPr>
           <w:p>
             <w:pPr>
@@ -574,7 +601,7 @@
         </w:tc>
         <w:tc>
           <w:tcPr>
-            <w:tcW w:w="518" w:type="pct"/>
+            <w:tcW w:w="455" w:type="pct"/>
           </w:tcPr>
           <w:p>
             <w:pPr>
@@ -635,7 +662,27 @@
         </w:tc>
         <w:tc>
           <w:tcPr>
-            <w:tcW w:w="388" w:type="pct"/>
+            <w:tcW w:w="455" w:type="pct"/>
+          </w:tcPr>
+          <w:p>
+            <w:r>
+              <w:t>From</w:t>
+            </w:r>
+          </w:p>
+          <w:p>
+            <w:r>
+              <w:t>the ends of the earth will I call upon thee, when my heart is</w:t>
+            </w:r>
+          </w:p>
+          <w:p>
+            <w:r>
+              <w:t>in heaviness. O set me up upon the rock that is higher than I;</w:t>
+            </w:r>
+          </w:p>
+        </w:tc>
+        <w:tc>
+          <w:tcPr>
+            <w:tcW w:w="455" w:type="pct"/>
           </w:tcPr>
           <w:p>
             <w:r>
@@ -654,7 +701,7 @@
         </w:tc>
         <w:tc>
           <w:tcPr>
-            <w:tcW w:w="388" w:type="pct"/>
+            <w:tcW w:w="455" w:type="pct"/>
           </w:tcPr>
           <w:p>
             <w:r>
@@ -664,7 +711,7 @@
         </w:tc>
         <w:tc>
           <w:tcPr>
-            <w:tcW w:w="529" w:type="pct"/>
+            <w:tcW w:w="454" w:type="pct"/>
           </w:tcPr>
           <w:p>
             <w:r>
@@ -686,13 +733,13 @@
         </w:tc>
         <w:tc>
           <w:tcPr>
-            <w:tcW w:w="519" w:type="pct"/>
+            <w:tcW w:w="455" w:type="pct"/>
           </w:tcPr>
           <w:p/>
         </w:tc>
         <w:tc>
           <w:tcPr>
-            <w:tcW w:w="525" w:type="pct"/>
+            <w:tcW w:w="455" w:type="pct"/>
           </w:tcPr>
           <w:p>
             <w:r>
@@ -702,7 +749,7 @@
         </w:tc>
         <w:tc>
           <w:tcPr>
-            <w:tcW w:w="534" w:type="pct"/>
+            <w:tcW w:w="455" w:type="pct"/>
           </w:tcPr>
           <w:p>
             <w:pPr>
@@ -731,7 +778,7 @@
         </w:tc>
         <w:tc>
           <w:tcPr>
-            <w:tcW w:w="534" w:type="pct"/>
+            <w:tcW w:w="455" w:type="pct"/>
           </w:tcPr>
           <w:p>
             <w:pPr>
@@ -744,7 +791,7 @@
         </w:tc>
         <w:tc>
           <w:tcPr>
-            <w:tcW w:w="533" w:type="pct"/>
+            <w:tcW w:w="455" w:type="pct"/>
           </w:tcPr>
           <w:p>
             <w:pPr>
@@ -858,7 +905,7 @@
       <w:tr>
         <w:tc>
           <w:tcPr>
-            <w:tcW w:w="532" w:type="pct"/>
+            <w:tcW w:w="454" w:type="pct"/>
           </w:tcPr>
           <w:p>
             <w:pPr>
@@ -900,7 +947,7 @@
         </w:tc>
         <w:tc>
           <w:tcPr>
-            <w:tcW w:w="518" w:type="pct"/>
+            <w:tcW w:w="455" w:type="pct"/>
           </w:tcPr>
           <w:p>
             <w:pPr>
@@ -969,7 +1016,23 @@
         </w:tc>
         <w:tc>
           <w:tcPr>
-            <w:tcW w:w="388" w:type="pct"/>
+            <w:tcW w:w="455" w:type="pct"/>
+          </w:tcPr>
+          <w:p>
+            <w:r>
+              <w:lastRenderedPageBreak/>
+              <w:t>for thou hast been my hope, and a strong tower for me</w:t>
+            </w:r>
+          </w:p>
+          <w:p>
+            <w:r>
+              <w:t>against the enemy.</w:t>
+            </w:r>
+          </w:p>
+        </w:tc>
+        <w:tc>
+          <w:tcPr>
+            <w:tcW w:w="455" w:type="pct"/>
           </w:tcPr>
           <w:p>
             <w:r>
@@ -997,7 +1060,7 @@
         </w:tc>
         <w:tc>
           <w:tcPr>
-            <w:tcW w:w="388" w:type="pct"/>
+            <w:tcW w:w="455" w:type="pct"/>
           </w:tcPr>
           <w:p>
             <w:r>
@@ -1007,7 +1070,7 @@
         </w:tc>
         <w:tc>
           <w:tcPr>
-            <w:tcW w:w="529" w:type="pct"/>
+            <w:tcW w:w="454" w:type="pct"/>
           </w:tcPr>
           <w:p>
             <w:r>
@@ -1027,13 +1090,13 @@
         </w:tc>
         <w:tc>
           <w:tcPr>
-            <w:tcW w:w="519" w:type="pct"/>
+            <w:tcW w:w="455" w:type="pct"/>
           </w:tcPr>
           <w:p/>
         </w:tc>
         <w:tc>
           <w:tcPr>
-            <w:tcW w:w="525" w:type="pct"/>
+            <w:tcW w:w="455" w:type="pct"/>
           </w:tcPr>
           <w:p>
             <w:r>
@@ -1050,7 +1113,7 @@
         </w:tc>
         <w:tc>
           <w:tcPr>
-            <w:tcW w:w="534" w:type="pct"/>
+            <w:tcW w:w="455" w:type="pct"/>
           </w:tcPr>
           <w:p>
             <w:pPr>
@@ -1071,7 +1134,7 @@
         </w:tc>
         <w:tc>
           <w:tcPr>
-            <w:tcW w:w="534" w:type="pct"/>
+            <w:tcW w:w="455" w:type="pct"/>
           </w:tcPr>
           <w:p>
             <w:pPr>
@@ -1084,7 +1147,7 @@
         </w:tc>
         <w:tc>
           <w:tcPr>
-            <w:tcW w:w="533" w:type="pct"/>
+            <w:tcW w:w="455" w:type="pct"/>
           </w:tcPr>
           <w:p>
             <w:pPr>
@@ -1137,14 +1200,13 @@
       <w:tr>
         <w:tc>
           <w:tcPr>
-            <w:tcW w:w="532" w:type="pct"/>
+            <w:tcW w:w="454" w:type="pct"/>
           </w:tcPr>
           <w:p>
             <w:pPr>
               <w:pStyle w:val="EnglishHangNoCoptic"/>
             </w:pPr>
             <w:r>
-              <w:lastRenderedPageBreak/>
               <w:t xml:space="preserve">5 I will dwell in </w:t>
             </w:r>
             <w:r>
@@ -1183,7 +1245,7 @@
         </w:tc>
         <w:tc>
           <w:tcPr>
-            <w:tcW w:w="518" w:type="pct"/>
+            <w:tcW w:w="455" w:type="pct"/>
           </w:tcPr>
           <w:p>
             <w:pPr>
@@ -1240,7 +1302,7 @@
         </w:tc>
         <w:tc>
           <w:tcPr>
-            <w:tcW w:w="388" w:type="pct"/>
+            <w:tcW w:w="455" w:type="pct"/>
           </w:tcPr>
           <w:p>
             <w:pPr>
@@ -1249,23 +1311,9 @@
               </w:tabs>
             </w:pPr>
             <w:r>
-              <w:t xml:space="preserve">I will abide in Thy dwelling-place unto age; I will shelter beneath the </w:t>
-            </w:r>
-            <w:r>
-              <w:rPr>
-                <w:i/>
-              </w:rPr>
-              <w:t>covering</w:t>
-            </w:r>
-            <w:r>
-              <w:t xml:space="preserve"> of Thy wings.</w:t>
-            </w:r>
-          </w:p>
-        </w:tc>
-        <w:tc>
-          <w:tcPr>
-            <w:tcW w:w="388" w:type="pct"/>
-          </w:tcPr>
+              <w:t>I will dwell in thy tabernacle for ever; and my trust shall be</w:t>
+            </w:r>
+          </w:p>
           <w:p>
             <w:pPr>
               <w:tabs>
@@ -1273,13 +1321,13 @@
               </w:tabs>
             </w:pPr>
             <w:r>
-              <w:t>I will abide in Your dwelling place forever; I will shelter beneath the covering of Your wing.</w:t>
-            </w:r>
-          </w:p>
-        </w:tc>
-        <w:tc>
-          <w:tcPr>
-            <w:tcW w:w="529" w:type="pct"/>
+              <w:t>under the covering of thy wings.</w:t>
+            </w:r>
+          </w:p>
+        </w:tc>
+        <w:tc>
+          <w:tcPr>
+            <w:tcW w:w="455" w:type="pct"/>
           </w:tcPr>
           <w:p>
             <w:pPr>
@@ -1288,19 +1336,58 @@
               </w:tabs>
             </w:pPr>
             <w:r>
+              <w:t xml:space="preserve">I will abide in Thy dwelling-place unto age; I will shelter beneath the </w:t>
+            </w:r>
+            <w:r>
+              <w:rPr>
+                <w:i/>
+              </w:rPr>
+              <w:t>covering</w:t>
+            </w:r>
+            <w:r>
+              <w:t xml:space="preserve"> of Thy wings.</w:t>
+            </w:r>
+          </w:p>
+        </w:tc>
+        <w:tc>
+          <w:tcPr>
+            <w:tcW w:w="455" w:type="pct"/>
+          </w:tcPr>
+          <w:p>
+            <w:pPr>
+              <w:tabs>
+                <w:tab w:val="left" w:pos="1092"/>
+              </w:tabs>
+            </w:pPr>
+            <w:r>
+              <w:t>I will abide in Your dwelling place forever; I will shelter beneath the covering of Your wing.</w:t>
+            </w:r>
+          </w:p>
+        </w:tc>
+        <w:tc>
+          <w:tcPr>
+            <w:tcW w:w="454" w:type="pct"/>
+          </w:tcPr>
+          <w:p>
+            <w:pPr>
+              <w:tabs>
+                <w:tab w:val="left" w:pos="1092"/>
+              </w:tabs>
+            </w:pPr>
+            <w:r>
               <w:t>I will abide in Thy dwelling-place for ever: I will take shelter under the covering of Thy wings.</w:t>
             </w:r>
           </w:p>
         </w:tc>
         <w:tc>
           <w:tcPr>
-            <w:tcW w:w="519" w:type="pct"/>
+            <w:tcW w:w="455" w:type="pct"/>
           </w:tcPr>
           <w:p/>
         </w:tc>
         <w:tc>
           <w:tcPr>
-            <w:tcW w:w="525" w:type="pct"/>
+            <w:tcW w:w="455" w:type="pct"/>
           </w:tcPr>
           <w:p>
             <w:r>
@@ -1310,7 +1397,7 @@
         </w:tc>
         <w:tc>
           <w:tcPr>
-            <w:tcW w:w="534" w:type="pct"/>
+            <w:tcW w:w="455" w:type="pct"/>
           </w:tcPr>
           <w:p>
             <w:pPr>
@@ -1337,7 +1424,7 @@
         </w:tc>
         <w:tc>
           <w:tcPr>
-            <w:tcW w:w="534" w:type="pct"/>
+            <w:tcW w:w="455" w:type="pct"/>
           </w:tcPr>
           <w:p>
             <w:pPr>
@@ -1361,7 +1448,7 @@
         </w:tc>
         <w:tc>
           <w:tcPr>
-            <w:tcW w:w="533" w:type="pct"/>
+            <w:tcW w:w="455" w:type="pct"/>
           </w:tcPr>
           <w:p>
             <w:pPr>
@@ -1437,7 +1524,7 @@
       <w:tr>
         <w:tc>
           <w:tcPr>
-            <w:tcW w:w="532" w:type="pct"/>
+            <w:tcW w:w="454" w:type="pct"/>
           </w:tcPr>
           <w:p>
             <w:pPr>
@@ -1502,7 +1589,7 @@
         </w:tc>
         <w:tc>
           <w:tcPr>
-            <w:tcW w:w="518" w:type="pct"/>
+            <w:tcW w:w="455" w:type="pct"/>
           </w:tcPr>
           <w:p>
             <w:pPr>
@@ -1567,7 +1654,27 @@
         </w:tc>
         <w:tc>
           <w:tcPr>
-            <w:tcW w:w="388" w:type="pct"/>
+            <w:tcW w:w="455" w:type="pct"/>
+          </w:tcPr>
+          <w:p>
+            <w:r>
+              <w:t>For thou, O Lord, hast</w:t>
+            </w:r>
+          </w:p>
+          <w:p>
+            <w:r>
+              <w:t>heard my desires, and hast given an heritage unto those that</w:t>
+            </w:r>
+          </w:p>
+          <w:p>
+            <w:r>
+              <w:t>fear thy Name.</w:t>
+            </w:r>
+          </w:p>
+        </w:tc>
+        <w:tc>
+          <w:tcPr>
+            <w:tcW w:w="455" w:type="pct"/>
           </w:tcPr>
           <w:p>
             <w:pPr>
@@ -1600,7 +1707,7 @@
         </w:tc>
         <w:tc>
           <w:tcPr>
-            <w:tcW w:w="388" w:type="pct"/>
+            <w:tcW w:w="455" w:type="pct"/>
           </w:tcPr>
           <w:p>
             <w:r>
@@ -1610,7 +1717,7 @@
         </w:tc>
         <w:tc>
           <w:tcPr>
-            <w:tcW w:w="529" w:type="pct"/>
+            <w:tcW w:w="454" w:type="pct"/>
           </w:tcPr>
           <w:p>
             <w:r>
@@ -1620,13 +1727,13 @@
         </w:tc>
         <w:tc>
           <w:tcPr>
-            <w:tcW w:w="519" w:type="pct"/>
+            <w:tcW w:w="455" w:type="pct"/>
           </w:tcPr>
           <w:p/>
         </w:tc>
         <w:tc>
           <w:tcPr>
-            <w:tcW w:w="525" w:type="pct"/>
+            <w:tcW w:w="455" w:type="pct"/>
           </w:tcPr>
           <w:p>
             <w:r>
@@ -1648,7 +1755,7 @@
         </w:tc>
         <w:tc>
           <w:tcPr>
-            <w:tcW w:w="534" w:type="pct"/>
+            <w:tcW w:w="455" w:type="pct"/>
           </w:tcPr>
           <w:p>
             <w:pPr>
@@ -1669,7 +1776,7 @@
         </w:tc>
         <w:tc>
           <w:tcPr>
-            <w:tcW w:w="534" w:type="pct"/>
+            <w:tcW w:w="455" w:type="pct"/>
           </w:tcPr>
           <w:p>
             <w:pPr>
@@ -1682,7 +1789,7 @@
         </w:tc>
         <w:tc>
           <w:tcPr>
-            <w:tcW w:w="533" w:type="pct"/>
+            <w:tcW w:w="455" w:type="pct"/>
           </w:tcPr>
           <w:p>
             <w:pPr>
@@ -1735,7 +1842,7 @@
       <w:tr>
         <w:tc>
           <w:tcPr>
-            <w:tcW w:w="532" w:type="pct"/>
+            <w:tcW w:w="454" w:type="pct"/>
           </w:tcPr>
           <w:p>
             <w:pPr>
@@ -1768,7 +1875,7 @@
         </w:tc>
         <w:tc>
           <w:tcPr>
-            <w:tcW w:w="518" w:type="pct"/>
+            <w:tcW w:w="455" w:type="pct"/>
           </w:tcPr>
           <w:p>
             <w:pPr>
@@ -1813,7 +1920,22 @@
         </w:tc>
         <w:tc>
           <w:tcPr>
-            <w:tcW w:w="388" w:type="pct"/>
+            <w:tcW w:w="455" w:type="pct"/>
+          </w:tcPr>
+          <w:p>
+            <w:r>
+              <w:t>Thou shalt grant the King a long life, that his</w:t>
+            </w:r>
+          </w:p>
+          <w:p>
+            <w:r>
+              <w:t>years may endure throughout all generations</w:t>
+            </w:r>
+          </w:p>
+        </w:tc>
+        <w:tc>
+          <w:tcPr>
+            <w:tcW w:w="455" w:type="pct"/>
           </w:tcPr>
           <w:p>
             <w:pPr>
@@ -1843,7 +1965,7 @@
         </w:tc>
         <w:tc>
           <w:tcPr>
-            <w:tcW w:w="388" w:type="pct"/>
+            <w:tcW w:w="455" w:type="pct"/>
           </w:tcPr>
           <w:p>
             <w:r>
@@ -1853,7 +1975,7 @@
         </w:tc>
         <w:tc>
           <w:tcPr>
-            <w:tcW w:w="529" w:type="pct"/>
+            <w:tcW w:w="454" w:type="pct"/>
           </w:tcPr>
           <w:p>
             <w:r>
@@ -1870,13 +1992,13 @@
         </w:tc>
         <w:tc>
           <w:tcPr>
-            <w:tcW w:w="519" w:type="pct"/>
+            <w:tcW w:w="455" w:type="pct"/>
           </w:tcPr>
           <w:p/>
         </w:tc>
         <w:tc>
           <w:tcPr>
-            <w:tcW w:w="525" w:type="pct"/>
+            <w:tcW w:w="455" w:type="pct"/>
           </w:tcPr>
           <w:p>
             <w:r>
@@ -1897,7 +2019,7 @@
         </w:tc>
         <w:tc>
           <w:tcPr>
-            <w:tcW w:w="534" w:type="pct"/>
+            <w:tcW w:w="455" w:type="pct"/>
           </w:tcPr>
           <w:p>
             <w:pPr>
@@ -1918,7 +2040,7 @@
         </w:tc>
         <w:tc>
           <w:tcPr>
-            <w:tcW w:w="534" w:type="pct"/>
+            <w:tcW w:w="455" w:type="pct"/>
           </w:tcPr>
           <w:p>
             <w:pPr>
@@ -1931,7 +2053,7 @@
         </w:tc>
         <w:tc>
           <w:tcPr>
-            <w:tcW w:w="533" w:type="pct"/>
+            <w:tcW w:w="455" w:type="pct"/>
           </w:tcPr>
           <w:p>
             <w:pPr>
@@ -1984,7 +2106,7 @@
       <w:tr>
         <w:tc>
           <w:tcPr>
-            <w:tcW w:w="532" w:type="pct"/>
+            <w:tcW w:w="454" w:type="pct"/>
           </w:tcPr>
           <w:p>
             <w:pPr>
@@ -2011,7 +2133,7 @@
         </w:tc>
         <w:tc>
           <w:tcPr>
-            <w:tcW w:w="518" w:type="pct"/>
+            <w:tcW w:w="455" w:type="pct"/>
           </w:tcPr>
           <w:p>
             <w:pPr>
@@ -2056,7 +2178,27 @@
         </w:tc>
         <w:tc>
           <w:tcPr>
-            <w:tcW w:w="388" w:type="pct"/>
+            <w:tcW w:w="455" w:type="pct"/>
+          </w:tcPr>
+          <w:p>
+            <w:r>
+              <w:t>He shall dwell</w:t>
+            </w:r>
+          </w:p>
+          <w:p>
+            <w:r>
+              <w:t>before God for ever; O prepare thy loving mercy and faithfulness,</w:t>
+            </w:r>
+          </w:p>
+          <w:p>
+            <w:r>
+              <w:t>that they may preserve him.</w:t>
+            </w:r>
+          </w:p>
+        </w:tc>
+        <w:tc>
+          <w:tcPr>
+            <w:tcW w:w="455" w:type="pct"/>
           </w:tcPr>
           <w:p>
             <w:r>
@@ -2066,7 +2208,7 @@
         </w:tc>
         <w:tc>
           <w:tcPr>
-            <w:tcW w:w="388" w:type="pct"/>
+            <w:tcW w:w="455" w:type="pct"/>
           </w:tcPr>
           <w:p>
             <w:r>
@@ -2076,7 +2218,7 @@
         </w:tc>
         <w:tc>
           <w:tcPr>
-            <w:tcW w:w="529" w:type="pct"/>
+            <w:tcW w:w="454" w:type="pct"/>
           </w:tcPr>
           <w:p>
             <w:r>
@@ -2086,13 +2228,13 @@
         </w:tc>
         <w:tc>
           <w:tcPr>
-            <w:tcW w:w="519" w:type="pct"/>
+            <w:tcW w:w="455" w:type="pct"/>
           </w:tcPr>
           <w:p/>
         </w:tc>
         <w:tc>
           <w:tcPr>
-            <w:tcW w:w="525" w:type="pct"/>
+            <w:tcW w:w="455" w:type="pct"/>
           </w:tcPr>
           <w:p>
             <w:r>
@@ -2108,7 +2250,7 @@
         </w:tc>
         <w:tc>
           <w:tcPr>
-            <w:tcW w:w="534" w:type="pct"/>
+            <w:tcW w:w="455" w:type="pct"/>
           </w:tcPr>
           <w:p>
             <w:pPr>
@@ -2123,13 +2265,17 @@
               <w:pStyle w:val="EngIndEnd"/>
             </w:pPr>
             <w:r>
-              <w:t>his mercy and truth, who will seek out?</w:t>
-            </w:r>
-          </w:p>
-        </w:tc>
-        <w:tc>
-          <w:tcPr>
-            <w:tcW w:w="534" w:type="pct"/>
+              <w:t xml:space="preserve">his mercy and truth, </w:t>
+            </w:r>
+            <w:r>
+              <w:lastRenderedPageBreak/>
+              <w:t>who will seek out?</w:t>
+            </w:r>
+          </w:p>
+        </w:tc>
+        <w:tc>
+          <w:tcPr>
+            <w:tcW w:w="455" w:type="pct"/>
           </w:tcPr>
           <w:p>
             <w:pPr>
@@ -2139,6 +2285,7 @@
               </w:tabs>
             </w:pPr>
             <w:r>
+              <w:lastRenderedPageBreak/>
               <w:t>He shall endure for ever before God: which of them will seek out his mercy and truth?</w:t>
             </w:r>
             <w:r>
@@ -2148,7 +2295,7 @@
         </w:tc>
         <w:tc>
           <w:tcPr>
-            <w:tcW w:w="533" w:type="pct"/>
+            <w:tcW w:w="455" w:type="pct"/>
           </w:tcPr>
           <w:p>
             <w:pPr>
@@ -2201,7 +2348,7 @@
       <w:tr>
         <w:tc>
           <w:tcPr>
-            <w:tcW w:w="532" w:type="pct"/>
+            <w:tcW w:w="454" w:type="pct"/>
           </w:tcPr>
           <w:p>
             <w:pPr>
@@ -2223,11 +2370,7 @@
             </w:pPr>
             <w:r>
               <w:tab/>
-              <w:t xml:space="preserve">that I may perform my </w:t>
-            </w:r>
-            <w:r>
-              <w:lastRenderedPageBreak/>
-              <w:t>vows from day to day.</w:t>
+              <w:t>that I may perform my vows from day to day.</w:t>
             </w:r>
           </w:p>
           <w:p>
@@ -2238,14 +2381,13 @@
         </w:tc>
         <w:tc>
           <w:tcPr>
-            <w:tcW w:w="518" w:type="pct"/>
+            <w:tcW w:w="455" w:type="pct"/>
           </w:tcPr>
           <w:p>
             <w:pPr>
               <w:pStyle w:val="EnglishHangNoCoptic"/>
             </w:pPr>
             <w:r>
-              <w:lastRenderedPageBreak/>
               <w:t xml:space="preserve">9 So I will sing praise to </w:t>
             </w:r>
             <w:r>
@@ -2267,11 +2409,7 @@
             </w:pPr>
             <w:r>
               <w:tab/>
-              <w:t xml:space="preserve">that I may perform my </w:t>
-            </w:r>
-            <w:r>
-              <w:lastRenderedPageBreak/>
-              <w:t>vows from day to day.</w:t>
+              <w:t>that I may perform my vows from day to day.</w:t>
             </w:r>
           </w:p>
           <w:p>
@@ -2283,60 +2421,16 @@
         </w:tc>
         <w:tc>
           <w:tcPr>
-            <w:tcW w:w="388" w:type="pct"/>
-          </w:tcPr>
-          <w:p>
-            <w:r>
-              <w:lastRenderedPageBreak/>
-              <w:t xml:space="preserve">Thus I will </w:t>
-            </w:r>
-            <w:r>
-              <w:rPr>
-                <w:i/>
-              </w:rPr>
-              <w:t>sing</w:t>
-            </w:r>
-            <w:r>
-              <w:t xml:space="preserve"> to His Name unto age of the ages, that I may offer </w:t>
-            </w:r>
-            <w:r>
-              <w:lastRenderedPageBreak/>
-              <w:t xml:space="preserve">my </w:t>
-            </w:r>
-            <w:r>
-              <w:rPr>
-                <w:i/>
-              </w:rPr>
-              <w:t>prayer</w:t>
-            </w:r>
-            <w:r>
-              <w:t xml:space="preserve"> day after day.</w:t>
-            </w:r>
-          </w:p>
-        </w:tc>
-        <w:tc>
-          <w:tcPr>
-            <w:tcW w:w="388" w:type="pct"/>
-          </w:tcPr>
-          <w:p>
-            <w:pPr>
-              <w:rPr>
-                <w:i/>
-              </w:rPr>
-            </w:pPr>
-            <w:r>
-              <w:lastRenderedPageBreak/>
-              <w:t xml:space="preserve">Thus I will sing to His Name forever and ever, that I may offer </w:t>
-            </w:r>
-            <w:r>
-              <w:lastRenderedPageBreak/>
-              <w:t xml:space="preserve">my prayer day after day. </w:t>
-            </w:r>
-            <w:r>
-              <w:rPr>
-                <w:i/>
-              </w:rPr>
-              <w:t>Alleluia.</w:t>
+            <w:tcW w:w="455" w:type="pct"/>
+          </w:tcPr>
+          <w:p>
+            <w:r>
+              <w:t>So will I always sing praise unto thy Name, that I may daily</w:t>
+            </w:r>
+          </w:p>
+          <w:p>
+            <w:r>
+              <w:t>perform my vows.</w:t>
             </w:r>
             <w:bookmarkStart w:id="0" w:name="_GoBack"/>
             <w:bookmarkEnd w:id="0"/>
@@ -2344,28 +2438,72 @@
         </w:tc>
         <w:tc>
           <w:tcPr>
-            <w:tcW w:w="529" w:type="pct"/>
-          </w:tcPr>
-          <w:p>
-            <w:r>
-              <w:lastRenderedPageBreak/>
-              <w:t xml:space="preserve">Thus will I sing unto Thy Name unto the age of ages, that I may perform my vows from day to </w:t>
-            </w:r>
-            <w:r>
-              <w:lastRenderedPageBreak/>
-              <w:t>day.  Alleluia.</w:t>
-            </w:r>
-          </w:p>
-        </w:tc>
-        <w:tc>
-          <w:tcPr>
-            <w:tcW w:w="519" w:type="pct"/>
+            <w:tcW w:w="455" w:type="pct"/>
+          </w:tcPr>
+          <w:p>
+            <w:r>
+              <w:t xml:space="preserve">Thus I will </w:t>
+            </w:r>
+            <w:r>
+              <w:rPr>
+                <w:i/>
+              </w:rPr>
+              <w:t>sing</w:t>
+            </w:r>
+            <w:r>
+              <w:t xml:space="preserve"> to His Name unto age of the ages, that I may offer my </w:t>
+            </w:r>
+            <w:r>
+              <w:rPr>
+                <w:i/>
+              </w:rPr>
+              <w:t>prayer</w:t>
+            </w:r>
+            <w:r>
+              <w:t xml:space="preserve"> day after day.</w:t>
+            </w:r>
+          </w:p>
+        </w:tc>
+        <w:tc>
+          <w:tcPr>
+            <w:tcW w:w="455" w:type="pct"/>
+          </w:tcPr>
+          <w:p>
+            <w:pPr>
+              <w:rPr>
+                <w:i/>
+              </w:rPr>
+            </w:pPr>
+            <w:r>
+              <w:t xml:space="preserve">Thus I will sing to His Name forever and ever, that I may offer my prayer day after day. </w:t>
+            </w:r>
+            <w:r>
+              <w:rPr>
+                <w:i/>
+              </w:rPr>
+              <w:t>Alleluia.</w:t>
+            </w:r>
+          </w:p>
+        </w:tc>
+        <w:tc>
+          <w:tcPr>
+            <w:tcW w:w="454" w:type="pct"/>
+          </w:tcPr>
+          <w:p>
+            <w:r>
+              <w:t>Thus will I sing unto Thy Name unto the age of ages, that I may perform my vows from day to day.  Alleluia.</w:t>
+            </w:r>
+          </w:p>
+        </w:tc>
+        <w:tc>
+          <w:tcPr>
+            <w:tcW w:w="455" w:type="pct"/>
           </w:tcPr>
           <w:p/>
         </w:tc>
         <w:tc>
           <w:tcPr>
-            <w:tcW w:w="525" w:type="pct"/>
+            <w:tcW w:w="455" w:type="pct"/>
           </w:tcPr>
           <w:p>
             <w:r>
@@ -2380,14 +2518,13 @@
         </w:tc>
         <w:tc>
           <w:tcPr>
-            <w:tcW w:w="534" w:type="pct"/>
+            <w:tcW w:w="455" w:type="pct"/>
           </w:tcPr>
           <w:p>
             <w:pPr>
               <w:pStyle w:val="EngIndEnd"/>
             </w:pPr>
             <w:r>
-              <w:lastRenderedPageBreak/>
               <w:t>So I will make music to your name forever and ever,</w:t>
             </w:r>
           </w:p>
@@ -2396,26 +2533,20 @@
               <w:pStyle w:val="EngIndEnd"/>
             </w:pPr>
             <w:r>
-              <w:lastRenderedPageBreak/>
               <w:t>that I pay my vows day after day.</w:t>
             </w:r>
           </w:p>
         </w:tc>
         <w:tc>
           <w:tcPr>
-            <w:tcW w:w="534" w:type="pct"/>
+            <w:tcW w:w="455" w:type="pct"/>
           </w:tcPr>
           <w:p>
             <w:pPr>
               <w:pStyle w:val="EngIndEnd"/>
             </w:pPr>
             <w:r>
-              <w:lastRenderedPageBreak/>
-              <w:t xml:space="preserve">So will I sing to thy name for ever and ever, that I may daily </w:t>
-            </w:r>
-            <w:r>
-              <w:lastRenderedPageBreak/>
-              <w:t>perform my vows.</w:t>
+              <w:t>So will I sing to thy name for ever and ever, that I may daily perform my vows.</w:t>
             </w:r>
           </w:p>
           <w:p/>
@@ -2427,7 +2558,7 @@
         </w:tc>
         <w:tc>
           <w:tcPr>
-            <w:tcW w:w="533" w:type="pct"/>
+            <w:tcW w:w="455" w:type="pct"/>
           </w:tcPr>
           <w:p>
             <w:pPr>
@@ -2449,7 +2580,6 @@
                 <w:szCs w:val="24"/>
                 <w:shd w:val="clear" w:color="auto" w:fill="FFFFFF"/>
               </w:rPr>
-              <w:lastRenderedPageBreak/>
               <w:t>So I will sing praise to Your name unto ages of ages,</w:t>
             </w:r>
           </w:p>
@@ -2473,18 +2603,7 @@
                 <w:szCs w:val="24"/>
                 <w:shd w:val="clear" w:color="auto" w:fill="FFFFFF"/>
               </w:rPr>
-              <w:t xml:space="preserve">That I may pay my vows </w:t>
-            </w:r>
-            <w:r>
-              <w:rPr>
-                <w:rFonts w:ascii="Tahoma" w:eastAsia="Times New Roman" w:hAnsi="Tahoma" w:cs="Tahoma"/>
-                <w:color w:val="2E1308"/>
-                <w:sz w:val="24"/>
-                <w:szCs w:val="24"/>
-                <w:shd w:val="clear" w:color="auto" w:fill="FFFFFF"/>
-              </w:rPr>
-              <w:lastRenderedPageBreak/>
-              <w:t>day to day.</w:t>
+              <w:t>That I may pay my vows day to day.</w:t>
             </w:r>
           </w:p>
           <w:p>
@@ -2766,7 +2885,7 @@
     <w:lsdException w:name="Table Web 2" w:semiHidden="1" w:unhideWhenUsed="1"/>
     <w:lsdException w:name="Table Web 3" w:semiHidden="1" w:unhideWhenUsed="1"/>
     <w:lsdException w:name="Balloon Text" w:semiHidden="1" w:unhideWhenUsed="1"/>
-    <w:lsdException w:name="Table Grid" w:semiHidden="1" w:uiPriority="59" w:unhideWhenUsed="1"/>
+    <w:lsdException w:name="Table Grid" w:uiPriority="59"/>
     <w:lsdException w:name="Table Theme" w:semiHidden="1" w:unhideWhenUsed="1"/>
     <w:lsdException w:name="Placeholder Text" w:semiHidden="1"/>
     <w:lsdException w:name="No Spacing" w:uiPriority="1" w:qFormat="1"/>
@@ -3939,7 +4058,7 @@
 </file>
 
 <file path=customXml/itemProps1.xml><?xml version="1.0" encoding="utf-8"?>
-<ds:datastoreItem xmlns:ds="http://schemas.openxmlformats.org/officeDocument/2006/customXml" ds:itemID="{698755E5-570C-4C4C-B309-28096822E91F}">
+<ds:datastoreItem xmlns:ds="http://schemas.openxmlformats.org/officeDocument/2006/customXml" ds:itemID="{92288BFF-58CF-4F6E-B18D-F6DF5CC04307}">
   <ds:schemaRefs>
     <ds:schemaRef ds:uri="http://schemas.openxmlformats.org/officeDocument/2006/bibliography"/>
   </ds:schemaRefs>
